--- a/other files/אלגוריתם.docx
+++ b/other files/אלגוריתם.docx
@@ -8,19 +8,18 @@
         <w:rPr>
           <w:b/>
           <w:bCs/>
-          <w:sz w:val="40"/>
-          <w:szCs w:val="40"/>
+          <w:rtl/>
         </w:rPr>
       </w:pPr>
       <w:r>
         <w:rPr>
-          <w:rFonts w:hint="cs"/>
-          <w:noProof/>
-          <w:sz w:val="28"/>
-          <w:szCs w:val="28"/>
+          <w:b/>
+          <w:bCs/>
+          <w:sz w:val="44"/>
+          <w:szCs w:val="44"/>
         </w:rPr>
         <w:drawing>
-          <wp:anchor distT="0" distB="0" distL="114300" distR="114300" simplePos="0" relativeHeight="251666432" behindDoc="1" locked="0" layoutInCell="1" allowOverlap="1" wp14:anchorId="6FA482E9" wp14:editId="74C96C94">
+          <wp:anchor distT="0" distB="0" distL="114300" distR="114300" simplePos="0" relativeHeight="251666432" behindDoc="1" locked="0" layoutInCell="1" allowOverlap="1" wp14:anchorId="6FA482E9" wp14:editId="77F5161A">
             <wp:simplePos x="0" y="0"/>
             <wp:positionH relativeFrom="margin">
               <wp:align>center</wp:align>
@@ -45,7 +44,7 @@
                     </pic:cNvPicPr>
                   </pic:nvPicPr>
                   <pic:blipFill>
-                    <a:blip r:embed="rId5" cstate="print">
+                    <a:blip r:embed="rId6" cstate="print">
                       <a:extLst>
                         <a:ext uri="{28A0092B-C50C-407E-A947-70E740481C1C}">
                           <a14:useLocalDpi xmlns:a14="http://schemas.microsoft.com/office/drawing/2010/main" val="0"/>
@@ -86,15 +85,14 @@
         <w:rPr>
           <w:b/>
           <w:bCs/>
-          <w:sz w:val="40"/>
-          <w:szCs w:val="40"/>
+          <w:sz w:val="36"/>
+          <w:szCs w:val="36"/>
         </w:rPr>
         <w:t>Occupy game</w:t>
       </w:r>
     </w:p>
     <w:p>
       <w:pPr>
-        <w:jc w:val="center"/>
         <w:rPr>
           <w:sz w:val="28"/>
           <w:szCs w:val="28"/>
@@ -104,7 +102,6 @@
     </w:p>
     <w:p>
       <w:pPr>
-        <w:jc w:val="center"/>
         <w:rPr>
           <w:sz w:val="28"/>
           <w:szCs w:val="28"/>
@@ -113,12 +110,11 @@
       </w:pPr>
       <w:r>
         <w:rPr>
-          <w:rFonts w:hint="cs"/>
           <w:sz w:val="28"/>
           <w:szCs w:val="28"/>
           <w:rtl/>
         </w:rPr>
-        <w:t xml:space="preserve">אלגוריתם 1 </w:t>
+        <w:t>אלגוריתם 1 – לבדוק אם נקודה (השחקן) בתוך השטח או לא (</w:t>
       </w:r>
       <w:r>
         <w:rPr>
@@ -126,47 +122,26 @@
           <w:szCs w:val="28"/>
           <w:rtl/>
         </w:rPr>
-        <w:t>–</w:t>
-      </w:r>
-      <w:r>
-        <w:rPr>
-          <w:rFonts w:hint="cs"/>
+        <w:t xml:space="preserve">שטח </w:t>
+      </w:r>
+      <w:r>
+        <w:rPr>
           <w:sz w:val="28"/>
           <w:szCs w:val="28"/>
           <w:rtl/>
         </w:rPr>
-        <w:t xml:space="preserve"> לבדוק אם נקודה (השחקן) בתוך השטח או לא (</w:t>
-      </w:r>
-      <w:r>
-        <w:rPr>
-          <w:rFonts w:hint="cs"/>
+        <w:t>אוי</w:t>
+      </w:r>
+      <w:r>
+        <w:rPr>
           <w:sz w:val="28"/>
           <w:szCs w:val="28"/>
           <w:rtl/>
         </w:rPr>
-        <w:t xml:space="preserve">שטח </w:t>
-      </w:r>
-      <w:r>
-        <w:rPr>
-          <w:rFonts w:hint="cs"/>
-          <w:sz w:val="28"/>
-          <w:szCs w:val="28"/>
-          <w:rtl/>
-        </w:rPr>
-        <w:t>אוי</w:t>
-      </w:r>
-      <w:r>
-        <w:rPr>
-          <w:rFonts w:hint="cs"/>
-          <w:sz w:val="28"/>
-          <w:szCs w:val="28"/>
-          <w:rtl/>
-        </w:rPr>
         <w:t>ב</w:t>
       </w:r>
       <w:r>
         <w:rPr>
-          <w:rFonts w:hint="cs"/>
           <w:sz w:val="28"/>
           <w:szCs w:val="28"/>
           <w:rtl/>
@@ -184,7 +159,6 @@
       </w:pPr>
       <w:r>
         <w:rPr>
-          <w:rFonts w:hint="cs"/>
           <w:sz w:val="24"/>
           <w:szCs w:val="24"/>
           <w:u w:val="single"/>
@@ -194,33 +168,14 @@
       </w:r>
       <w:r>
         <w:rPr>
-          <w:rFonts w:hint="cs"/>
-          <w:sz w:val="24"/>
-          <w:szCs w:val="24"/>
-          <w:rtl/>
-        </w:rPr>
-        <w:t xml:space="preserve"> </w:t>
-      </w:r>
-      <w:r>
-        <w:rPr>
-          <w:sz w:val="24"/>
-          <w:szCs w:val="24"/>
-          <w:rtl/>
-        </w:rPr>
-        <w:t>–</w:t>
-      </w:r>
-      <w:r>
-        <w:rPr>
-          <w:rFonts w:hint="cs"/>
-          <w:sz w:val="24"/>
-          <w:szCs w:val="24"/>
-          <w:rtl/>
-        </w:rPr>
-        <w:t xml:space="preserve"> הנקוד</w:t>
-      </w:r>
-      <w:r>
-        <w:rPr>
-          <w:rFonts w:hint="cs"/>
+          <w:sz w:val="24"/>
+          <w:szCs w:val="24"/>
+          <w:rtl/>
+        </w:rPr>
+        <w:t xml:space="preserve"> – הנקוד</w:t>
+      </w:r>
+      <w:r>
+        <w:rPr>
           <w:sz w:val="24"/>
           <w:szCs w:val="24"/>
           <w:rtl/>
@@ -238,13 +193,44 @@
       </w:pPr>
       <w:r>
         <w:rPr>
+          <w:sz w:val="24"/>
+          <w:szCs w:val="24"/>
+          <w:u w:val="single"/>
+          <w:rtl/>
+        </w:rPr>
+        <w:t>שלב 1</w:t>
+      </w:r>
+      <w:r>
+        <w:rPr>
+          <w:sz w:val="24"/>
+          <w:szCs w:val="24"/>
+          <w:rtl/>
+        </w:rPr>
+        <w:t xml:space="preserve"> אם מעברים קו אופקי מהנקודה כלפי צד ימין (</w:t>
+      </w:r>
+      <w:r>
+        <w:rPr>
           <w:rFonts w:hint="cs"/>
           <w:sz w:val="24"/>
           <w:szCs w:val="24"/>
-          <w:u w:val="single"/>
-          <w:rtl/>
-        </w:rPr>
-        <w:t>שלב 1</w:t>
+          <w:rtl/>
+        </w:rPr>
+        <w:t xml:space="preserve">לכיוון </w:t>
+      </w:r>
+      <w:r>
+        <w:rPr>
+          <w:sz w:val="24"/>
+          <w:szCs w:val="24"/>
+        </w:rPr>
+        <w:t>X</w:t>
+      </w:r>
+      <w:r>
+        <w:rPr>
+          <w:sz w:val="24"/>
+          <w:szCs w:val="24"/>
+          <w:rtl/>
+        </w:rPr>
+        <w:t xml:space="preserve"> חיובי) , כמה קוים אנכים של </w:t>
       </w:r>
       <w:r>
         <w:rPr>
@@ -253,30 +239,20 @@
           <w:szCs w:val="24"/>
           <w:rtl/>
         </w:rPr>
-        <w:t xml:space="preserve"> אם מעברים קו אופקי מהנקודה כלפי צד ימין (</w:t>
-      </w:r>
-      <w:r>
-        <w:rPr>
-          <w:rFonts w:hint="cs"/>
-          <w:sz w:val="24"/>
-          <w:szCs w:val="24"/>
-        </w:rPr>
-        <w:t>X</w:t>
-      </w:r>
-      <w:r>
-        <w:rPr>
-          <w:rFonts w:hint="cs"/>
-          <w:sz w:val="24"/>
-          <w:szCs w:val="24"/>
-          <w:rtl/>
-        </w:rPr>
-        <w:t xml:space="preserve"> חיובי) , כמה קוים אנכים של שטח הקו יחצה.</w:t>
+        <w:t>ה</w:t>
+      </w:r>
+      <w:r>
+        <w:rPr>
+          <w:sz w:val="24"/>
+          <w:szCs w:val="24"/>
+          <w:rtl/>
+        </w:rPr>
+        <w:t>שטח הקו יחצה.</w:t>
       </w:r>
     </w:p>
     <w:p>
       <w:pPr>
         <w:rPr>
-          <w:rFonts w:hint="cs"/>
           <w:sz w:val="24"/>
           <w:szCs w:val="24"/>
           <w:rtl/>
@@ -284,7 +260,6 @@
       </w:pPr>
       <w:r>
         <w:rPr>
-          <w:rFonts w:hint="cs"/>
           <w:sz w:val="24"/>
           <w:szCs w:val="24"/>
           <w:rtl/>
@@ -293,22 +268,13 @@
       </w:r>
       <w:r>
         <w:rPr>
-          <w:rFonts w:hint="cs"/>
-          <w:sz w:val="24"/>
-          <w:szCs w:val="24"/>
-        </w:rPr>
-        <w:t>P</w:t>
-      </w:r>
-      <w:r>
-        <w:rPr>
-          <w:sz w:val="24"/>
-          <w:szCs w:val="24"/>
-        </w:rPr>
-        <w:t>x,Py)</w:t>
-      </w:r>
-      <w:r>
-        <w:rPr>
-          <w:rFonts w:hint="cs"/>
+          <w:sz w:val="24"/>
+          <w:szCs w:val="24"/>
+        </w:rPr>
+        <w:t>Px,Py)</w:t>
+      </w:r>
+      <w:r>
+        <w:rPr>
           <w:sz w:val="24"/>
           <w:szCs w:val="24"/>
           <w:rtl/>
@@ -324,7 +290,6 @@
       </w:r>
       <w:r>
         <w:rPr>
-          <w:rFonts w:hint="cs"/>
           <w:sz w:val="24"/>
           <w:szCs w:val="24"/>
           <w:rtl/>
@@ -333,7 +298,6 @@
       </w:r>
       <w:r>
         <w:rPr>
-          <w:rFonts w:hint="cs"/>
           <w:sz w:val="24"/>
           <w:szCs w:val="24"/>
           <w:rtl/>
@@ -349,7 +313,6 @@
       </w:r>
       <w:r>
         <w:rPr>
-          <w:rFonts w:hint="cs"/>
           <w:sz w:val="24"/>
           <w:szCs w:val="24"/>
           <w:rtl/>
@@ -360,7 +323,6 @@
     <w:p>
       <w:pPr>
         <w:rPr>
-          <w:rFonts w:hint="cs"/>
           <w:sz w:val="24"/>
           <w:szCs w:val="24"/>
           <w:rtl/>
@@ -368,7 +330,6 @@
       </w:pPr>
       <w:r>
         <w:rPr>
-          <w:rFonts w:hint="cs"/>
           <w:sz w:val="24"/>
           <w:szCs w:val="24"/>
           <w:rtl/>
@@ -384,7 +345,6 @@
       </w:r>
       <w:r>
         <w:rPr>
-          <w:rFonts w:hint="cs"/>
           <w:sz w:val="24"/>
           <w:szCs w:val="24"/>
           <w:rtl/>
@@ -393,7 +353,6 @@
       </w:r>
       <w:r>
         <w:rPr>
-          <w:rFonts w:hint="cs"/>
           <w:sz w:val="24"/>
           <w:szCs w:val="24"/>
           <w:rtl/>
@@ -402,7 +361,6 @@
       </w:r>
       <w:r>
         <w:rPr>
-          <w:rFonts w:hint="cs"/>
           <w:sz w:val="24"/>
           <w:szCs w:val="24"/>
           <w:rtl/>
@@ -413,7 +371,6 @@
     <w:p>
       <w:pPr>
         <w:rPr>
-          <w:rFonts w:hint="cs"/>
           <w:sz w:val="24"/>
           <w:szCs w:val="24"/>
           <w:rtl/>
@@ -421,7 +378,6 @@
       </w:pPr>
       <w:r>
         <w:rPr>
-          <w:noProof/>
           <w:sz w:val="24"/>
           <w:szCs w:val="24"/>
           <w:rtl/>
@@ -542,7 +498,6 @@
       </w:r>
       <w:r>
         <w:rPr>
-          <w:noProof/>
           <w:sz w:val="24"/>
           <w:szCs w:val="24"/>
           <w:rtl/>
@@ -597,7 +552,6 @@
                             <w:pPr>
                               <w:jc w:val="center"/>
                               <w:rPr>
-                                <w:rFonts w:hint="cs"/>
                                 <w:sz w:val="18"/>
                                 <w:szCs w:val="18"/>
                                 <w:rtl/>
@@ -651,7 +605,6 @@
                       <w:pPr>
                         <w:jc w:val="center"/>
                         <w:rPr>
-                          <w:rFonts w:hint="cs"/>
                           <w:sz w:val="18"/>
                           <w:szCs w:val="18"/>
                           <w:rtl/>
@@ -689,7 +642,6 @@
       </w:r>
       <w:r>
         <w:rPr>
-          <w:rFonts w:hint="cs"/>
           <w:sz w:val="24"/>
           <w:szCs w:val="24"/>
           <w:rtl/>
@@ -698,18 +650,10 @@
       </w:r>
       <w:r>
         <w:rPr>
-          <w:rFonts w:hint="cs"/>
-          <w:sz w:val="24"/>
-          <w:szCs w:val="24"/>
-        </w:rPr>
-        <w:t>A</w:t>
-      </w:r>
-      <w:r>
-        <w:rPr>
-          <w:sz w:val="24"/>
-          <w:szCs w:val="24"/>
-        </w:rPr>
-        <w:t>, B</w:t>
+          <w:sz w:val="24"/>
+          <w:szCs w:val="24"/>
+        </w:rPr>
+        <w:t>A, B</w:t>
       </w:r>
     </w:p>
     <w:p>
@@ -722,7 +666,6 @@
       </w:pPr>
       <w:r>
         <w:rPr>
-          <w:noProof/>
           <w:sz w:val="24"/>
           <w:szCs w:val="24"/>
           <w:rtl/>
@@ -730,7 +673,7 @@
         <mc:AlternateContent>
           <mc:Choice Requires="wps">
             <w:drawing>
-              <wp:anchor distT="45720" distB="45720" distL="114300" distR="114300" simplePos="0" relativeHeight="251665408" behindDoc="0" locked="0" layoutInCell="1" allowOverlap="1" wp14:anchorId="63254407" wp14:editId="2416A77D">
+              <wp:anchor distT="45720" distB="45720" distL="114300" distR="114300" simplePos="0" relativeHeight="251665408" behindDoc="0" locked="0" layoutInCell="1" allowOverlap="1" wp14:anchorId="63254407" wp14:editId="168CBF4E">
                 <wp:simplePos x="0" y="0"/>
                 <wp:positionH relativeFrom="column">
                   <wp:posOffset>3681095</wp:posOffset>
@@ -776,7 +719,6 @@
                           <w:p>
                             <w:pPr>
                               <w:rPr>
-                                <w:rFonts w:hint="cs"/>
                                 <w:sz w:val="20"/>
                                 <w:szCs w:val="20"/>
                               </w:rPr>
@@ -823,7 +765,6 @@
                     <w:p>
                       <w:pPr>
                         <w:rPr>
-                          <w:rFonts w:hint="cs"/>
                           <w:sz w:val="20"/>
                           <w:szCs w:val="20"/>
                         </w:rPr>
@@ -855,7 +796,6 @@
       </w:r>
       <w:r>
         <w:rPr>
-          <w:rFonts w:hint="cs"/>
           <w:sz w:val="24"/>
           <w:szCs w:val="24"/>
           <w:rtl/>
@@ -871,7 +811,6 @@
       </w:r>
       <w:r>
         <w:rPr>
-          <w:rFonts w:hint="cs"/>
           <w:sz w:val="24"/>
           <w:szCs w:val="24"/>
           <w:rtl/>
@@ -889,7 +828,6 @@
       </w:pPr>
       <w:r>
         <w:rPr>
-          <w:rFonts w:hint="cs"/>
           <w:sz w:val="24"/>
           <w:szCs w:val="24"/>
           <w:rtl/>
@@ -907,45 +845,1048 @@
       </w:pPr>
       <w:r>
         <w:rPr>
-          <w:rFonts w:hint="cs"/>
-          <w:sz w:val="24"/>
-          <w:szCs w:val="24"/>
-          <w:u w:val="single"/>
-          <w:rtl/>
-        </w:rPr>
-        <w:t>שלב 2</w:t>
-      </w:r>
-      <w:r>
-        <w:rPr>
-          <w:rFonts w:hint="cs"/>
-          <w:sz w:val="24"/>
-          <w:szCs w:val="24"/>
-          <w:rtl/>
-        </w:rPr>
-        <w:t xml:space="preserve">  אם ערך ה</w:t>
-      </w:r>
-      <w:r>
-        <w:rPr>
-          <w:rFonts w:hint="cs"/>
-          <w:sz w:val="24"/>
-          <w:szCs w:val="24"/>
-        </w:rPr>
-        <w:t>Y</w:t>
-      </w:r>
-      <w:r>
-        <w:rPr>
-          <w:rFonts w:hint="cs"/>
-          <w:sz w:val="24"/>
-          <w:szCs w:val="24"/>
-          <w:rtl/>
-        </w:rPr>
-        <w:t xml:space="preserve"> של הנקודה שווה לאחד הקווים האופקיים, אז צריך לספור דרך כמה קודקודים חיצוניים הקו האופקי (שמתחתנו כביכול בשלב 1) עובר</w:t>
+          <w:i/>
+          <w:noProof/>
+          <w:sz w:val="24"/>
+          <w:szCs w:val="24"/>
+          <w:rtl/>
+          <w:lang w:val="he-IL"/>
+        </w:rPr>
+        <w:drawing>
+          <wp:anchor distT="0" distB="0" distL="114300" distR="114300" simplePos="0" relativeHeight="251740160" behindDoc="1" locked="0" layoutInCell="1" allowOverlap="1" wp14:anchorId="17CBC218" wp14:editId="7EE1E06A">
+            <wp:simplePos x="0" y="0"/>
+            <wp:positionH relativeFrom="column">
+              <wp:posOffset>600160</wp:posOffset>
+            </wp:positionH>
+            <wp:positionV relativeFrom="paragraph">
+              <wp:posOffset>129970</wp:posOffset>
+            </wp:positionV>
+            <wp:extent cx="4744085" cy="2611061"/>
+            <wp:effectExtent l="0" t="0" r="18415" b="18415"/>
+            <wp:wrapNone/>
+            <wp:docPr id="1612168145" name="תרשים 1612168145"/>
+            <wp:cNvGraphicFramePr/>
+            <a:graphic xmlns:a="http://schemas.openxmlformats.org/drawingml/2006/main">
+              <a:graphicData uri="http://schemas.openxmlformats.org/drawingml/2006/chart">
+                <c:chart xmlns:c="http://schemas.openxmlformats.org/drawingml/2006/chart" xmlns:r="http://schemas.openxmlformats.org/officeDocument/2006/relationships" r:id="rId7"/>
+              </a:graphicData>
+            </a:graphic>
+            <wp14:sizeRelH relativeFrom="margin">
+              <wp14:pctWidth>0</wp14:pctWidth>
+            </wp14:sizeRelH>
+            <wp14:sizeRelV relativeFrom="margin">
+              <wp14:pctHeight>0</wp14:pctHeight>
+            </wp14:sizeRelV>
+          </wp:anchor>
+        </w:drawing>
       </w:r>
     </w:p>
     <w:p>
       <w:pPr>
         <w:rPr>
-          <w:rFonts w:hint="cs"/>
+          <w:sz w:val="24"/>
+          <w:szCs w:val="24"/>
+          <w:rtl/>
+        </w:rPr>
+      </w:pPr>
+    </w:p>
+    <w:tbl>
+      <w:tblPr>
+        <w:tblStyle w:val="a5"/>
+        <w:tblpPr w:leftFromText="180" w:rightFromText="180" w:vertAnchor="text" w:horzAnchor="margin" w:tblpXSpec="center" w:tblpY="132"/>
+        <w:bidiVisual/>
+        <w:tblW w:w="0" w:type="auto"/>
+        <w:tblLook w:val="04A0" w:firstRow="1" w:lastRow="0" w:firstColumn="1" w:lastColumn="0" w:noHBand="0" w:noVBand="1"/>
+      </w:tblPr>
+      <w:tblGrid>
+        <w:gridCol w:w="1107"/>
+        <w:gridCol w:w="1107"/>
+        <w:gridCol w:w="1108"/>
+      </w:tblGrid>
+      <w:tr>
+        <w:trPr>
+          <w:trHeight w:val="746"/>
+        </w:trPr>
+        <w:tc>
+          <w:tcPr>
+            <w:tcW w:w="1107" w:type="dxa"/>
+          </w:tcPr>
+          <w:p>
+            <w:pPr>
+              <w:rPr>
+                <w:sz w:val="24"/>
+                <w:szCs w:val="24"/>
+                <w:rtl/>
+              </w:rPr>
+            </w:pPr>
+          </w:p>
+        </w:tc>
+        <w:tc>
+          <w:tcPr>
+            <w:tcW w:w="1107" w:type="dxa"/>
+          </w:tcPr>
+          <w:p>
+            <w:pPr>
+              <w:rPr>
+                <w:sz w:val="24"/>
+                <w:szCs w:val="24"/>
+                <w:rtl/>
+              </w:rPr>
+            </w:pPr>
+            <w:r>
+              <w:rPr>
+                <w:i/>
+                <w:noProof/>
+                <w:sz w:val="24"/>
+                <w:szCs w:val="24"/>
+                <w:rtl/>
+                <w:lang w:val="he-IL"/>
+              </w:rPr>
+              <mc:AlternateContent>
+                <mc:Choice Requires="wps">
+                  <w:drawing>
+                    <wp:anchor distT="0" distB="0" distL="114300" distR="114300" simplePos="0" relativeHeight="251751424" behindDoc="0" locked="0" layoutInCell="1" allowOverlap="1" wp14:anchorId="13A5D2AB" wp14:editId="5C4C2E76">
+                      <wp:simplePos x="0" y="0"/>
+                      <wp:positionH relativeFrom="column">
+                        <wp:posOffset>-133609</wp:posOffset>
+                      </wp:positionH>
+                      <wp:positionV relativeFrom="paragraph">
+                        <wp:posOffset>245745</wp:posOffset>
+                      </wp:positionV>
+                      <wp:extent cx="225348" cy="256233"/>
+                      <wp:effectExtent l="0" t="0" r="0" b="0"/>
+                      <wp:wrapNone/>
+                      <wp:docPr id="1519554974" name="תיבת טקסט 11"/>
+                      <wp:cNvGraphicFramePr/>
+                      <a:graphic xmlns:a="http://schemas.openxmlformats.org/drawingml/2006/main">
+                        <a:graphicData uri="http://schemas.microsoft.com/office/word/2010/wordprocessingShape">
+                          <wps:wsp>
+                            <wps:cNvSpPr txBox="1"/>
+                            <wps:spPr>
+                              <a:xfrm>
+                                <a:off x="0" y="0"/>
+                                <a:ext cx="225348" cy="256233"/>
+                              </a:xfrm>
+                              <a:prstGeom prst="rect">
+                                <a:avLst/>
+                              </a:prstGeom>
+                              <a:noFill/>
+                              <a:ln>
+                                <a:noFill/>
+                              </a:ln>
+                            </wps:spPr>
+                            <wps:style>
+                              <a:lnRef idx="0">
+                                <a:scrgbClr r="0" g="0" b="0"/>
+                              </a:lnRef>
+                              <a:fillRef idx="0">
+                                <a:scrgbClr r="0" g="0" b="0"/>
+                              </a:fillRef>
+                              <a:effectRef idx="0">
+                                <a:scrgbClr r="0" g="0" b="0"/>
+                              </a:effectRef>
+                              <a:fontRef idx="minor">
+                                <a:schemeClr val="dk1"/>
+                              </a:fontRef>
+                            </wps:style>
+                            <wps:txbx>
+                              <w:txbxContent>
+                                <w:p>
+                                  <w:pPr>
+                                    <w:bidi w:val="0"/>
+                                  </w:pPr>
+                                  <w:r>
+                                    <w:t>A</w:t>
+                                  </w:r>
+                                </w:p>
+                              </w:txbxContent>
+                            </wps:txbx>
+                            <wps:bodyPr rot="0" spcFirstLastPara="0" vertOverflow="overflow" horzOverflow="overflow" vert="horz" wrap="square" lIns="91440" tIns="45720" rIns="91440" bIns="45720" numCol="1" spcCol="0" rtlCol="1" fromWordArt="0" anchor="t" anchorCtr="0" forceAA="0" compatLnSpc="1">
+                              <a:prstTxWarp prst="textNoShape">
+                                <a:avLst/>
+                              </a:prstTxWarp>
+                              <a:noAutofit/>
+                            </wps:bodyPr>
+                          </wps:wsp>
+                        </a:graphicData>
+                      </a:graphic>
+                      <wp14:sizeRelH relativeFrom="margin">
+                        <wp14:pctWidth>0</wp14:pctWidth>
+                      </wp14:sizeRelH>
+                      <wp14:sizeRelV relativeFrom="margin">
+                        <wp14:pctHeight>0</wp14:pctHeight>
+                      </wp14:sizeRelV>
+                    </wp:anchor>
+                  </w:drawing>
+                </mc:Choice>
+                <mc:Fallback>
+                  <w:pict>
+                    <v:shape w14:anchorId="13A5D2AB" id="תיבת טקסט 11" o:spid="_x0000_s1029" type="#_x0000_t202" style="position:absolute;left:0;text-align:left;margin-left:-10.5pt;margin-top:19.35pt;width:17.75pt;height:20.2pt;z-index:251751424;visibility:visible;mso-wrap-style:square;mso-width-percent:0;mso-height-percent:0;mso-wrap-distance-left:9pt;mso-wrap-distance-top:0;mso-wrap-distance-right:9pt;mso-wrap-distance-bottom:0;mso-position-horizontal:absolute;mso-position-horizontal-relative:text;mso-position-vertical:absolute;mso-position-vertical-relative:text;mso-width-percent:0;mso-height-percent:0;mso-width-relative:margin;mso-height-relative:margin;v-text-anchor:top" o:gfxdata="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" filled="f" stroked="f">
+                      <v:textbox>
+                        <w:txbxContent>
+                          <w:p>
+                            <w:pPr>
+                              <w:bidi w:val="0"/>
+                            </w:pPr>
+                            <w:r>
+                              <w:t>A</w:t>
+                            </w:r>
+                          </w:p>
+                        </w:txbxContent>
+                      </v:textbox>
+                    </v:shape>
+                  </w:pict>
+                </mc:Fallback>
+              </mc:AlternateContent>
+            </w:r>
+            <w:r>
+              <w:rPr>
+                <w:sz w:val="24"/>
+                <w:szCs w:val="24"/>
+                <w:rtl/>
+                <w:lang w:val="he-IL"/>
+              </w:rPr>
+              <mc:AlternateContent>
+                <mc:Choice Requires="wps">
+                  <w:drawing>
+                    <wp:anchor distT="0" distB="0" distL="114300" distR="114300" simplePos="0" relativeHeight="251741184" behindDoc="0" locked="0" layoutInCell="1" allowOverlap="1" wp14:anchorId="290D4898" wp14:editId="3E6D5E41">
+                      <wp:simplePos x="0" y="0"/>
+                      <wp:positionH relativeFrom="column">
+                        <wp:posOffset>597005</wp:posOffset>
+                      </wp:positionH>
+                      <wp:positionV relativeFrom="paragraph">
+                        <wp:posOffset>447040</wp:posOffset>
+                      </wp:positionV>
+                      <wp:extent cx="88900" cy="88900"/>
+                      <wp:effectExtent l="0" t="0" r="25400" b="25400"/>
+                      <wp:wrapNone/>
+                      <wp:docPr id="829526821" name="תרשים זרימה: מחבר 2"/>
+                      <wp:cNvGraphicFramePr/>
+                      <a:graphic xmlns:a="http://schemas.openxmlformats.org/drawingml/2006/main">
+                        <a:graphicData uri="http://schemas.microsoft.com/office/word/2010/wordprocessingShape">
+                          <wps:wsp>
+                            <wps:cNvSpPr/>
+                            <wps:spPr>
+                              <a:xfrm>
+                                <a:off x="0" y="0"/>
+                                <a:ext cx="88900" cy="88900"/>
+                              </a:xfrm>
+                              <a:prstGeom prst="flowChartConnector">
+                                <a:avLst/>
+                              </a:prstGeom>
+                            </wps:spPr>
+                            <wps:style>
+                              <a:lnRef idx="2">
+                                <a:schemeClr val="accent1">
+                                  <a:shade val="15000"/>
+                                </a:schemeClr>
+                              </a:lnRef>
+                              <a:fillRef idx="1">
+                                <a:schemeClr val="accent1"/>
+                              </a:fillRef>
+                              <a:effectRef idx="0">
+                                <a:schemeClr val="accent1"/>
+                              </a:effectRef>
+                              <a:fontRef idx="minor">
+                                <a:schemeClr val="lt1"/>
+                              </a:fontRef>
+                            </wps:style>
+                            <wps:bodyPr rot="0" spcFirstLastPara="0" vertOverflow="overflow" horzOverflow="overflow" vert="horz" wrap="square" lIns="91440" tIns="45720" rIns="91440" bIns="45720" numCol="1" spcCol="0" rtlCol="1" fromWordArt="0" anchor="ctr" anchorCtr="0" forceAA="0" compatLnSpc="1">
+                              <a:prstTxWarp prst="textNoShape">
+                                <a:avLst/>
+                              </a:prstTxWarp>
+                              <a:noAutofit/>
+                            </wps:bodyPr>
+                          </wps:wsp>
+                        </a:graphicData>
+                      </a:graphic>
+                    </wp:anchor>
+                  </w:drawing>
+                </mc:Choice>
+                <mc:Fallback>
+                  <w:pict>
+                    <v:shapetype w14:anchorId="6AE38411" id="_x0000_t120" coordsize="21600,21600" o:spt="120" path="m10800,qx,10800,10800,21600,21600,10800,10800,xe">
+                      <v:path gradientshapeok="t" o:connecttype="custom" o:connectlocs="10800,0;3163,3163;0,10800;3163,18437;10800,21600;18437,18437;21600,10800;18437,3163" textboxrect="3163,3163,18437,18437"/>
+                    </v:shapetype>
+                    <v:shape id="תרשים זרימה: מחבר 2" o:spid="_x0000_s1026" type="#_x0000_t120" style="position:absolute;left:0;text-align:left;margin-left:47pt;margin-top:35.2pt;width:7pt;height:7pt;z-index:251741184;visibility:visible;mso-wrap-style:square;mso-wrap-distance-left:9pt;mso-wrap-distance-top:0;mso-wrap-distance-right:9pt;mso-wrap-distance-bottom:0;mso-position-horizontal:absolute;mso-position-horizontal-relative:text;mso-position-vertical:absolute;mso-position-vertical-relative:text;v-text-anchor:middle" o:gfxdata="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" fillcolor="#4472c4 [3204]" strokecolor="#09101d [484]" strokeweight="1pt">
+                      <v:stroke joinstyle="miter"/>
+                    </v:shape>
+                  </w:pict>
+                </mc:Fallback>
+              </mc:AlternateContent>
+            </w:r>
+          </w:p>
+        </w:tc>
+        <w:tc>
+          <w:tcPr>
+            <w:tcW w:w="1108" w:type="dxa"/>
+          </w:tcPr>
+          <w:p>
+            <w:pPr>
+              <w:rPr>
+                <w:sz w:val="24"/>
+                <w:szCs w:val="24"/>
+                <w:rtl/>
+              </w:rPr>
+            </w:pPr>
+            <w:r>
+              <w:rPr>
+                <w:sz w:val="24"/>
+                <w:szCs w:val="24"/>
+                <w:rtl/>
+                <w:lang w:val="he-IL"/>
+              </w:rPr>
+              <mc:AlternateContent>
+                <mc:Choice Requires="wps">
+                  <w:drawing>
+                    <wp:anchor distT="0" distB="0" distL="114300" distR="114300" simplePos="0" relativeHeight="251742208" behindDoc="0" locked="0" layoutInCell="1" allowOverlap="1" wp14:anchorId="2D1FBBA0" wp14:editId="7509F5A1">
+                      <wp:simplePos x="0" y="0"/>
+                      <wp:positionH relativeFrom="column">
+                        <wp:posOffset>588115</wp:posOffset>
+                      </wp:positionH>
+                      <wp:positionV relativeFrom="paragraph">
+                        <wp:posOffset>440690</wp:posOffset>
+                      </wp:positionV>
+                      <wp:extent cx="88900" cy="88900"/>
+                      <wp:effectExtent l="0" t="0" r="25400" b="25400"/>
+                      <wp:wrapNone/>
+                      <wp:docPr id="170116723" name="תרשים זרימה: מחבר 2"/>
+                      <wp:cNvGraphicFramePr/>
+                      <a:graphic xmlns:a="http://schemas.openxmlformats.org/drawingml/2006/main">
+                        <a:graphicData uri="http://schemas.microsoft.com/office/word/2010/wordprocessingShape">
+                          <wps:wsp>
+                            <wps:cNvSpPr/>
+                            <wps:spPr>
+                              <a:xfrm>
+                                <a:off x="0" y="0"/>
+                                <a:ext cx="88900" cy="88900"/>
+                              </a:xfrm>
+                              <a:prstGeom prst="flowChartConnector">
+                                <a:avLst/>
+                              </a:prstGeom>
+                            </wps:spPr>
+                            <wps:style>
+                              <a:lnRef idx="2">
+                                <a:schemeClr val="accent1">
+                                  <a:shade val="15000"/>
+                                </a:schemeClr>
+                              </a:lnRef>
+                              <a:fillRef idx="1">
+                                <a:schemeClr val="accent1"/>
+                              </a:fillRef>
+                              <a:effectRef idx="0">
+                                <a:schemeClr val="accent1"/>
+                              </a:effectRef>
+                              <a:fontRef idx="minor">
+                                <a:schemeClr val="lt1"/>
+                              </a:fontRef>
+                            </wps:style>
+                            <wps:bodyPr rot="0" spcFirstLastPara="0" vertOverflow="overflow" horzOverflow="overflow" vert="horz" wrap="square" lIns="91440" tIns="45720" rIns="91440" bIns="45720" numCol="1" spcCol="0" rtlCol="1" fromWordArt="0" anchor="ctr" anchorCtr="0" forceAA="0" compatLnSpc="1">
+                              <a:prstTxWarp prst="textNoShape">
+                                <a:avLst/>
+                              </a:prstTxWarp>
+                              <a:noAutofit/>
+                            </wps:bodyPr>
+                          </wps:wsp>
+                        </a:graphicData>
+                      </a:graphic>
+                    </wp:anchor>
+                  </w:drawing>
+                </mc:Choice>
+                <mc:Fallback>
+                  <w:pict>
+                    <v:shape w14:anchorId="4119F340" id="תרשים זרימה: מחבר 2" o:spid="_x0000_s1026" type="#_x0000_t120" style="position:absolute;left:0;text-align:left;margin-left:46.3pt;margin-top:34.7pt;width:7pt;height:7pt;z-index:251742208;visibility:visible;mso-wrap-style:square;mso-wrap-distance-left:9pt;mso-wrap-distance-top:0;mso-wrap-distance-right:9pt;mso-wrap-distance-bottom:0;mso-position-horizontal:absolute;mso-position-horizontal-relative:text;mso-position-vertical:absolute;mso-position-vertical-relative:text;v-text-anchor:middle" o:gfxdata="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" fillcolor="#4472c4 [3204]" strokecolor="#09101d [484]" strokeweight="1pt">
+                      <v:stroke joinstyle="miter"/>
+                    </v:shape>
+                  </w:pict>
+                </mc:Fallback>
+              </mc:AlternateContent>
+            </w:r>
+          </w:p>
+        </w:tc>
+      </w:tr>
+      <w:tr>
+        <w:trPr>
+          <w:trHeight w:val="772"/>
+        </w:trPr>
+        <w:tc>
+          <w:tcPr>
+            <w:tcW w:w="1107" w:type="dxa"/>
+            <w:tcBorders>
+              <w:bottom w:val="single" w:sz="12" w:space="0" w:color="auto"/>
+              <w:right w:val="single" w:sz="12" w:space="0" w:color="auto"/>
+            </w:tcBorders>
+          </w:tcPr>
+          <w:p>
+            <w:pPr>
+              <w:rPr>
+                <w:sz w:val="24"/>
+                <w:szCs w:val="24"/>
+                <w:rtl/>
+              </w:rPr>
+            </w:pPr>
+            <w:r>
+              <w:rPr>
+                <w:i/>
+                <w:noProof/>
+                <w:sz w:val="24"/>
+                <w:szCs w:val="24"/>
+                <w:rtl/>
+                <w:lang w:val="he-IL"/>
+              </w:rPr>
+              <mc:AlternateContent>
+                <mc:Choice Requires="wps">
+                  <w:drawing>
+                    <wp:anchor distT="0" distB="0" distL="114300" distR="114300" simplePos="0" relativeHeight="251756544" behindDoc="0" locked="0" layoutInCell="1" allowOverlap="1" wp14:anchorId="45890A45" wp14:editId="2B17F080">
+                      <wp:simplePos x="0" y="0"/>
+                      <wp:positionH relativeFrom="column">
+                        <wp:posOffset>-166453</wp:posOffset>
+                      </wp:positionH>
+                      <wp:positionV relativeFrom="paragraph">
+                        <wp:posOffset>157339</wp:posOffset>
+                      </wp:positionV>
+                      <wp:extent cx="190327" cy="165502"/>
+                      <wp:effectExtent l="0" t="0" r="635" b="6350"/>
+                      <wp:wrapNone/>
+                      <wp:docPr id="1694496932" name="סימן כפל 12"/>
+                      <wp:cNvGraphicFramePr/>
+                      <a:graphic xmlns:a="http://schemas.openxmlformats.org/drawingml/2006/main">
+                        <a:graphicData uri="http://schemas.microsoft.com/office/word/2010/wordprocessingShape">
+                          <wps:wsp>
+                            <wps:cNvSpPr/>
+                            <wps:spPr>
+                              <a:xfrm>
+                                <a:off x="0" y="0"/>
+                                <a:ext cx="190327" cy="165502"/>
+                              </a:xfrm>
+                              <a:prstGeom prst="mathMultiply">
+                                <a:avLst/>
+                              </a:prstGeom>
+                              <a:ln w="9525"/>
+                            </wps:spPr>
+                            <wps:style>
+                              <a:lnRef idx="2">
+                                <a:schemeClr val="accent3">
+                                  <a:shade val="15000"/>
+                                </a:schemeClr>
+                              </a:lnRef>
+                              <a:fillRef idx="1">
+                                <a:schemeClr val="accent3"/>
+                              </a:fillRef>
+                              <a:effectRef idx="0">
+                                <a:schemeClr val="accent3"/>
+                              </a:effectRef>
+                              <a:fontRef idx="minor">
+                                <a:schemeClr val="lt1"/>
+                              </a:fontRef>
+                            </wps:style>
+                            <wps:bodyPr rot="0" spcFirstLastPara="0" vertOverflow="overflow" horzOverflow="overflow" vert="horz" wrap="square" lIns="91440" tIns="45720" rIns="91440" bIns="45720" numCol="1" spcCol="0" rtlCol="1" fromWordArt="0" anchor="ctr" anchorCtr="0" forceAA="0" compatLnSpc="1">
+                              <a:prstTxWarp prst="textNoShape">
+                                <a:avLst/>
+                              </a:prstTxWarp>
+                              <a:noAutofit/>
+                            </wps:bodyPr>
+                          </wps:wsp>
+                        </a:graphicData>
+                      </a:graphic>
+                    </wp:anchor>
+                  </w:drawing>
+                </mc:Choice>
+                <mc:Fallback>
+                  <w:pict>
+                    <v:shape w14:anchorId="55B2109D" id="סימן כפל 12" o:spid="_x0000_s1026" style="position:absolute;left:0;text-align:left;margin-left:-13.1pt;margin-top:12.4pt;width:15pt;height:13.05pt;z-index:251756544;visibility:visible;mso-wrap-style:square;mso-wrap-distance-left:9pt;mso-wrap-distance-top:0;mso-wrap-distance-right:9pt;mso-wrap-distance-bottom:0;mso-position-horizontal:absolute;mso-position-horizontal-relative:text;mso-position-vertical:absolute;mso-position-vertical-relative:text;v-text-anchor:middle" coordsize="190327,165502" o:gfxdata="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" path="m32941,54436l58483,25063,95164,56959,131844,25063r25542,29373l124825,82751r32561,28315l131844,140439,95164,108543,58483,140439,32941,111066,65502,82751,32941,54436xe" fillcolor="#a5a5a5 [3206]" strokecolor="#181818 [486]">
+                      <v:stroke joinstyle="miter"/>
+                      <v:path arrowok="t" o:connecttype="custom" o:connectlocs="32941,54436;58483,25063;95164,56959;131844,25063;157386,54436;124825,82751;157386,111066;131844,140439;95164,108543;58483,140439;32941,111066;65502,82751;32941,54436" o:connectangles="0,0,0,0,0,0,0,0,0,0,0,0,0"/>
+                    </v:shape>
+                  </w:pict>
+                </mc:Fallback>
+              </mc:AlternateContent>
+            </w:r>
+            <w:r>
+              <w:rPr>
+                <w:sz w:val="24"/>
+                <w:szCs w:val="24"/>
+                <w:rtl/>
+                <w:lang w:val="he-IL"/>
+              </w:rPr>
+              <mc:AlternateContent>
+                <mc:Choice Requires="wps">
+                  <w:drawing>
+                    <wp:anchor distT="0" distB="0" distL="114300" distR="114300" simplePos="0" relativeHeight="251743232" behindDoc="0" locked="0" layoutInCell="1" allowOverlap="1" wp14:anchorId="4CACC89F" wp14:editId="5072393D">
+                      <wp:simplePos x="0" y="0"/>
+                      <wp:positionH relativeFrom="column">
+                        <wp:posOffset>586000</wp:posOffset>
+                      </wp:positionH>
+                      <wp:positionV relativeFrom="paragraph">
+                        <wp:posOffset>466090</wp:posOffset>
+                      </wp:positionV>
+                      <wp:extent cx="88900" cy="88900"/>
+                      <wp:effectExtent l="0" t="0" r="25400" b="25400"/>
+                      <wp:wrapNone/>
+                      <wp:docPr id="1898548511" name="תרשים זרימה: מחבר 2"/>
+                      <wp:cNvGraphicFramePr/>
+                      <a:graphic xmlns:a="http://schemas.openxmlformats.org/drawingml/2006/main">
+                        <a:graphicData uri="http://schemas.microsoft.com/office/word/2010/wordprocessingShape">
+                          <wps:wsp>
+                            <wps:cNvSpPr/>
+                            <wps:spPr>
+                              <a:xfrm>
+                                <a:off x="0" y="0"/>
+                                <a:ext cx="88900" cy="88900"/>
+                              </a:xfrm>
+                              <a:prstGeom prst="flowChartConnector">
+                                <a:avLst/>
+                              </a:prstGeom>
+                            </wps:spPr>
+                            <wps:style>
+                              <a:lnRef idx="2">
+                                <a:schemeClr val="accent1">
+                                  <a:shade val="15000"/>
+                                </a:schemeClr>
+                              </a:lnRef>
+                              <a:fillRef idx="1">
+                                <a:schemeClr val="accent1"/>
+                              </a:fillRef>
+                              <a:effectRef idx="0">
+                                <a:schemeClr val="accent1"/>
+                              </a:effectRef>
+                              <a:fontRef idx="minor">
+                                <a:schemeClr val="lt1"/>
+                              </a:fontRef>
+                            </wps:style>
+                            <wps:bodyPr rot="0" spcFirstLastPara="0" vertOverflow="overflow" horzOverflow="overflow" vert="horz" wrap="square" lIns="91440" tIns="45720" rIns="91440" bIns="45720" numCol="1" spcCol="0" rtlCol="1" fromWordArt="0" anchor="ctr" anchorCtr="0" forceAA="0" compatLnSpc="1">
+                              <a:prstTxWarp prst="textNoShape">
+                                <a:avLst/>
+                              </a:prstTxWarp>
+                              <a:noAutofit/>
+                            </wps:bodyPr>
+                          </wps:wsp>
+                        </a:graphicData>
+                      </a:graphic>
+                    </wp:anchor>
+                  </w:drawing>
+                </mc:Choice>
+                <mc:Fallback>
+                  <w:pict>
+                    <v:shape w14:anchorId="1A56C51D" id="תרשים זרימה: מחבר 2" o:spid="_x0000_s1026" type="#_x0000_t120" style="position:absolute;left:0;text-align:left;margin-left:46.15pt;margin-top:36.7pt;width:7pt;height:7pt;z-index:251743232;visibility:visible;mso-wrap-style:square;mso-wrap-distance-left:9pt;mso-wrap-distance-top:0;mso-wrap-distance-right:9pt;mso-wrap-distance-bottom:0;mso-position-horizontal:absolute;mso-position-horizontal-relative:text;mso-position-vertical:absolute;mso-position-vertical-relative:text;v-text-anchor:middle" o:gfxdata="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" fillcolor="#4472c4 [3204]" strokecolor="#09101d [484]" strokeweight="1pt">
+                      <v:stroke joinstyle="miter"/>
+                    </v:shape>
+                  </w:pict>
+                </mc:Fallback>
+              </mc:AlternateContent>
+            </w:r>
+          </w:p>
+        </w:tc>
+        <w:tc>
+          <w:tcPr>
+            <w:tcW w:w="1107" w:type="dxa"/>
+            <w:tcBorders>
+              <w:top w:val="single" w:sz="12" w:space="0" w:color="auto"/>
+              <w:left w:val="single" w:sz="12" w:space="0" w:color="auto"/>
+              <w:right w:val="single" w:sz="12" w:space="0" w:color="auto"/>
+            </w:tcBorders>
+            <w:shd w:val="clear" w:color="auto" w:fill="FFE599" w:themeFill="accent4" w:themeFillTint="66"/>
+          </w:tcPr>
+          <w:p>
+            <w:pPr>
+              <w:rPr>
+                <w:i/>
+                <w:sz w:val="16"/>
+                <w:szCs w:val="16"/>
+                <w:rtl/>
+              </w:rPr>
+            </w:pPr>
+            <w:r>
+              <w:rPr>
+                <w:i/>
+                <w:noProof/>
+                <w:sz w:val="24"/>
+                <w:szCs w:val="24"/>
+                <w:rtl/>
+                <w:lang w:val="he-IL"/>
+              </w:rPr>
+              <mc:AlternateContent>
+                <mc:Choice Requires="wps">
+                  <w:drawing>
+                    <wp:anchor distT="0" distB="0" distL="114300" distR="114300" simplePos="0" relativeHeight="251754496" behindDoc="0" locked="0" layoutInCell="1" allowOverlap="1" wp14:anchorId="70E8CCB2" wp14:editId="2E970104">
+                      <wp:simplePos x="0" y="0"/>
+                      <wp:positionH relativeFrom="column">
+                        <wp:posOffset>-166479</wp:posOffset>
+                      </wp:positionH>
+                      <wp:positionV relativeFrom="paragraph">
+                        <wp:posOffset>165956</wp:posOffset>
+                      </wp:positionV>
+                      <wp:extent cx="190327" cy="165502"/>
+                      <wp:effectExtent l="0" t="0" r="635" b="6350"/>
+                      <wp:wrapNone/>
+                      <wp:docPr id="718644305" name="סימן כפל 12"/>
+                      <wp:cNvGraphicFramePr/>
+                      <a:graphic xmlns:a="http://schemas.openxmlformats.org/drawingml/2006/main">
+                        <a:graphicData uri="http://schemas.microsoft.com/office/word/2010/wordprocessingShape">
+                          <wps:wsp>
+                            <wps:cNvSpPr/>
+                            <wps:spPr>
+                              <a:xfrm>
+                                <a:off x="0" y="0"/>
+                                <a:ext cx="190327" cy="165502"/>
+                              </a:xfrm>
+                              <a:prstGeom prst="mathMultiply">
+                                <a:avLst/>
+                              </a:prstGeom>
+                              <a:ln w="9525"/>
+                            </wps:spPr>
+                            <wps:style>
+                              <a:lnRef idx="2">
+                                <a:schemeClr val="accent3">
+                                  <a:shade val="15000"/>
+                                </a:schemeClr>
+                              </a:lnRef>
+                              <a:fillRef idx="1">
+                                <a:schemeClr val="accent3"/>
+                              </a:fillRef>
+                              <a:effectRef idx="0">
+                                <a:schemeClr val="accent3"/>
+                              </a:effectRef>
+                              <a:fontRef idx="minor">
+                                <a:schemeClr val="lt1"/>
+                              </a:fontRef>
+                            </wps:style>
+                            <wps:bodyPr rot="0" spcFirstLastPara="0" vertOverflow="overflow" horzOverflow="overflow" vert="horz" wrap="square" lIns="91440" tIns="45720" rIns="91440" bIns="45720" numCol="1" spcCol="0" rtlCol="1" fromWordArt="0" anchor="ctr" anchorCtr="0" forceAA="0" compatLnSpc="1">
+                              <a:prstTxWarp prst="textNoShape">
+                                <a:avLst/>
+                              </a:prstTxWarp>
+                              <a:noAutofit/>
+                            </wps:bodyPr>
+                          </wps:wsp>
+                        </a:graphicData>
+                      </a:graphic>
+                    </wp:anchor>
+                  </w:drawing>
+                </mc:Choice>
+                <mc:Fallback>
+                  <w:pict>
+                    <v:shape w14:anchorId="29BFC290" id="סימן כפל 12" o:spid="_x0000_s1026" style="position:absolute;left:0;text-align:left;margin-left:-13.1pt;margin-top:13.05pt;width:15pt;height:13.05pt;z-index:251754496;visibility:visible;mso-wrap-style:square;mso-wrap-distance-left:9pt;mso-wrap-distance-top:0;mso-wrap-distance-right:9pt;mso-wrap-distance-bottom:0;mso-position-horizontal:absolute;mso-position-horizontal-relative:text;mso-position-vertical:absolute;mso-position-vertical-relative:text;v-text-anchor:middle" coordsize="190327,165502" o:gfxdata="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" path="m32941,54436l58483,25063,95164,56959,131844,25063r25542,29373l124825,82751r32561,28315l131844,140439,95164,108543,58483,140439,32941,111066,65502,82751,32941,54436xe" fillcolor="#a5a5a5 [3206]" strokecolor="#181818 [486]">
+                      <v:stroke joinstyle="miter"/>
+                      <v:path arrowok="t" o:connecttype="custom" o:connectlocs="32941,54436;58483,25063;95164,56959;131844,25063;157386,54436;124825,82751;157386,111066;131844,140439;95164,108543;58483,140439;32941,111066;65502,82751;32941,54436" o:connectangles="0,0,0,0,0,0,0,0,0,0,0,0,0"/>
+                    </v:shape>
+                  </w:pict>
+                </mc:Fallback>
+              </mc:AlternateContent>
+            </w:r>
+            <w:r>
+              <w:rPr>
+                <w:i/>
+                <w:noProof/>
+                <w:sz w:val="24"/>
+                <w:szCs w:val="24"/>
+                <w:rtl/>
+                <w:lang w:val="he-IL"/>
+              </w:rPr>
+              <mc:AlternateContent>
+                <mc:Choice Requires="wps">
+                  <w:drawing>
+                    <wp:anchor distT="0" distB="0" distL="114300" distR="114300" simplePos="0" relativeHeight="251753472" behindDoc="0" locked="0" layoutInCell="1" allowOverlap="1" wp14:anchorId="6EFABB52" wp14:editId="41957FDC">
+                      <wp:simplePos x="0" y="0"/>
+                      <wp:positionH relativeFrom="column">
+                        <wp:posOffset>-114600</wp:posOffset>
+                      </wp:positionH>
+                      <wp:positionV relativeFrom="paragraph">
+                        <wp:posOffset>233080</wp:posOffset>
+                      </wp:positionV>
+                      <wp:extent cx="225348" cy="256233"/>
+                      <wp:effectExtent l="0" t="0" r="0" b="0"/>
+                      <wp:wrapNone/>
+                      <wp:docPr id="103352199" name="תיבת טקסט 11"/>
+                      <wp:cNvGraphicFramePr/>
+                      <a:graphic xmlns:a="http://schemas.openxmlformats.org/drawingml/2006/main">
+                        <a:graphicData uri="http://schemas.microsoft.com/office/word/2010/wordprocessingShape">
+                          <wps:wsp>
+                            <wps:cNvSpPr txBox="1"/>
+                            <wps:spPr>
+                              <a:xfrm>
+                                <a:off x="0" y="0"/>
+                                <a:ext cx="225348" cy="256233"/>
+                              </a:xfrm>
+                              <a:prstGeom prst="rect">
+                                <a:avLst/>
+                              </a:prstGeom>
+                              <a:noFill/>
+                              <a:ln>
+                                <a:noFill/>
+                              </a:ln>
+                            </wps:spPr>
+                            <wps:style>
+                              <a:lnRef idx="0">
+                                <a:scrgbClr r="0" g="0" b="0"/>
+                              </a:lnRef>
+                              <a:fillRef idx="0">
+                                <a:scrgbClr r="0" g="0" b="0"/>
+                              </a:fillRef>
+                              <a:effectRef idx="0">
+                                <a:scrgbClr r="0" g="0" b="0"/>
+                              </a:effectRef>
+                              <a:fontRef idx="minor">
+                                <a:schemeClr val="dk1"/>
+                              </a:fontRef>
+                            </wps:style>
+                            <wps:txbx>
+                              <w:txbxContent>
+                                <w:p>
+                                  <w:pPr>
+                                    <w:bidi w:val="0"/>
+                                  </w:pPr>
+                                  <w:r>
+                                    <w:t>B</w:t>
+                                  </w:r>
+                                </w:p>
+                              </w:txbxContent>
+                            </wps:txbx>
+                            <wps:bodyPr rot="0" spcFirstLastPara="0" vertOverflow="overflow" horzOverflow="overflow" vert="horz" wrap="square" lIns="91440" tIns="45720" rIns="91440" bIns="45720" numCol="1" spcCol="0" rtlCol="1" fromWordArt="0" anchor="t" anchorCtr="0" forceAA="0" compatLnSpc="1">
+                              <a:prstTxWarp prst="textNoShape">
+                                <a:avLst/>
+                              </a:prstTxWarp>
+                              <a:noAutofit/>
+                            </wps:bodyPr>
+                          </wps:wsp>
+                        </a:graphicData>
+                      </a:graphic>
+                      <wp14:sizeRelH relativeFrom="margin">
+                        <wp14:pctWidth>0</wp14:pctWidth>
+                      </wp14:sizeRelH>
+                      <wp14:sizeRelV relativeFrom="margin">
+                        <wp14:pctHeight>0</wp14:pctHeight>
+                      </wp14:sizeRelV>
+                    </wp:anchor>
+                  </w:drawing>
+                </mc:Choice>
+                <mc:Fallback>
+                  <w:pict>
+                    <v:shape w14:anchorId="6EFABB52" id="_x0000_s1030" type="#_x0000_t202" style="position:absolute;left:0;text-align:left;margin-left:-9pt;margin-top:18.35pt;width:17.75pt;height:20.2pt;z-index:251753472;visibility:visible;mso-wrap-style:square;mso-width-percent:0;mso-height-percent:0;mso-wrap-distance-left:9pt;mso-wrap-distance-top:0;mso-wrap-distance-right:9pt;mso-wrap-distance-bottom:0;mso-position-horizontal:absolute;mso-position-horizontal-relative:text;mso-position-vertical:absolute;mso-position-vertical-relative:text;mso-width-percent:0;mso-height-percent:0;mso-width-relative:margin;mso-height-relative:margin;v-text-anchor:top" o:gfxdata="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" filled="f" stroked="f">
+                      <v:textbox>
+                        <w:txbxContent>
+                          <w:p>
+                            <w:pPr>
+                              <w:bidi w:val="0"/>
+                            </w:pPr>
+                            <w:r>
+                              <w:t>B</w:t>
+                            </w:r>
+                          </w:p>
+                        </w:txbxContent>
+                      </v:textbox>
+                    </v:shape>
+                  </w:pict>
+                </mc:Fallback>
+              </mc:AlternateContent>
+            </w:r>
+            <w:r>
+              <w:rPr>
+                <w:sz w:val="24"/>
+                <w:szCs w:val="24"/>
+                <w:rtl/>
+                <w:lang w:val="he-IL"/>
+              </w:rPr>
+              <mc:AlternateContent>
+                <mc:Choice Requires="wps">
+                  <w:drawing>
+                    <wp:anchor distT="0" distB="0" distL="114300" distR="114300" simplePos="0" relativeHeight="251748352" behindDoc="0" locked="0" layoutInCell="1" allowOverlap="1" wp14:anchorId="1199C8E4" wp14:editId="604C89A9">
+                      <wp:simplePos x="0" y="0"/>
+                      <wp:positionH relativeFrom="column">
+                        <wp:posOffset>-110707</wp:posOffset>
+                      </wp:positionH>
+                      <wp:positionV relativeFrom="paragraph">
+                        <wp:posOffset>435757</wp:posOffset>
+                      </wp:positionV>
+                      <wp:extent cx="88900" cy="88900"/>
+                      <wp:effectExtent l="0" t="0" r="25400" b="25400"/>
+                      <wp:wrapNone/>
+                      <wp:docPr id="505129338" name="תרשים זרימה: מחבר 2"/>
+                      <wp:cNvGraphicFramePr/>
+                      <a:graphic xmlns:a="http://schemas.openxmlformats.org/drawingml/2006/main">
+                        <a:graphicData uri="http://schemas.microsoft.com/office/word/2010/wordprocessingShape">
+                          <wps:wsp>
+                            <wps:cNvSpPr/>
+                            <wps:spPr>
+                              <a:xfrm>
+                                <a:off x="0" y="0"/>
+                                <a:ext cx="88900" cy="88900"/>
+                              </a:xfrm>
+                              <a:prstGeom prst="flowChartConnector">
+                                <a:avLst/>
+                              </a:prstGeom>
+                            </wps:spPr>
+                            <wps:style>
+                              <a:lnRef idx="2">
+                                <a:schemeClr val="accent1">
+                                  <a:shade val="15000"/>
+                                </a:schemeClr>
+                              </a:lnRef>
+                              <a:fillRef idx="1">
+                                <a:schemeClr val="accent1"/>
+                              </a:fillRef>
+                              <a:effectRef idx="0">
+                                <a:schemeClr val="accent1"/>
+                              </a:effectRef>
+                              <a:fontRef idx="minor">
+                                <a:schemeClr val="lt1"/>
+                              </a:fontRef>
+                            </wps:style>
+                            <wps:bodyPr rot="0" spcFirstLastPara="0" vertOverflow="overflow" horzOverflow="overflow" vert="horz" wrap="square" lIns="91440" tIns="45720" rIns="91440" bIns="45720" numCol="1" spcCol="0" rtlCol="1" fromWordArt="0" anchor="ctr" anchorCtr="0" forceAA="0" compatLnSpc="1">
+                              <a:prstTxWarp prst="textNoShape">
+                                <a:avLst/>
+                              </a:prstTxWarp>
+                              <a:noAutofit/>
+                            </wps:bodyPr>
+                          </wps:wsp>
+                        </a:graphicData>
+                      </a:graphic>
+                    </wp:anchor>
+                  </w:drawing>
+                </mc:Choice>
+                <mc:Fallback>
+                  <w:pict>
+                    <v:shape w14:anchorId="007FE8FB" id="תרשים זרימה: מחבר 2" o:spid="_x0000_s1026" type="#_x0000_t120" style="position:absolute;left:0;text-align:left;margin-left:-8.7pt;margin-top:34.3pt;width:7pt;height:7pt;z-index:251748352;visibility:visible;mso-wrap-style:square;mso-wrap-distance-left:9pt;mso-wrap-distance-top:0;mso-wrap-distance-right:9pt;mso-wrap-distance-bottom:0;mso-position-horizontal:absolute;mso-position-horizontal-relative:text;mso-position-vertical:absolute;mso-position-vertical-relative:text;v-text-anchor:middle" o:gfxdata="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" fillcolor="#4472c4 [3204]" strokecolor="#09101d [484]" strokeweight="1pt">
+                      <v:stroke joinstyle="miter"/>
+                    </v:shape>
+                  </w:pict>
+                </mc:Fallback>
+              </mc:AlternateContent>
+            </w:r>
+          </w:p>
+        </w:tc>
+        <w:tc>
+          <w:tcPr>
+            <w:tcW w:w="1108" w:type="dxa"/>
+            <w:tcBorders>
+              <w:left w:val="single" w:sz="12" w:space="0" w:color="auto"/>
+              <w:bottom w:val="single" w:sz="12" w:space="0" w:color="auto"/>
+            </w:tcBorders>
+          </w:tcPr>
+          <w:p>
+            <w:pPr>
+              <w:rPr>
+                <w:sz w:val="24"/>
+                <w:szCs w:val="24"/>
+                <w:rtl/>
+              </w:rPr>
+            </w:pPr>
+          </w:p>
+        </w:tc>
+      </w:tr>
+      <w:tr>
+        <w:trPr>
+          <w:trHeight w:val="746"/>
+        </w:trPr>
+        <w:tc>
+          <w:tcPr>
+            <w:tcW w:w="1107" w:type="dxa"/>
+            <w:tcBorders>
+              <w:top w:val="single" w:sz="12" w:space="0" w:color="auto"/>
+              <w:left w:val="single" w:sz="12" w:space="0" w:color="auto"/>
+            </w:tcBorders>
+            <w:shd w:val="clear" w:color="auto" w:fill="FFE599" w:themeFill="accent4" w:themeFillTint="66"/>
+          </w:tcPr>
+          <w:p>
+            <w:pPr>
+              <w:rPr>
+                <w:sz w:val="24"/>
+                <w:szCs w:val="24"/>
+                <w:rtl/>
+              </w:rPr>
+            </w:pPr>
+            <w:r>
+              <w:rPr>
+                <w:sz w:val="24"/>
+                <w:szCs w:val="24"/>
+                <w:rtl/>
+                <w:lang w:val="he-IL"/>
+              </w:rPr>
+              <mc:AlternateContent>
+                <mc:Choice Requires="wps">
+                  <w:drawing>
+                    <wp:anchor distT="0" distB="0" distL="114300" distR="114300" simplePos="0" relativeHeight="251745280" behindDoc="0" locked="0" layoutInCell="1" allowOverlap="1" wp14:anchorId="38EC4E86" wp14:editId="2555C721">
+                      <wp:simplePos x="0" y="0"/>
+                      <wp:positionH relativeFrom="column">
+                        <wp:posOffset>9730105</wp:posOffset>
+                      </wp:positionH>
+                      <wp:positionV relativeFrom="paragraph">
+                        <wp:posOffset>151765</wp:posOffset>
+                      </wp:positionV>
+                      <wp:extent cx="324512" cy="324512"/>
+                      <wp:effectExtent l="0" t="0" r="0" b="18415"/>
+                      <wp:wrapNone/>
+                      <wp:docPr id="1423450314" name="קשת 3"/>
+                      <wp:cNvGraphicFramePr/>
+                      <a:graphic xmlns:a="http://schemas.openxmlformats.org/drawingml/2006/main">
+                        <a:graphicData uri="http://schemas.microsoft.com/office/word/2010/wordprocessingShape">
+                          <wps:wsp>
+                            <wps:cNvSpPr/>
+                            <wps:spPr>
+                              <a:xfrm rot="10800000">
+                                <a:off x="0" y="0"/>
+                                <a:ext cx="324512" cy="324512"/>
+                              </a:xfrm>
+                              <a:prstGeom prst="arc">
+                                <a:avLst/>
+                              </a:prstGeom>
+                            </wps:spPr>
+                            <wps:style>
+                              <a:lnRef idx="1">
+                                <a:schemeClr val="accent1"/>
+                              </a:lnRef>
+                              <a:fillRef idx="0">
+                                <a:schemeClr val="accent1"/>
+                              </a:fillRef>
+                              <a:effectRef idx="0">
+                                <a:schemeClr val="accent1"/>
+                              </a:effectRef>
+                              <a:fontRef idx="minor">
+                                <a:schemeClr val="tx1"/>
+                              </a:fontRef>
+                            </wps:style>
+                            <wps:bodyPr rot="0" spcFirstLastPara="0" vertOverflow="overflow" horzOverflow="overflow" vert="horz" wrap="square" lIns="91440" tIns="45720" rIns="91440" bIns="45720" numCol="1" spcCol="0" rtlCol="1" fromWordArt="0" anchor="ctr" anchorCtr="0" forceAA="0" compatLnSpc="1">
+                              <a:prstTxWarp prst="textNoShape">
+                                <a:avLst/>
+                              </a:prstTxWarp>
+                              <a:noAutofit/>
+                            </wps:bodyPr>
+                          </wps:wsp>
+                        </a:graphicData>
+                      </a:graphic>
+                      <wp14:sizeRelH relativeFrom="margin">
+                        <wp14:pctWidth>0</wp14:pctWidth>
+                      </wp14:sizeRelH>
+                      <wp14:sizeRelV relativeFrom="margin">
+                        <wp14:pctHeight>0</wp14:pctHeight>
+                      </wp14:sizeRelV>
+                    </wp:anchor>
+                  </w:drawing>
+                </mc:Choice>
+                <mc:Fallback>
+                  <w:pict>
+                    <v:shape w14:anchorId="052B9E77" id="קשת 3" o:spid="_x0000_s1026" style="position:absolute;left:0;text-align:left;margin-left:766.15pt;margin-top:11.95pt;width:25.55pt;height:25.55pt;rotation:180;z-index:251745280;visibility:visible;mso-wrap-style:square;mso-width-percent:0;mso-height-percent:0;mso-wrap-distance-left:9pt;mso-wrap-distance-top:0;mso-wrap-distance-right:9pt;mso-wrap-distance-bottom:0;mso-position-horizontal:absolute;mso-position-horizontal-relative:text;mso-position-vertical:absolute;mso-position-vertical-relative:text;mso-width-percent:0;mso-height-percent:0;mso-width-relative:margin;mso-height-relative:margin;v-text-anchor:middle" coordsize="324512,324512" o:gfxdata="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" path="m162256,nsc251868,,324512,72644,324512,162256r-162256,l162256,xem162256,nfc251868,,324512,72644,324512,162256e" filled="f" strokecolor="#4472c4 [3204]" strokeweight=".5pt">
+                      <v:stroke joinstyle="miter"/>
+                      <v:path arrowok="t" o:connecttype="custom" o:connectlocs="162256,0;324512,162256" o:connectangles="0,0"/>
+                    </v:shape>
+                  </w:pict>
+                </mc:Fallback>
+              </mc:AlternateContent>
+            </w:r>
+          </w:p>
+        </w:tc>
+        <w:tc>
+          <w:tcPr>
+            <w:tcW w:w="1107" w:type="dxa"/>
+            <w:shd w:val="clear" w:color="auto" w:fill="FFE599" w:themeFill="accent4" w:themeFillTint="66"/>
+          </w:tcPr>
+          <w:p>
+            <w:pPr>
+              <w:rPr>
+                <w:sz w:val="24"/>
+                <w:szCs w:val="24"/>
+                <w:rtl/>
+              </w:rPr>
+            </w:pPr>
+            <w:r>
+              <w:rPr>
+                <w:sz w:val="24"/>
+                <w:szCs w:val="24"/>
+                <w:rtl/>
+                <w:lang w:val="he-IL"/>
+              </w:rPr>
+              <mc:AlternateContent>
+                <mc:Choice Requires="wps">
+                  <w:drawing>
+                    <wp:anchor distT="0" distB="0" distL="114300" distR="114300" simplePos="0" relativeHeight="251750400" behindDoc="0" locked="0" layoutInCell="1" allowOverlap="1" wp14:anchorId="068B1513" wp14:editId="3C621B36">
+                      <wp:simplePos x="0" y="0"/>
+                      <wp:positionH relativeFrom="column">
+                        <wp:posOffset>587375</wp:posOffset>
+                      </wp:positionH>
+                      <wp:positionV relativeFrom="paragraph">
+                        <wp:posOffset>-68580</wp:posOffset>
+                      </wp:positionV>
+                      <wp:extent cx="88900" cy="88900"/>
+                      <wp:effectExtent l="0" t="0" r="25400" b="25400"/>
+                      <wp:wrapNone/>
+                      <wp:docPr id="285257696" name="תרשים זרימה: מחבר 2"/>
+                      <wp:cNvGraphicFramePr/>
+                      <a:graphic xmlns:a="http://schemas.openxmlformats.org/drawingml/2006/main">
+                        <a:graphicData uri="http://schemas.microsoft.com/office/word/2010/wordprocessingShape">
+                          <wps:wsp>
+                            <wps:cNvSpPr/>
+                            <wps:spPr>
+                              <a:xfrm>
+                                <a:off x="0" y="0"/>
+                                <a:ext cx="88900" cy="88900"/>
+                              </a:xfrm>
+                              <a:prstGeom prst="flowChartConnector">
+                                <a:avLst/>
+                              </a:prstGeom>
+                            </wps:spPr>
+                            <wps:style>
+                              <a:lnRef idx="2">
+                                <a:schemeClr val="accent1">
+                                  <a:shade val="15000"/>
+                                </a:schemeClr>
+                              </a:lnRef>
+                              <a:fillRef idx="1">
+                                <a:schemeClr val="accent1"/>
+                              </a:fillRef>
+                              <a:effectRef idx="0">
+                                <a:schemeClr val="accent1"/>
+                              </a:effectRef>
+                              <a:fontRef idx="minor">
+                                <a:schemeClr val="lt1"/>
+                              </a:fontRef>
+                            </wps:style>
+                            <wps:bodyPr rot="0" spcFirstLastPara="0" vertOverflow="overflow" horzOverflow="overflow" vert="horz" wrap="square" lIns="91440" tIns="45720" rIns="91440" bIns="45720" numCol="1" spcCol="0" rtlCol="1" fromWordArt="0" anchor="ctr" anchorCtr="0" forceAA="0" compatLnSpc="1">
+                              <a:prstTxWarp prst="textNoShape">
+                                <a:avLst/>
+                              </a:prstTxWarp>
+                              <a:noAutofit/>
+                            </wps:bodyPr>
+                          </wps:wsp>
+                        </a:graphicData>
+                      </a:graphic>
+                    </wp:anchor>
+                  </w:drawing>
+                </mc:Choice>
+                <mc:Fallback>
+                  <w:pict>
+                    <v:shape w14:anchorId="2AD8E35E" id="תרשים זרימה: מחבר 2" o:spid="_x0000_s1026" type="#_x0000_t120" style="position:absolute;left:0;text-align:left;margin-left:46.25pt;margin-top:-5.4pt;width:7pt;height:7pt;z-index:251750400;visibility:visible;mso-wrap-style:square;mso-wrap-distance-left:9pt;mso-wrap-distance-top:0;mso-wrap-distance-right:9pt;mso-wrap-distance-bottom:0;mso-position-horizontal:absolute;mso-position-horizontal-relative:text;mso-position-vertical:absolute;mso-position-vertical-relative:text;v-text-anchor:middle" o:gfxdata="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" fillcolor="#4472c4 [3204]" strokecolor="#09101d [484]" strokeweight="1pt">
+                      <v:stroke joinstyle="miter"/>
+                    </v:shape>
+                  </w:pict>
+                </mc:Fallback>
+              </mc:AlternateContent>
+            </w:r>
+          </w:p>
+        </w:tc>
+        <w:tc>
+          <w:tcPr>
+            <w:tcW w:w="1108" w:type="dxa"/>
+            <w:tcBorders>
+              <w:top w:val="single" w:sz="12" w:space="0" w:color="auto"/>
+              <w:right w:val="single" w:sz="12" w:space="0" w:color="auto"/>
+            </w:tcBorders>
+            <w:shd w:val="clear" w:color="auto" w:fill="FFE599" w:themeFill="accent4" w:themeFillTint="66"/>
+          </w:tcPr>
+          <w:p>
+            <w:pPr>
+              <w:rPr>
+                <w:rFonts w:hint="cs"/>
+                <w:sz w:val="24"/>
+                <w:szCs w:val="24"/>
+                <w:rtl/>
+              </w:rPr>
+            </w:pPr>
+          </w:p>
+        </w:tc>
+      </w:tr>
+    </w:tbl>
+    <w:p>
+      <w:pPr>
+        <w:rPr>
           <w:sz w:val="24"/>
           <w:szCs w:val="24"/>
           <w:rtl/>
@@ -955,9 +1896,802 @@
     <w:p>
       <w:pPr>
         <w:rPr>
+          <w:noProof/>
+          <w:sz w:val="24"/>
+          <w:szCs w:val="24"/>
+          <w:rtl/>
+        </w:rPr>
+      </w:pPr>
+      <w:r>
+        <w:rPr>
+          <w:noProof/>
+          <w:sz w:val="24"/>
+          <w:szCs w:val="24"/>
+          <w:rtl/>
+          <w:lang w:val="he-IL"/>
+        </w:rPr>
+        <mc:AlternateContent>
+          <mc:Choice Requires="wps">
+            <w:drawing>
+              <wp:anchor distT="0" distB="0" distL="114300" distR="114300" simplePos="0" relativeHeight="251746304" behindDoc="0" locked="0" layoutInCell="1" allowOverlap="1" wp14:anchorId="0A15ABA4" wp14:editId="11A9CEC1">
+                <wp:simplePos x="0" y="0"/>
+                <wp:positionH relativeFrom="column">
+                  <wp:posOffset>1064428</wp:posOffset>
+                </wp:positionH>
+                <wp:positionV relativeFrom="paragraph">
+                  <wp:posOffset>241321</wp:posOffset>
+                </wp:positionV>
+                <wp:extent cx="507441" cy="246184"/>
+                <wp:effectExtent l="0" t="0" r="0" b="1905"/>
+                <wp:wrapNone/>
+                <wp:docPr id="4059423" name="תיבת טקסט 10"/>
+                <wp:cNvGraphicFramePr/>
+                <a:graphic xmlns:a="http://schemas.openxmlformats.org/drawingml/2006/main">
+                  <a:graphicData uri="http://schemas.microsoft.com/office/word/2010/wordprocessingShape">
+                    <wps:wsp>
+                      <wps:cNvSpPr txBox="1"/>
+                      <wps:spPr>
+                        <a:xfrm>
+                          <a:off x="0" y="0"/>
+                          <a:ext cx="507441" cy="246184"/>
+                        </a:xfrm>
+                        <a:prstGeom prst="rect">
+                          <a:avLst/>
+                        </a:prstGeom>
+                        <a:noFill/>
+                        <a:ln>
+                          <a:noFill/>
+                        </a:ln>
+                      </wps:spPr>
+                      <wps:style>
+                        <a:lnRef idx="0">
+                          <a:scrgbClr r="0" g="0" b="0"/>
+                        </a:lnRef>
+                        <a:fillRef idx="0">
+                          <a:scrgbClr r="0" g="0" b="0"/>
+                        </a:fillRef>
+                        <a:effectRef idx="0">
+                          <a:scrgbClr r="0" g="0" b="0"/>
+                        </a:effectRef>
+                        <a:fontRef idx="minor">
+                          <a:schemeClr val="dk1"/>
+                        </a:fontRef>
+                      </wps:style>
+                      <wps:txbx>
+                        <w:txbxContent>
+                          <w:p>
+                            <w:pPr>
+                              <w:bidi w:val="0"/>
+                              <w:rPr>
+                                <w:rFonts w:hint="cs"/>
+                                <w:sz w:val="16"/>
+                                <w:szCs w:val="16"/>
+                                <w:rtl/>
+                              </w:rPr>
+                            </w:pPr>
+                            <w:r>
+                              <w:rPr>
+                                <w:sz w:val="16"/>
+                                <w:szCs w:val="16"/>
+                              </w:rPr>
+                              <w:t>(Px, Py)</w:t>
+                            </w:r>
+                          </w:p>
+                        </w:txbxContent>
+                      </wps:txbx>
+                      <wps:bodyPr rot="0" spcFirstLastPara="0" vertOverflow="overflow" horzOverflow="overflow" vert="horz" wrap="square" lIns="91440" tIns="45720" rIns="91440" bIns="45720" numCol="1" spcCol="0" rtlCol="1" fromWordArt="0" anchor="t" anchorCtr="0" forceAA="0" compatLnSpc="1">
+                        <a:prstTxWarp prst="textNoShape">
+                          <a:avLst/>
+                        </a:prstTxWarp>
+                        <a:noAutofit/>
+                      </wps:bodyPr>
+                    </wps:wsp>
+                  </a:graphicData>
+                </a:graphic>
+                <wp14:sizeRelH relativeFrom="margin">
+                  <wp14:pctWidth>0</wp14:pctWidth>
+                </wp14:sizeRelH>
+                <wp14:sizeRelV relativeFrom="margin">
+                  <wp14:pctHeight>0</wp14:pctHeight>
+                </wp14:sizeRelV>
+              </wp:anchor>
+            </w:drawing>
+          </mc:Choice>
+          <mc:Fallback>
+            <w:pict>
+              <v:shape w14:anchorId="0A15ABA4" id="תיבת טקסט 10" o:spid="_x0000_s1031" type="#_x0000_t202" style="position:absolute;left:0;text-align:left;margin-left:83.8pt;margin-top:19pt;width:39.95pt;height:19.4pt;z-index:251746304;visibility:visible;mso-wrap-style:square;mso-width-percent:0;mso-height-percent:0;mso-wrap-distance-left:9pt;mso-wrap-distance-top:0;mso-wrap-distance-right:9pt;mso-wrap-distance-bottom:0;mso-position-horizontal:absolute;mso-position-horizontal-relative:text;mso-position-vertical:absolute;mso-position-vertical-relative:text;mso-width-percent:0;mso-height-percent:0;mso-width-relative:margin;mso-height-relative:margin;v-text-anchor:top" o:gfxdata="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" filled="f" stroked="f">
+                <v:textbox>
+                  <w:txbxContent>
+                    <w:p>
+                      <w:pPr>
+                        <w:bidi w:val="0"/>
+                        <w:rPr>
+                          <w:rFonts w:hint="cs"/>
+                          <w:sz w:val="16"/>
+                          <w:szCs w:val="16"/>
+                          <w:rtl/>
+                        </w:rPr>
+                      </w:pPr>
+                      <w:r>
+                        <w:rPr>
+                          <w:sz w:val="16"/>
+                          <w:szCs w:val="16"/>
+                        </w:rPr>
+                        <w:t>(Px, Py)</w:t>
+                      </w:r>
+                    </w:p>
+                  </w:txbxContent>
+                </v:textbox>
+              </v:shape>
+            </w:pict>
+          </mc:Fallback>
+        </mc:AlternateContent>
+      </w:r>
+    </w:p>
+    <w:p>
+      <w:pPr>
+        <w:rPr>
+          <w:sz w:val="24"/>
+          <w:szCs w:val="24"/>
+          <w:rtl/>
+        </w:rPr>
+      </w:pPr>
+      <w:r>
+        <w:rPr>
+          <w:noProof/>
+          <w:sz w:val="24"/>
+          <w:szCs w:val="24"/>
+          <w:rtl/>
+          <w:lang w:val="he-IL"/>
+        </w:rPr>
+        <mc:AlternateContent>
+          <mc:Choice Requires="wps">
+            <w:drawing>
+              <wp:anchor distT="0" distB="0" distL="114300" distR="114300" simplePos="0" relativeHeight="251736064" behindDoc="0" locked="0" layoutInCell="1" allowOverlap="1" wp14:anchorId="3A6B5093" wp14:editId="688CD9FD">
+                <wp:simplePos x="0" y="0"/>
+                <wp:positionH relativeFrom="column">
+                  <wp:posOffset>1390531</wp:posOffset>
+                </wp:positionH>
+                <wp:positionV relativeFrom="paragraph">
+                  <wp:posOffset>243337</wp:posOffset>
+                </wp:positionV>
+                <wp:extent cx="3158490" cy="0"/>
+                <wp:effectExtent l="0" t="76200" r="22860" b="95250"/>
+                <wp:wrapNone/>
+                <wp:docPr id="1893141930" name="מחבר חץ ישר 2"/>
+                <wp:cNvGraphicFramePr/>
+                <a:graphic xmlns:a="http://schemas.openxmlformats.org/drawingml/2006/main">
+                  <a:graphicData uri="http://schemas.microsoft.com/office/word/2010/wordprocessingShape">
+                    <wps:wsp>
+                      <wps:cNvCnPr/>
+                      <wps:spPr>
+                        <a:xfrm>
+                          <a:off x="0" y="0"/>
+                          <a:ext cx="3158490" cy="0"/>
+                        </a:xfrm>
+                        <a:prstGeom prst="straightConnector1">
+                          <a:avLst/>
+                        </a:prstGeom>
+                        <a:ln>
+                          <a:tailEnd type="triangle"/>
+                        </a:ln>
+                      </wps:spPr>
+                      <wps:style>
+                        <a:lnRef idx="3">
+                          <a:schemeClr val="accent1"/>
+                        </a:lnRef>
+                        <a:fillRef idx="0">
+                          <a:schemeClr val="accent1"/>
+                        </a:fillRef>
+                        <a:effectRef idx="2">
+                          <a:schemeClr val="accent1"/>
+                        </a:effectRef>
+                        <a:fontRef idx="minor">
+                          <a:schemeClr val="tx1"/>
+                        </a:fontRef>
+                      </wps:style>
+                      <wps:bodyPr/>
+                    </wps:wsp>
+                  </a:graphicData>
+                </a:graphic>
+                <wp14:sizeRelH relativeFrom="margin">
+                  <wp14:pctWidth>0</wp14:pctWidth>
+                </wp14:sizeRelH>
+                <wp14:sizeRelV relativeFrom="margin">
+                  <wp14:pctHeight>0</wp14:pctHeight>
+                </wp14:sizeRelV>
+              </wp:anchor>
+            </w:drawing>
+          </mc:Choice>
+          <mc:Fallback>
+            <w:pict>
+              <v:shapetype w14:anchorId="7CD21CDA" id="_x0000_t32" coordsize="21600,21600" o:spt="32" o:oned="t" path="m,l21600,21600e" filled="f">
+                <v:path arrowok="t" fillok="f" o:connecttype="none"/>
+                <o:lock v:ext="edit" shapetype="t"/>
+              </v:shapetype>
+              <v:shape id="מחבר חץ ישר 2" o:spid="_x0000_s1026" type="#_x0000_t32" style="position:absolute;left:0;text-align:left;margin-left:109.5pt;margin-top:19.15pt;width:248.7pt;height:0;z-index:251736064;visibility:visible;mso-wrap-style:square;mso-width-percent:0;mso-height-percent:0;mso-wrap-distance-left:9pt;mso-wrap-distance-top:0;mso-wrap-distance-right:9pt;mso-wrap-distance-bottom:0;mso-position-horizontal:absolute;mso-position-horizontal-relative:text;mso-position-vertical:absolute;mso-position-vertical-relative:text;mso-width-percent:0;mso-height-percent:0;mso-width-relative:margin;mso-height-relative:margin" o:gfxdata="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" strokecolor="#4472c4 [3204]" strokeweight="1.5pt">
+                <v:stroke endarrow="block" joinstyle="miter"/>
+              </v:shape>
+            </w:pict>
+          </mc:Fallback>
+        </mc:AlternateContent>
+      </w:r>
+      <w:r>
+        <w:rPr>
+          <w:noProof/>
+          <w:sz w:val="24"/>
+          <w:szCs w:val="24"/>
+          <w:rtl/>
+          <w:lang w:val="he-IL"/>
+        </w:rPr>
+        <mc:AlternateContent>
+          <mc:Choice Requires="wps">
+            <w:drawing>
+              <wp:anchor distT="0" distB="0" distL="114300" distR="114300" simplePos="0" relativeHeight="251735040" behindDoc="0" locked="0" layoutInCell="1" allowOverlap="1" wp14:anchorId="00305F6B" wp14:editId="17122C8D">
+                <wp:simplePos x="0" y="0"/>
+                <wp:positionH relativeFrom="column">
+                  <wp:posOffset>1215913</wp:posOffset>
+                </wp:positionH>
+                <wp:positionV relativeFrom="paragraph">
+                  <wp:posOffset>160257</wp:posOffset>
+                </wp:positionV>
+                <wp:extent cx="173904" cy="173904"/>
+                <wp:effectExtent l="0" t="0" r="17145" b="17145"/>
+                <wp:wrapNone/>
+                <wp:docPr id="691071786" name="אליפסה 1"/>
+                <wp:cNvGraphicFramePr/>
+                <a:graphic xmlns:a="http://schemas.openxmlformats.org/drawingml/2006/main">
+                  <a:graphicData uri="http://schemas.microsoft.com/office/word/2010/wordprocessingShape">
+                    <wps:wsp>
+                      <wps:cNvSpPr/>
+                      <wps:spPr>
+                        <a:xfrm>
+                          <a:off x="0" y="0"/>
+                          <a:ext cx="173904" cy="173904"/>
+                        </a:xfrm>
+                        <a:prstGeom prst="ellipse">
+                          <a:avLst/>
+                        </a:prstGeom>
+                      </wps:spPr>
+                      <wps:style>
+                        <a:lnRef idx="2">
+                          <a:schemeClr val="accent4">
+                            <a:shade val="15000"/>
+                          </a:schemeClr>
+                        </a:lnRef>
+                        <a:fillRef idx="1">
+                          <a:schemeClr val="accent4"/>
+                        </a:fillRef>
+                        <a:effectRef idx="0">
+                          <a:schemeClr val="accent4"/>
+                        </a:effectRef>
+                        <a:fontRef idx="minor">
+                          <a:schemeClr val="lt1"/>
+                        </a:fontRef>
+                      </wps:style>
+                      <wps:bodyPr rot="0" spcFirstLastPara="0" vertOverflow="overflow" horzOverflow="overflow" vert="horz" wrap="square" lIns="91440" tIns="45720" rIns="91440" bIns="45720" numCol="1" spcCol="0" rtlCol="1" fromWordArt="0" anchor="ctr" anchorCtr="0" forceAA="0" compatLnSpc="1">
+                        <a:prstTxWarp prst="textNoShape">
+                          <a:avLst/>
+                        </a:prstTxWarp>
+                        <a:noAutofit/>
+                      </wps:bodyPr>
+                    </wps:wsp>
+                  </a:graphicData>
+                </a:graphic>
+              </wp:anchor>
+            </w:drawing>
+          </mc:Choice>
+          <mc:Fallback>
+            <w:pict>
+              <v:oval w14:anchorId="78875A8A" id="אליפסה 1" o:spid="_x0000_s1026" style="position:absolute;left:0;text-align:left;margin-left:95.75pt;margin-top:12.6pt;width:13.7pt;height:13.7pt;z-index:251735040;visibility:visible;mso-wrap-style:square;mso-wrap-distance-left:9pt;mso-wrap-distance-top:0;mso-wrap-distance-right:9pt;mso-wrap-distance-bottom:0;mso-position-horizontal:absolute;mso-position-horizontal-relative:text;mso-position-vertical:absolute;mso-position-vertical-relative:text;v-text-anchor:middle" o:gfxdata="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" fillcolor="#ffc000 [3207]" strokecolor="#261c00 [487]" strokeweight="1pt">
+                <v:stroke joinstyle="miter"/>
+              </v:oval>
+            </w:pict>
+          </mc:Fallback>
+        </mc:AlternateContent>
+      </w:r>
+      <w:r>
+        <w:rPr>
+          <w:sz w:val="24"/>
+          <w:szCs w:val="24"/>
+          <w:rtl/>
+          <w:lang w:val="he-IL"/>
+        </w:rPr>
+        <mc:AlternateContent>
+          <mc:Choice Requires="wps">
+            <w:drawing>
+              <wp:anchor distT="0" distB="0" distL="114300" distR="114300" simplePos="0" relativeHeight="251738112" behindDoc="0" locked="0" layoutInCell="1" allowOverlap="1" wp14:anchorId="7592EAE0" wp14:editId="0C86459B">
+                <wp:simplePos x="0" y="0"/>
+                <wp:positionH relativeFrom="column">
+                  <wp:posOffset>3934878</wp:posOffset>
+                </wp:positionH>
+                <wp:positionV relativeFrom="paragraph">
+                  <wp:posOffset>43782</wp:posOffset>
+                </wp:positionV>
+                <wp:extent cx="828675" cy="229870"/>
+                <wp:effectExtent l="0" t="0" r="0" b="0"/>
+                <wp:wrapNone/>
+                <wp:docPr id="432567146" name="תיבת טקסט 5"/>
+                <wp:cNvGraphicFramePr/>
+                <a:graphic xmlns:a="http://schemas.openxmlformats.org/drawingml/2006/main">
+                  <a:graphicData uri="http://schemas.microsoft.com/office/word/2010/wordprocessingShape">
+                    <wps:wsp>
+                      <wps:cNvSpPr txBox="1"/>
+                      <wps:spPr>
+                        <a:xfrm>
+                          <a:off x="0" y="0"/>
+                          <a:ext cx="828675" cy="229870"/>
+                        </a:xfrm>
+                        <a:prstGeom prst="rect">
+                          <a:avLst/>
+                        </a:prstGeom>
+                        <a:noFill/>
+                        <a:ln>
+                          <a:noFill/>
+                        </a:ln>
+                      </wps:spPr>
+                      <wps:style>
+                        <a:lnRef idx="0">
+                          <a:scrgbClr r="0" g="0" b="0"/>
+                        </a:lnRef>
+                        <a:fillRef idx="0">
+                          <a:scrgbClr r="0" g="0" b="0"/>
+                        </a:fillRef>
+                        <a:effectRef idx="0">
+                          <a:scrgbClr r="0" g="0" b="0"/>
+                        </a:effectRef>
+                        <a:fontRef idx="minor">
+                          <a:schemeClr val="dk1"/>
+                        </a:fontRef>
+                      </wps:style>
+                      <wps:txbx>
+                        <w:txbxContent>
+                          <w:p>
+                            <w:pPr>
+                              <w:rPr>
+                                <w:b/>
+                                <w:bCs/>
+                                <w:color w:val="2F5496" w:themeColor="accent1" w:themeShade="BF"/>
+                                <w:sz w:val="14"/>
+                                <w:szCs w:val="14"/>
+                                <w:rtl/>
+                              </w:rPr>
+                            </w:pPr>
+                            <w:r>
+                              <w:rPr>
+                                <w:rFonts w:hint="cs"/>
+                                <w:b/>
+                                <w:bCs/>
+                                <w:color w:val="2F5496" w:themeColor="accent1" w:themeShade="BF"/>
+                                <w:sz w:val="14"/>
+                                <w:szCs w:val="14"/>
+                                <w:rtl/>
+                              </w:rPr>
+                              <w:t>הקו האופקי</w:t>
+                            </w:r>
+                          </w:p>
+                          <w:p>
+                            <w:pPr>
+                              <w:rPr>
+                                <w:color w:val="2F5496" w:themeColor="accent1" w:themeShade="BF"/>
+                                <w:sz w:val="10"/>
+                                <w:szCs w:val="10"/>
+                              </w:rPr>
+                            </w:pPr>
+                          </w:p>
+                        </w:txbxContent>
+                      </wps:txbx>
+                      <wps:bodyPr rot="0" spcFirstLastPara="0" vertOverflow="overflow" horzOverflow="overflow" vert="horz" wrap="square" lIns="91440" tIns="45720" rIns="91440" bIns="45720" numCol="1" spcCol="0" rtlCol="1" fromWordArt="0" anchor="t" anchorCtr="0" forceAA="0" compatLnSpc="1">
+                        <a:prstTxWarp prst="textNoShape">
+                          <a:avLst/>
+                        </a:prstTxWarp>
+                        <a:noAutofit/>
+                      </wps:bodyPr>
+                    </wps:wsp>
+                  </a:graphicData>
+                </a:graphic>
+                <wp14:sizeRelH relativeFrom="margin">
+                  <wp14:pctWidth>0</wp14:pctWidth>
+                </wp14:sizeRelH>
+                <wp14:sizeRelV relativeFrom="margin">
+                  <wp14:pctHeight>0</wp14:pctHeight>
+                </wp14:sizeRelV>
+              </wp:anchor>
+            </w:drawing>
+          </mc:Choice>
+          <mc:Fallback>
+            <w:pict>
+              <v:shape w14:anchorId="7592EAE0" id="תיבת טקסט 5" o:spid="_x0000_s1032" type="#_x0000_t202" style="position:absolute;left:0;text-align:left;margin-left:309.85pt;margin-top:3.45pt;width:65.25pt;height:18.1pt;z-index:251738112;visibility:visible;mso-wrap-style:square;mso-width-percent:0;mso-height-percent:0;mso-wrap-distance-left:9pt;mso-wrap-distance-top:0;mso-wrap-distance-right:9pt;mso-wrap-distance-bottom:0;mso-position-horizontal:absolute;mso-position-horizontal-relative:text;mso-position-vertical:absolute;mso-position-vertical-relative:text;mso-width-percent:0;mso-height-percent:0;mso-width-relative:margin;mso-height-relative:margin;v-text-anchor:top" o:gfxdata="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" filled="f" stroked="f">
+                <v:textbox>
+                  <w:txbxContent>
+                    <w:p>
+                      <w:pPr>
+                        <w:rPr>
+                          <w:b/>
+                          <w:bCs/>
+                          <w:color w:val="2F5496" w:themeColor="accent1" w:themeShade="BF"/>
+                          <w:sz w:val="14"/>
+                          <w:szCs w:val="14"/>
+                          <w:rtl/>
+                        </w:rPr>
+                      </w:pPr>
+                      <w:r>
+                        <w:rPr>
+                          <w:rFonts w:hint="cs"/>
+                          <w:b/>
+                          <w:bCs/>
+                          <w:color w:val="2F5496" w:themeColor="accent1" w:themeShade="BF"/>
+                          <w:sz w:val="14"/>
+                          <w:szCs w:val="14"/>
+                          <w:rtl/>
+                        </w:rPr>
+                        <w:t>הקו האופקי</w:t>
+                      </w:r>
+                    </w:p>
+                    <w:p>
+                      <w:pPr>
+                        <w:rPr>
+                          <w:color w:val="2F5496" w:themeColor="accent1" w:themeShade="BF"/>
+                          <w:sz w:val="10"/>
+                          <w:szCs w:val="10"/>
+                        </w:rPr>
+                      </w:pPr>
+                    </w:p>
+                  </w:txbxContent>
+                </v:textbox>
+              </v:shape>
+            </w:pict>
+          </mc:Fallback>
+        </mc:AlternateContent>
+      </w:r>
+      <w:r>
+        <w:rPr>
+          <w:sz w:val="24"/>
+          <w:szCs w:val="24"/>
+          <w:rtl/>
+          <w:lang w:val="he-IL"/>
+        </w:rPr>
+        <mc:AlternateContent>
+          <mc:Choice Requires="wps">
+            <w:drawing>
+              <wp:anchor distT="0" distB="0" distL="114300" distR="114300" simplePos="0" relativeHeight="251737088" behindDoc="0" locked="0" layoutInCell="1" allowOverlap="1" wp14:anchorId="79DE3404" wp14:editId="5C7E6F58">
+                <wp:simplePos x="0" y="0"/>
+                <wp:positionH relativeFrom="column">
+                  <wp:posOffset>9073515</wp:posOffset>
+                </wp:positionH>
+                <wp:positionV relativeFrom="paragraph">
+                  <wp:posOffset>0</wp:posOffset>
+                </wp:positionV>
+                <wp:extent cx="828675" cy="229870"/>
+                <wp:effectExtent l="0" t="0" r="0" b="0"/>
+                <wp:wrapNone/>
+                <wp:docPr id="1045742073" name="תיבת טקסט 5"/>
+                <wp:cNvGraphicFramePr/>
+                <a:graphic xmlns:a="http://schemas.openxmlformats.org/drawingml/2006/main">
+                  <a:graphicData uri="http://schemas.microsoft.com/office/word/2010/wordprocessingShape">
+                    <wps:wsp>
+                      <wps:cNvSpPr txBox="1"/>
+                      <wps:spPr>
+                        <a:xfrm>
+                          <a:off x="0" y="0"/>
+                          <a:ext cx="828675" cy="229870"/>
+                        </a:xfrm>
+                        <a:prstGeom prst="rect">
+                          <a:avLst/>
+                        </a:prstGeom>
+                        <a:noFill/>
+                        <a:ln>
+                          <a:noFill/>
+                        </a:ln>
+                      </wps:spPr>
+                      <wps:style>
+                        <a:lnRef idx="0">
+                          <a:scrgbClr r="0" g="0" b="0"/>
+                        </a:lnRef>
+                        <a:fillRef idx="0">
+                          <a:scrgbClr r="0" g="0" b="0"/>
+                        </a:fillRef>
+                        <a:effectRef idx="0">
+                          <a:scrgbClr r="0" g="0" b="0"/>
+                        </a:effectRef>
+                        <a:fontRef idx="minor">
+                          <a:schemeClr val="dk1"/>
+                        </a:fontRef>
+                      </wps:style>
+                      <wps:txbx>
+                        <w:txbxContent>
+                          <w:p>
+                            <w:pPr>
+                              <w:rPr>
+                                <w:color w:val="2F5496" w:themeColor="accent1" w:themeShade="BF"/>
+                                <w:sz w:val="10"/>
+                                <w:szCs w:val="10"/>
+                              </w:rPr>
+                            </w:pPr>
+                            <w:r>
+                              <w:rPr>
+                                <w:rFonts w:hint="cs"/>
+                                <w:b/>
+                                <w:bCs/>
+                                <w:color w:val="2F5496" w:themeColor="accent1" w:themeShade="BF"/>
+                                <w:sz w:val="14"/>
+                                <w:szCs w:val="14"/>
+                                <w:rtl/>
+                              </w:rPr>
+                              <w:t>קודקוד חיצוני</w:t>
+                            </w:r>
+                          </w:p>
+                        </w:txbxContent>
+                      </wps:txbx>
+                      <wps:bodyPr rot="0" spcFirstLastPara="0" vertOverflow="overflow" horzOverflow="overflow" vert="horz" wrap="square" lIns="91440" tIns="45720" rIns="91440" bIns="45720" numCol="1" spcCol="0" rtlCol="1" fromWordArt="0" anchor="t" anchorCtr="0" forceAA="0" compatLnSpc="1">
+                        <a:prstTxWarp prst="textNoShape">
+                          <a:avLst/>
+                        </a:prstTxWarp>
+                        <a:noAutofit/>
+                      </wps:bodyPr>
+                    </wps:wsp>
+                  </a:graphicData>
+                </a:graphic>
+                <wp14:sizeRelH relativeFrom="margin">
+                  <wp14:pctWidth>0</wp14:pctWidth>
+                </wp14:sizeRelH>
+                <wp14:sizeRelV relativeFrom="margin">
+                  <wp14:pctHeight>0</wp14:pctHeight>
+                </wp14:sizeRelV>
+              </wp:anchor>
+            </w:drawing>
+          </mc:Choice>
+          <mc:Fallback>
+            <w:pict>
+              <v:shape w14:anchorId="79DE3404" id="_x0000_s1033" type="#_x0000_t202" style="position:absolute;left:0;text-align:left;margin-left:714.45pt;margin-top:0;width:65.25pt;height:18.1pt;z-index:251737088;visibility:visible;mso-wrap-style:square;mso-width-percent:0;mso-height-percent:0;mso-wrap-distance-left:9pt;mso-wrap-distance-top:0;mso-wrap-distance-right:9pt;mso-wrap-distance-bottom:0;mso-position-horizontal:absolute;mso-position-horizontal-relative:text;mso-position-vertical:absolute;mso-position-vertical-relative:text;mso-width-percent:0;mso-height-percent:0;mso-width-relative:margin;mso-height-relative:margin;v-text-anchor:top" o:gfxdata="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" filled="f" stroked="f">
+                <v:textbox>
+                  <w:txbxContent>
+                    <w:p>
+                      <w:pPr>
+                        <w:rPr>
+                          <w:color w:val="2F5496" w:themeColor="accent1" w:themeShade="BF"/>
+                          <w:sz w:val="10"/>
+                          <w:szCs w:val="10"/>
+                        </w:rPr>
+                      </w:pPr>
+                      <w:r>
+                        <w:rPr>
+                          <w:rFonts w:hint="cs"/>
+                          <w:b/>
+                          <w:bCs/>
+                          <w:color w:val="2F5496" w:themeColor="accent1" w:themeShade="BF"/>
+                          <w:sz w:val="14"/>
+                          <w:szCs w:val="14"/>
+                          <w:rtl/>
+                        </w:rPr>
+                        <w:t>קודקוד חיצוני</w:t>
+                      </w:r>
+                    </w:p>
+                  </w:txbxContent>
+                </v:textbox>
+              </v:shape>
+            </w:pict>
+          </mc:Fallback>
+        </mc:AlternateContent>
+      </w:r>
+    </w:p>
+    <w:p>
+      <w:pPr>
+        <w:rPr>
           <w:rFonts w:hint="cs"/>
-          <w:sz w:val="24"/>
-          <w:szCs w:val="24"/>
+          <w:i/>
+          <w:rtl/>
+        </w:rPr>
+      </w:pPr>
+      <w:r>
+        <w:rPr>
+          <w:sz w:val="24"/>
+          <w:szCs w:val="24"/>
+          <w:rtl/>
+          <w:lang w:val="he-IL"/>
+        </w:rPr>
+        <mc:AlternateContent>
+          <mc:Choice Requires="wps">
+            <w:drawing>
+              <wp:anchor distT="0" distB="0" distL="114300" distR="114300" simplePos="0" relativeHeight="251739136" behindDoc="0" locked="0" layoutInCell="1" allowOverlap="1" wp14:anchorId="3D6837DC" wp14:editId="6CA6A9B5">
+                <wp:simplePos x="0" y="0"/>
+                <wp:positionH relativeFrom="column">
+                  <wp:posOffset>1086429</wp:posOffset>
+                </wp:positionH>
+                <wp:positionV relativeFrom="paragraph">
+                  <wp:posOffset>12156</wp:posOffset>
+                </wp:positionV>
+                <wp:extent cx="452755" cy="229870"/>
+                <wp:effectExtent l="0" t="0" r="0" b="0"/>
+                <wp:wrapNone/>
+                <wp:docPr id="20523770" name="תיבת טקסט 5"/>
+                <wp:cNvGraphicFramePr/>
+                <a:graphic xmlns:a="http://schemas.openxmlformats.org/drawingml/2006/main">
+                  <a:graphicData uri="http://schemas.microsoft.com/office/word/2010/wordprocessingShape">
+                    <wps:wsp>
+                      <wps:cNvSpPr txBox="1"/>
+                      <wps:spPr>
+                        <a:xfrm>
+                          <a:off x="0" y="0"/>
+                          <a:ext cx="452755" cy="229870"/>
+                        </a:xfrm>
+                        <a:prstGeom prst="rect">
+                          <a:avLst/>
+                        </a:prstGeom>
+                        <a:noFill/>
+                        <a:ln>
+                          <a:noFill/>
+                        </a:ln>
+                      </wps:spPr>
+                      <wps:style>
+                        <a:lnRef idx="0">
+                          <a:scrgbClr r="0" g="0" b="0"/>
+                        </a:lnRef>
+                        <a:fillRef idx="0">
+                          <a:scrgbClr r="0" g="0" b="0"/>
+                        </a:fillRef>
+                        <a:effectRef idx="0">
+                          <a:scrgbClr r="0" g="0" b="0"/>
+                        </a:effectRef>
+                        <a:fontRef idx="minor">
+                          <a:schemeClr val="dk1"/>
+                        </a:fontRef>
+                      </wps:style>
+                      <wps:txbx>
+                        <w:txbxContent>
+                          <w:p>
+                            <w:pPr>
+                              <w:rPr>
+                                <w:color w:val="385623" w:themeColor="accent6" w:themeShade="80"/>
+                                <w:sz w:val="10"/>
+                                <w:szCs w:val="10"/>
+                              </w:rPr>
+                            </w:pPr>
+                            <w:r>
+                              <w:rPr>
+                                <w:rFonts w:hint="cs"/>
+                                <w:b/>
+                                <w:bCs/>
+                                <w:color w:val="385623" w:themeColor="accent6" w:themeShade="80"/>
+                                <w:sz w:val="14"/>
+                                <w:szCs w:val="14"/>
+                                <w:rtl/>
+                              </w:rPr>
+                              <w:t>הנקודה</w:t>
+                            </w:r>
+                          </w:p>
+                        </w:txbxContent>
+                      </wps:txbx>
+                      <wps:bodyPr rot="0" spcFirstLastPara="0" vertOverflow="overflow" horzOverflow="overflow" vert="horz" wrap="square" lIns="91440" tIns="45720" rIns="91440" bIns="45720" numCol="1" spcCol="0" rtlCol="1" fromWordArt="0" anchor="t" anchorCtr="0" forceAA="0" compatLnSpc="1">
+                        <a:prstTxWarp prst="textNoShape">
+                          <a:avLst/>
+                        </a:prstTxWarp>
+                        <a:noAutofit/>
+                      </wps:bodyPr>
+                    </wps:wsp>
+                  </a:graphicData>
+                </a:graphic>
+                <wp14:sizeRelH relativeFrom="margin">
+                  <wp14:pctWidth>0</wp14:pctWidth>
+                </wp14:sizeRelH>
+                <wp14:sizeRelV relativeFrom="margin">
+                  <wp14:pctHeight>0</wp14:pctHeight>
+                </wp14:sizeRelV>
+              </wp:anchor>
+            </w:drawing>
+          </mc:Choice>
+          <mc:Fallback>
+            <w:pict>
+              <v:shape w14:anchorId="3D6837DC" id="_x0000_s1034" type="#_x0000_t202" style="position:absolute;left:0;text-align:left;margin-left:85.55pt;margin-top:.95pt;width:35.65pt;height:18.1pt;z-index:251739136;visibility:visible;mso-wrap-style:square;mso-width-percent:0;mso-height-percent:0;mso-wrap-distance-left:9pt;mso-wrap-distance-top:0;mso-wrap-distance-right:9pt;mso-wrap-distance-bottom:0;mso-position-horizontal:absolute;mso-position-horizontal-relative:text;mso-position-vertical:absolute;mso-position-vertical-relative:text;mso-width-percent:0;mso-height-percent:0;mso-width-relative:margin;mso-height-relative:margin;v-text-anchor:top" o:gfxdata="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" filled="f" stroked="f">
+                <v:textbox>
+                  <w:txbxContent>
+                    <w:p>
+                      <w:pPr>
+                        <w:rPr>
+                          <w:color w:val="385623" w:themeColor="accent6" w:themeShade="80"/>
+                          <w:sz w:val="10"/>
+                          <w:szCs w:val="10"/>
+                        </w:rPr>
+                      </w:pPr>
+                      <w:r>
+                        <w:rPr>
+                          <w:rFonts w:hint="cs"/>
+                          <w:b/>
+                          <w:bCs/>
+                          <w:color w:val="385623" w:themeColor="accent6" w:themeShade="80"/>
+                          <w:sz w:val="14"/>
+                          <w:szCs w:val="14"/>
+                          <w:rtl/>
+                        </w:rPr>
+                        <w:t>הנקודה</w:t>
+                      </w:r>
+                    </w:p>
+                  </w:txbxContent>
+                </v:textbox>
+              </v:shape>
+            </w:pict>
+          </mc:Fallback>
+        </mc:AlternateContent>
+      </w:r>
+      <w:r>
+        <w:rPr>
+          <w:sz w:val="24"/>
+          <w:szCs w:val="24"/>
+          <w:rtl/>
+          <w:lang w:val="he-IL"/>
+        </w:rPr>
+        <mc:AlternateContent>
+          <mc:Choice Requires="wps">
+            <w:drawing>
+              <wp:anchor distT="0" distB="0" distL="114300" distR="114300" simplePos="0" relativeHeight="251734016" behindDoc="0" locked="0" layoutInCell="1" allowOverlap="1" wp14:anchorId="79826067" wp14:editId="7C7B984E">
+                <wp:simplePos x="0" y="0"/>
+                <wp:positionH relativeFrom="column">
+                  <wp:posOffset>1602311</wp:posOffset>
+                </wp:positionH>
+                <wp:positionV relativeFrom="paragraph">
+                  <wp:posOffset>172720</wp:posOffset>
+                </wp:positionV>
+                <wp:extent cx="88900" cy="88900"/>
+                <wp:effectExtent l="0" t="0" r="25400" b="25400"/>
+                <wp:wrapNone/>
+                <wp:docPr id="910226346" name="תרשים זרימה: מחבר 2"/>
+                <wp:cNvGraphicFramePr/>
+                <a:graphic xmlns:a="http://schemas.openxmlformats.org/drawingml/2006/main">
+                  <a:graphicData uri="http://schemas.microsoft.com/office/word/2010/wordprocessingShape">
+                    <wps:wsp>
+                      <wps:cNvSpPr/>
+                      <wps:spPr>
+                        <a:xfrm>
+                          <a:off x="0" y="0"/>
+                          <a:ext cx="88900" cy="88900"/>
+                        </a:xfrm>
+                        <a:prstGeom prst="flowChartConnector">
+                          <a:avLst/>
+                        </a:prstGeom>
+                      </wps:spPr>
+                      <wps:style>
+                        <a:lnRef idx="2">
+                          <a:schemeClr val="accent1">
+                            <a:shade val="15000"/>
+                          </a:schemeClr>
+                        </a:lnRef>
+                        <a:fillRef idx="1">
+                          <a:schemeClr val="accent1"/>
+                        </a:fillRef>
+                        <a:effectRef idx="0">
+                          <a:schemeClr val="accent1"/>
+                        </a:effectRef>
+                        <a:fontRef idx="minor">
+                          <a:schemeClr val="lt1"/>
+                        </a:fontRef>
+                      </wps:style>
+                      <wps:bodyPr rot="0" spcFirstLastPara="0" vertOverflow="overflow" horzOverflow="overflow" vert="horz" wrap="square" lIns="91440" tIns="45720" rIns="91440" bIns="45720" numCol="1" spcCol="0" rtlCol="1" fromWordArt="0" anchor="ctr" anchorCtr="0" forceAA="0" compatLnSpc="1">
+                        <a:prstTxWarp prst="textNoShape">
+                          <a:avLst/>
+                        </a:prstTxWarp>
+                        <a:noAutofit/>
+                      </wps:bodyPr>
+                    </wps:wsp>
+                  </a:graphicData>
+                </a:graphic>
+              </wp:anchor>
+            </w:drawing>
+          </mc:Choice>
+          <mc:Fallback>
+            <w:pict>
+              <v:shape w14:anchorId="256F8AFF" id="תרשים זרימה: מחבר 2" o:spid="_x0000_s1026" type="#_x0000_t120" style="position:absolute;left:0;text-align:left;margin-left:126.15pt;margin-top:13.6pt;width:7pt;height:7pt;z-index:251734016;visibility:visible;mso-wrap-style:square;mso-wrap-distance-left:9pt;mso-wrap-distance-top:0;mso-wrap-distance-right:9pt;mso-wrap-distance-bottom:0;mso-position-horizontal:absolute;mso-position-horizontal-relative:text;mso-position-vertical:absolute;mso-position-vertical-relative:text;v-text-anchor:middle" o:gfxdata="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" fillcolor="#4472c4 [3204]" strokecolor="#09101d [484]" strokeweight="1pt">
+                <v:stroke joinstyle="miter"/>
+              </v:shape>
+            </w:pict>
+          </mc:Fallback>
+        </mc:AlternateContent>
+      </w:r>
+    </w:p>
+    <w:p>
+      <w:pPr>
+        <w:rPr>
+          <w:rFonts w:hint="cs"/>
+          <w:i/>
           <w:rtl/>
         </w:rPr>
       </w:pPr>
@@ -965,7 +2699,7 @@
     <w:p>
       <w:pPr>
         <w:rPr>
-          <w:rFonts w:hint="cs"/>
+          <w:i/>
           <w:sz w:val="24"/>
           <w:szCs w:val="24"/>
           <w:rtl/>
@@ -976,6 +2710,3152 @@
       <w:pPr>
         <w:rPr>
           <w:rFonts w:hint="cs"/>
+          <w:b/>
+          <w:bCs/>
+          <w:i/>
+          <w:sz w:val="24"/>
+          <w:szCs w:val="24"/>
+          <w:rtl/>
+        </w:rPr>
+      </w:pPr>
+    </w:p>
+    <w:p>
+      <w:pPr>
+        <w:rPr>
+          <w:sz w:val="24"/>
+          <w:szCs w:val="24"/>
+          <w:rtl/>
+        </w:rPr>
+      </w:pPr>
+    </w:p>
+    <w:p>
+      <w:pPr>
+        <w:rPr>
+          <w:rFonts w:hint="cs"/>
+          <w:sz w:val="24"/>
+          <w:szCs w:val="24"/>
+          <w:rtl/>
+        </w:rPr>
+      </w:pPr>
+    </w:p>
+    <w:p>
+      <w:pPr>
+        <w:rPr>
+          <w:rFonts w:hint="cs"/>
+          <w:sz w:val="24"/>
+          <w:szCs w:val="24"/>
+          <w:rtl/>
+        </w:rPr>
+      </w:pPr>
+    </w:p>
+    <w:p>
+      <w:pPr>
+        <w:rPr>
+          <w:rFonts w:hint="cs"/>
+          <w:sz w:val="24"/>
+          <w:szCs w:val="24"/>
+          <w:rtl/>
+        </w:rPr>
+      </w:pPr>
+    </w:p>
+    <w:p>
+      <w:pPr>
+        <w:rPr>
+          <w:sz w:val="24"/>
+          <w:szCs w:val="24"/>
+          <w:rtl/>
+        </w:rPr>
+      </w:pPr>
+    </w:p>
+    <w:p>
+      <w:pPr>
+        <w:rPr>
+          <w:sz w:val="24"/>
+          <w:szCs w:val="24"/>
+          <w:rtl/>
+        </w:rPr>
+      </w:pPr>
+    </w:p>
+    <w:p>
+      <w:pPr>
+        <w:rPr>
+          <w:rFonts w:hint="cs"/>
+          <w:sz w:val="24"/>
+          <w:szCs w:val="24"/>
+          <w:rtl/>
+        </w:rPr>
+      </w:pPr>
+    </w:p>
+    <w:p>
+      <w:pPr>
+        <w:rPr>
+          <w:sz w:val="24"/>
+          <w:szCs w:val="24"/>
+          <w:rtl/>
+        </w:rPr>
+      </w:pPr>
+      <w:r>
+        <w:rPr>
+          <w:sz w:val="24"/>
+          <w:szCs w:val="24"/>
+          <w:u w:val="single"/>
+          <w:rtl/>
+        </w:rPr>
+        <w:lastRenderedPageBreak/>
+        <w:t>שלב 2</w:t>
+      </w:r>
+      <w:r>
+        <w:rPr>
+          <w:sz w:val="24"/>
+          <w:szCs w:val="24"/>
+          <w:rtl/>
+        </w:rPr>
+        <w:t xml:space="preserve">  אם ערך ה</w:t>
+      </w:r>
+      <w:r>
+        <w:rPr>
+          <w:sz w:val="24"/>
+          <w:szCs w:val="24"/>
+        </w:rPr>
+        <w:t>Y</w:t>
+      </w:r>
+      <w:r>
+        <w:rPr>
+          <w:sz w:val="24"/>
+          <w:szCs w:val="24"/>
+          <w:rtl/>
+        </w:rPr>
+        <w:t xml:space="preserve"> של הנקודה שווה לאחד הקווים האופקיים, אז צריך לספור דרך כמה קודקודים חיצוניים הקו האופקי (שמתחתנו כביכול בשלב 1) עובר</w:t>
+      </w:r>
+    </w:p>
+    <w:p>
+      <w:pPr>
+        <w:rPr>
+          <w:rFonts w:hint="cs"/>
+          <w:sz w:val="24"/>
+          <w:szCs w:val="24"/>
+          <w:rtl/>
+        </w:rPr>
+      </w:pPr>
+      <w:r>
+        <w:rPr>
+          <w:sz w:val="24"/>
+          <w:szCs w:val="24"/>
+          <w:rtl/>
+        </w:rPr>
+        <w:t>קודקוד חיצוני, זה קודקוד שהשטח נמצא בתוך זווית ה90 של הקודקוד, ולא ה270.</w:t>
+      </w:r>
+    </w:p>
+    <w:p>
+      <w:pPr>
+        <w:rPr>
+          <w:sz w:val="24"/>
+          <w:szCs w:val="24"/>
+          <w:rtl/>
+        </w:rPr>
+      </w:pPr>
+      <w:r>
+        <w:rPr>
+          <w:i/>
+          <w:noProof/>
+          <w:sz w:val="24"/>
+          <w:szCs w:val="24"/>
+          <w:rtl/>
+          <w:lang w:val="he-IL"/>
+        </w:rPr>
+        <w:drawing>
+          <wp:anchor distT="0" distB="0" distL="114300" distR="114300" simplePos="0" relativeHeight="251716608" behindDoc="1" locked="0" layoutInCell="1" allowOverlap="1" wp14:anchorId="033BC223" wp14:editId="14CFC98C">
+            <wp:simplePos x="0" y="0"/>
+            <wp:positionH relativeFrom="column">
+              <wp:posOffset>600160</wp:posOffset>
+            </wp:positionH>
+            <wp:positionV relativeFrom="paragraph">
+              <wp:posOffset>129970</wp:posOffset>
+            </wp:positionV>
+            <wp:extent cx="4744085" cy="2611061"/>
+            <wp:effectExtent l="0" t="0" r="18415" b="18415"/>
+            <wp:wrapNone/>
+            <wp:docPr id="157033692" name="תרשים 6"/>
+            <wp:cNvGraphicFramePr/>
+            <a:graphic xmlns:a="http://schemas.openxmlformats.org/drawingml/2006/main">
+              <a:graphicData uri="http://schemas.openxmlformats.org/drawingml/2006/chart">
+                <c:chart xmlns:c="http://schemas.openxmlformats.org/drawingml/2006/chart" xmlns:r="http://schemas.openxmlformats.org/officeDocument/2006/relationships" r:id="rId8"/>
+              </a:graphicData>
+            </a:graphic>
+            <wp14:sizeRelH relativeFrom="margin">
+              <wp14:pctWidth>0</wp14:pctWidth>
+            </wp14:sizeRelH>
+            <wp14:sizeRelV relativeFrom="margin">
+              <wp14:pctHeight>0</wp14:pctHeight>
+            </wp14:sizeRelV>
+          </wp:anchor>
+        </w:drawing>
+      </w:r>
+    </w:p>
+    <w:p>
+      <w:pPr>
+        <w:rPr>
+          <w:sz w:val="24"/>
+          <w:szCs w:val="24"/>
+          <w:rtl/>
+        </w:rPr>
+      </w:pPr>
+    </w:p>
+    <w:tbl>
+      <w:tblPr>
+        <w:tblStyle w:val="a5"/>
+        <w:tblpPr w:leftFromText="180" w:rightFromText="180" w:vertAnchor="text" w:horzAnchor="margin" w:tblpXSpec="center" w:tblpY="132"/>
+        <w:bidiVisual/>
+        <w:tblW w:w="0" w:type="auto"/>
+        <w:tblLook w:val="04A0" w:firstRow="1" w:lastRow="0" w:firstColumn="1" w:lastColumn="0" w:noHBand="0" w:noVBand="1"/>
+      </w:tblPr>
+      <w:tblGrid>
+        <w:gridCol w:w="1107"/>
+        <w:gridCol w:w="1107"/>
+        <w:gridCol w:w="1108"/>
+      </w:tblGrid>
+      <w:tr>
+        <w:trPr>
+          <w:trHeight w:val="746"/>
+        </w:trPr>
+        <w:tc>
+          <w:tcPr>
+            <w:tcW w:w="1107" w:type="dxa"/>
+          </w:tcPr>
+          <w:p>
+            <w:pPr>
+              <w:rPr>
+                <w:sz w:val="24"/>
+                <w:szCs w:val="24"/>
+                <w:rtl/>
+              </w:rPr>
+            </w:pPr>
+          </w:p>
+        </w:tc>
+        <w:tc>
+          <w:tcPr>
+            <w:tcW w:w="1107" w:type="dxa"/>
+          </w:tcPr>
+          <w:p>
+            <w:pPr>
+              <w:rPr>
+                <w:sz w:val="24"/>
+                <w:szCs w:val="24"/>
+                <w:rtl/>
+              </w:rPr>
+            </w:pPr>
+            <w:r>
+              <w:rPr>
+                <w:noProof/>
+                <w:sz w:val="24"/>
+                <w:szCs w:val="24"/>
+                <w:rtl/>
+                <w:lang w:val="he-IL"/>
+              </w:rPr>
+              <mc:AlternateContent>
+                <mc:Choice Requires="wps">
+                  <w:drawing>
+                    <wp:anchor distT="0" distB="0" distL="114300" distR="114300" simplePos="0" relativeHeight="251700224" behindDoc="0" locked="0" layoutInCell="1" allowOverlap="1" wp14:anchorId="739B520D" wp14:editId="2C92688D">
+                      <wp:simplePos x="0" y="0"/>
+                      <wp:positionH relativeFrom="column">
+                        <wp:posOffset>-1037700</wp:posOffset>
+                      </wp:positionH>
+                      <wp:positionV relativeFrom="paragraph">
+                        <wp:posOffset>482732</wp:posOffset>
+                      </wp:positionV>
+                      <wp:extent cx="3158490" cy="0"/>
+                      <wp:effectExtent l="0" t="76200" r="22860" b="95250"/>
+                      <wp:wrapNone/>
+                      <wp:docPr id="785899457" name="מחבר חץ ישר 2"/>
+                      <wp:cNvGraphicFramePr/>
+                      <a:graphic xmlns:a="http://schemas.openxmlformats.org/drawingml/2006/main">
+                        <a:graphicData uri="http://schemas.microsoft.com/office/word/2010/wordprocessingShape">
+                          <wps:wsp>
+                            <wps:cNvCnPr/>
+                            <wps:spPr>
+                              <a:xfrm>
+                                <a:off x="0" y="0"/>
+                                <a:ext cx="3158490" cy="0"/>
+                              </a:xfrm>
+                              <a:prstGeom prst="straightConnector1">
+                                <a:avLst/>
+                              </a:prstGeom>
+                              <a:ln>
+                                <a:tailEnd type="triangle"/>
+                              </a:ln>
+                            </wps:spPr>
+                            <wps:style>
+                              <a:lnRef idx="3">
+                                <a:schemeClr val="accent1"/>
+                              </a:lnRef>
+                              <a:fillRef idx="0">
+                                <a:schemeClr val="accent1"/>
+                              </a:fillRef>
+                              <a:effectRef idx="2">
+                                <a:schemeClr val="accent1"/>
+                              </a:effectRef>
+                              <a:fontRef idx="minor">
+                                <a:schemeClr val="tx1"/>
+                              </a:fontRef>
+                            </wps:style>
+                            <wps:bodyPr/>
+                          </wps:wsp>
+                        </a:graphicData>
+                      </a:graphic>
+                    </wp:anchor>
+                  </w:drawing>
+                </mc:Choice>
+                <mc:Fallback>
+                  <w:pict>
+                    <v:shape w14:anchorId="31815099" id="מחבר חץ ישר 2" o:spid="_x0000_s1026" type="#_x0000_t32" style="position:absolute;left:0;text-align:left;margin-left:-81.7pt;margin-top:38pt;width:248.7pt;height:0;z-index:251700224;visibility:visible;mso-wrap-style:square;mso-wrap-distance-left:9pt;mso-wrap-distance-top:0;mso-wrap-distance-right:9pt;mso-wrap-distance-bottom:0;mso-position-horizontal:absolute;mso-position-horizontal-relative:text;mso-position-vertical:absolute;mso-position-vertical-relative:text" o:gfxdata="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" strokecolor="#4472c4 [3204]" strokeweight="1.5pt">
+                      <v:stroke endarrow="block" joinstyle="miter"/>
+                    </v:shape>
+                  </w:pict>
+                </mc:Fallback>
+              </mc:AlternateContent>
+            </w:r>
+            <w:r>
+              <w:rPr>
+                <w:sz w:val="24"/>
+                <w:szCs w:val="24"/>
+                <w:rtl/>
+                <w:lang w:val="he-IL"/>
+              </w:rPr>
+              <mc:AlternateContent>
+                <mc:Choice Requires="wps">
+                  <w:drawing>
+                    <wp:anchor distT="0" distB="0" distL="114300" distR="114300" simplePos="0" relativeHeight="251728896" behindDoc="0" locked="0" layoutInCell="1" allowOverlap="1" wp14:anchorId="7555E7BB" wp14:editId="7BA7F4E1">
+                      <wp:simplePos x="0" y="0"/>
+                      <wp:positionH relativeFrom="column">
+                        <wp:posOffset>-241814</wp:posOffset>
+                      </wp:positionH>
+                      <wp:positionV relativeFrom="paragraph">
+                        <wp:posOffset>214560</wp:posOffset>
+                      </wp:positionV>
+                      <wp:extent cx="828675" cy="229870"/>
+                      <wp:effectExtent l="0" t="0" r="0" b="0"/>
+                      <wp:wrapNone/>
+                      <wp:docPr id="2000060012" name="תיבת טקסט 5"/>
+                      <wp:cNvGraphicFramePr/>
+                      <a:graphic xmlns:a="http://schemas.openxmlformats.org/drawingml/2006/main">
+                        <a:graphicData uri="http://schemas.microsoft.com/office/word/2010/wordprocessingShape">
+                          <wps:wsp>
+                            <wps:cNvSpPr txBox="1"/>
+                            <wps:spPr>
+                              <a:xfrm>
+                                <a:off x="0" y="0"/>
+                                <a:ext cx="828675" cy="229870"/>
+                              </a:xfrm>
+                              <a:prstGeom prst="rect">
+                                <a:avLst/>
+                              </a:prstGeom>
+                              <a:noFill/>
+                              <a:ln>
+                                <a:noFill/>
+                              </a:ln>
+                            </wps:spPr>
+                            <wps:style>
+                              <a:lnRef idx="0">
+                                <a:scrgbClr r="0" g="0" b="0"/>
+                              </a:lnRef>
+                              <a:fillRef idx="0">
+                                <a:scrgbClr r="0" g="0" b="0"/>
+                              </a:fillRef>
+                              <a:effectRef idx="0">
+                                <a:scrgbClr r="0" g="0" b="0"/>
+                              </a:effectRef>
+                              <a:fontRef idx="minor">
+                                <a:schemeClr val="dk1"/>
+                              </a:fontRef>
+                            </wps:style>
+                            <wps:txbx>
+                              <w:txbxContent>
+                                <w:p>
+                                  <w:pPr>
+                                    <w:rPr>
+                                      <w:color w:val="538135" w:themeColor="accent6" w:themeShade="BF"/>
+                                      <w:sz w:val="10"/>
+                                      <w:szCs w:val="10"/>
+                                    </w:rPr>
+                                  </w:pPr>
+                                  <w:r>
+                                    <w:rPr>
+                                      <w:rFonts w:hint="cs"/>
+                                      <w:b/>
+                                      <w:bCs/>
+                                      <w:color w:val="538135" w:themeColor="accent6" w:themeShade="BF"/>
+                                      <w:sz w:val="14"/>
+                                      <w:szCs w:val="14"/>
+                                      <w:rtl/>
+                                    </w:rPr>
+                                    <w:t>קודקוד חיצוני</w:t>
+                                  </w:r>
+                                </w:p>
+                              </w:txbxContent>
+                            </wps:txbx>
+                            <wps:bodyPr rot="0" spcFirstLastPara="0" vertOverflow="overflow" horzOverflow="overflow" vert="horz" wrap="square" lIns="91440" tIns="45720" rIns="91440" bIns="45720" numCol="1" spcCol="0" rtlCol="1" fromWordArt="0" anchor="t" anchorCtr="0" forceAA="0" compatLnSpc="1">
+                              <a:prstTxWarp prst="textNoShape">
+                                <a:avLst/>
+                              </a:prstTxWarp>
+                              <a:noAutofit/>
+                            </wps:bodyPr>
+                          </wps:wsp>
+                        </a:graphicData>
+                      </a:graphic>
+                      <wp14:sizeRelH relativeFrom="margin">
+                        <wp14:pctWidth>0</wp14:pctWidth>
+                      </wp14:sizeRelH>
+                      <wp14:sizeRelV relativeFrom="margin">
+                        <wp14:pctHeight>0</wp14:pctHeight>
+                      </wp14:sizeRelV>
+                    </wp:anchor>
+                  </w:drawing>
+                </mc:Choice>
+                <mc:Fallback>
+                  <w:pict>
+                    <v:shape w14:anchorId="7555E7BB" id="_x0000_s1035" type="#_x0000_t202" style="position:absolute;left:0;text-align:left;margin-left:-19.05pt;margin-top:16.9pt;width:65.25pt;height:18.1pt;z-index:251728896;visibility:visible;mso-wrap-style:square;mso-width-percent:0;mso-height-percent:0;mso-wrap-distance-left:9pt;mso-wrap-distance-top:0;mso-wrap-distance-right:9pt;mso-wrap-distance-bottom:0;mso-position-horizontal:absolute;mso-position-horizontal-relative:text;mso-position-vertical:absolute;mso-position-vertical-relative:text;mso-width-percent:0;mso-height-percent:0;mso-width-relative:margin;mso-height-relative:margin;v-text-anchor:top" o:gfxdata="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" filled="f" stroked="f">
+                      <v:textbox>
+                        <w:txbxContent>
+                          <w:p>
+                            <w:pPr>
+                              <w:rPr>
+                                <w:color w:val="538135" w:themeColor="accent6" w:themeShade="BF"/>
+                                <w:sz w:val="10"/>
+                                <w:szCs w:val="10"/>
+                              </w:rPr>
+                            </w:pPr>
+                            <w:r>
+                              <w:rPr>
+                                <w:rFonts w:hint="cs"/>
+                                <w:b/>
+                                <w:bCs/>
+                                <w:color w:val="538135" w:themeColor="accent6" w:themeShade="BF"/>
+                                <w:sz w:val="14"/>
+                                <w:szCs w:val="14"/>
+                                <w:rtl/>
+                              </w:rPr>
+                              <w:t>קודקוד חיצוני</w:t>
+                            </w:r>
+                          </w:p>
+                        </w:txbxContent>
+                      </v:textbox>
+                    </v:shape>
+                  </w:pict>
+                </mc:Fallback>
+              </mc:AlternateContent>
+            </w:r>
+            <w:r>
+              <w:rPr>
+                <w:sz w:val="24"/>
+                <w:szCs w:val="24"/>
+                <w:rtl/>
+                <w:lang w:val="he-IL"/>
+              </w:rPr>
+              <mc:AlternateContent>
+                <mc:Choice Requires="wps">
+                  <w:drawing>
+                    <wp:anchor distT="0" distB="0" distL="114300" distR="114300" simplePos="0" relativeHeight="251721728" behindDoc="0" locked="0" layoutInCell="1" allowOverlap="1" wp14:anchorId="756A56FE" wp14:editId="0B9846D6">
+                      <wp:simplePos x="0" y="0"/>
+                      <wp:positionH relativeFrom="column">
+                        <wp:posOffset>474980</wp:posOffset>
+                      </wp:positionH>
+                      <wp:positionV relativeFrom="paragraph">
+                        <wp:posOffset>321840</wp:posOffset>
+                      </wp:positionV>
+                      <wp:extent cx="324485" cy="324485"/>
+                      <wp:effectExtent l="0" t="0" r="0" b="18415"/>
+                      <wp:wrapNone/>
+                      <wp:docPr id="706171823" name="קשת 3"/>
+                      <wp:cNvGraphicFramePr/>
+                      <a:graphic xmlns:a="http://schemas.openxmlformats.org/drawingml/2006/main">
+                        <a:graphicData uri="http://schemas.microsoft.com/office/word/2010/wordprocessingShape">
+                          <wps:wsp>
+                            <wps:cNvSpPr/>
+                            <wps:spPr>
+                              <a:xfrm rot="10800000">
+                                <a:off x="0" y="0"/>
+                                <a:ext cx="324485" cy="324485"/>
+                              </a:xfrm>
+                              <a:prstGeom prst="arc">
+                                <a:avLst/>
+                              </a:prstGeom>
+                            </wps:spPr>
+                            <wps:style>
+                              <a:lnRef idx="1">
+                                <a:schemeClr val="accent1"/>
+                              </a:lnRef>
+                              <a:fillRef idx="0">
+                                <a:schemeClr val="accent1"/>
+                              </a:fillRef>
+                              <a:effectRef idx="0">
+                                <a:schemeClr val="accent1"/>
+                              </a:effectRef>
+                              <a:fontRef idx="minor">
+                                <a:schemeClr val="tx1"/>
+                              </a:fontRef>
+                            </wps:style>
+                            <wps:bodyPr rot="0" spcFirstLastPara="0" vertOverflow="overflow" horzOverflow="overflow" vert="horz" wrap="square" lIns="91440" tIns="45720" rIns="91440" bIns="45720" numCol="1" spcCol="0" rtlCol="1" fromWordArt="0" anchor="ctr" anchorCtr="0" forceAA="0" compatLnSpc="1">
+                              <a:prstTxWarp prst="textNoShape">
+                                <a:avLst/>
+                              </a:prstTxWarp>
+                              <a:noAutofit/>
+                            </wps:bodyPr>
+                          </wps:wsp>
+                        </a:graphicData>
+                      </a:graphic>
+                      <wp14:sizeRelH relativeFrom="margin">
+                        <wp14:pctWidth>0</wp14:pctWidth>
+                      </wp14:sizeRelH>
+                      <wp14:sizeRelV relativeFrom="margin">
+                        <wp14:pctHeight>0</wp14:pctHeight>
+                      </wp14:sizeRelV>
+                    </wp:anchor>
+                  </w:drawing>
+                </mc:Choice>
+                <mc:Fallback>
+                  <w:pict>
+                    <v:shape w14:anchorId="5A6AF206" id="קשת 3" o:spid="_x0000_s1026" style="position:absolute;left:0;text-align:left;margin-left:37.4pt;margin-top:25.35pt;width:25.55pt;height:25.55pt;rotation:180;z-index:251721728;visibility:visible;mso-wrap-style:square;mso-width-percent:0;mso-height-percent:0;mso-wrap-distance-left:9pt;mso-wrap-distance-top:0;mso-wrap-distance-right:9pt;mso-wrap-distance-bottom:0;mso-position-horizontal:absolute;mso-position-horizontal-relative:text;mso-position-vertical:absolute;mso-position-vertical-relative:text;mso-width-percent:0;mso-height-percent:0;mso-width-relative:margin;mso-height-relative:margin;v-text-anchor:middle" coordsize="324485,324485" o:gfxdata="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" path="m162242,nsc251846,,324485,72639,324485,162243r-162242,c162243,108162,162242,54081,162242,xem162242,nfc251846,,324485,72639,324485,162243e" filled="f" strokecolor="#4472c4 [3204]" strokeweight=".5pt">
+                      <v:stroke joinstyle="miter"/>
+                      <v:path arrowok="t" o:connecttype="custom" o:connectlocs="162242,0;324485,162243" o:connectangles="0,0"/>
+                    </v:shape>
+                  </w:pict>
+                </mc:Fallback>
+              </mc:AlternateContent>
+            </w:r>
+            <w:r>
+              <w:rPr>
+                <w:sz w:val="24"/>
+                <w:szCs w:val="24"/>
+                <w:rtl/>
+                <w:lang w:val="he-IL"/>
+              </w:rPr>
+              <mc:AlternateContent>
+                <mc:Choice Requires="wps">
+                  <w:drawing>
+                    <wp:anchor distT="0" distB="0" distL="114300" distR="114300" simplePos="0" relativeHeight="251718656" behindDoc="0" locked="0" layoutInCell="1" allowOverlap="1" wp14:anchorId="6BE23D42" wp14:editId="2CA9FEA8">
+                      <wp:simplePos x="0" y="0"/>
+                      <wp:positionH relativeFrom="column">
+                        <wp:posOffset>597005</wp:posOffset>
+                      </wp:positionH>
+                      <wp:positionV relativeFrom="paragraph">
+                        <wp:posOffset>447040</wp:posOffset>
+                      </wp:positionV>
+                      <wp:extent cx="88900" cy="88900"/>
+                      <wp:effectExtent l="0" t="0" r="25400" b="25400"/>
+                      <wp:wrapNone/>
+                      <wp:docPr id="1209312152" name="תרשים זרימה: מחבר 2"/>
+                      <wp:cNvGraphicFramePr/>
+                      <a:graphic xmlns:a="http://schemas.openxmlformats.org/drawingml/2006/main">
+                        <a:graphicData uri="http://schemas.microsoft.com/office/word/2010/wordprocessingShape">
+                          <wps:wsp>
+                            <wps:cNvSpPr/>
+                            <wps:spPr>
+                              <a:xfrm>
+                                <a:off x="0" y="0"/>
+                                <a:ext cx="88900" cy="88900"/>
+                              </a:xfrm>
+                              <a:prstGeom prst="flowChartConnector">
+                                <a:avLst/>
+                              </a:prstGeom>
+                            </wps:spPr>
+                            <wps:style>
+                              <a:lnRef idx="2">
+                                <a:schemeClr val="accent6">
+                                  <a:shade val="15000"/>
+                                </a:schemeClr>
+                              </a:lnRef>
+                              <a:fillRef idx="1">
+                                <a:schemeClr val="accent6"/>
+                              </a:fillRef>
+                              <a:effectRef idx="0">
+                                <a:schemeClr val="accent6"/>
+                              </a:effectRef>
+                              <a:fontRef idx="minor">
+                                <a:schemeClr val="lt1"/>
+                              </a:fontRef>
+                            </wps:style>
+                            <wps:bodyPr rot="0" spcFirstLastPara="0" vertOverflow="overflow" horzOverflow="overflow" vert="horz" wrap="square" lIns="91440" tIns="45720" rIns="91440" bIns="45720" numCol="1" spcCol="0" rtlCol="1" fromWordArt="0" anchor="ctr" anchorCtr="0" forceAA="0" compatLnSpc="1">
+                              <a:prstTxWarp prst="textNoShape">
+                                <a:avLst/>
+                              </a:prstTxWarp>
+                              <a:noAutofit/>
+                            </wps:bodyPr>
+                          </wps:wsp>
+                        </a:graphicData>
+                      </a:graphic>
+                    </wp:anchor>
+                  </w:drawing>
+                </mc:Choice>
+                <mc:Fallback>
+                  <w:pict>
+                    <v:shape w14:anchorId="5D6370DC" id="תרשים זרימה: מחבר 2" o:spid="_x0000_s1026" type="#_x0000_t120" style="position:absolute;left:0;text-align:left;margin-left:47pt;margin-top:35.2pt;width:7pt;height:7pt;z-index:251718656;visibility:visible;mso-wrap-style:square;mso-wrap-distance-left:9pt;mso-wrap-distance-top:0;mso-wrap-distance-right:9pt;mso-wrap-distance-bottom:0;mso-position-horizontal:absolute;mso-position-horizontal-relative:text;mso-position-vertical:absolute;mso-position-vertical-relative:text;v-text-anchor:middle" o:gfxdata="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" fillcolor="#70ad47 [3209]" strokecolor="#10190a [489]" strokeweight="1pt">
+                      <v:stroke joinstyle="miter"/>
+                    </v:shape>
+                  </w:pict>
+                </mc:Fallback>
+              </mc:AlternateContent>
+            </w:r>
+          </w:p>
+        </w:tc>
+        <w:tc>
+          <w:tcPr>
+            <w:tcW w:w="1108" w:type="dxa"/>
+          </w:tcPr>
+          <w:p>
+            <w:pPr>
+              <w:rPr>
+                <w:sz w:val="24"/>
+                <w:szCs w:val="24"/>
+                <w:rtl/>
+              </w:rPr>
+            </w:pPr>
+            <w:r>
+              <w:rPr>
+                <w:sz w:val="24"/>
+                <w:szCs w:val="24"/>
+                <w:rtl/>
+                <w:lang w:val="he-IL"/>
+              </w:rPr>
+              <mc:AlternateContent>
+                <mc:Choice Requires="wps">
+                  <w:drawing>
+                    <wp:anchor distT="0" distB="0" distL="114300" distR="114300" simplePos="0" relativeHeight="251723776" behindDoc="0" locked="0" layoutInCell="1" allowOverlap="1" wp14:anchorId="11E28932" wp14:editId="109B4C33">
+                      <wp:simplePos x="0" y="0"/>
+                      <wp:positionH relativeFrom="column">
+                        <wp:posOffset>473815</wp:posOffset>
+                      </wp:positionH>
+                      <wp:positionV relativeFrom="paragraph">
+                        <wp:posOffset>323850</wp:posOffset>
+                      </wp:positionV>
+                      <wp:extent cx="324485" cy="324485"/>
+                      <wp:effectExtent l="0" t="0" r="18415" b="18415"/>
+                      <wp:wrapNone/>
+                      <wp:docPr id="1887482192" name="קשת 3"/>
+                      <wp:cNvGraphicFramePr/>
+                      <a:graphic xmlns:a="http://schemas.openxmlformats.org/drawingml/2006/main">
+                        <a:graphicData uri="http://schemas.microsoft.com/office/word/2010/wordprocessingShape">
+                          <wps:wsp>
+                            <wps:cNvSpPr/>
+                            <wps:spPr>
+                              <a:xfrm rot="5400000">
+                                <a:off x="0" y="0"/>
+                                <a:ext cx="324485" cy="324485"/>
+                              </a:xfrm>
+                              <a:prstGeom prst="arc">
+                                <a:avLst/>
+                              </a:prstGeom>
+                            </wps:spPr>
+                            <wps:style>
+                              <a:lnRef idx="1">
+                                <a:schemeClr val="accent1"/>
+                              </a:lnRef>
+                              <a:fillRef idx="0">
+                                <a:schemeClr val="accent1"/>
+                              </a:fillRef>
+                              <a:effectRef idx="0">
+                                <a:schemeClr val="accent1"/>
+                              </a:effectRef>
+                              <a:fontRef idx="minor">
+                                <a:schemeClr val="tx1"/>
+                              </a:fontRef>
+                            </wps:style>
+                            <wps:bodyPr rot="0" spcFirstLastPara="0" vertOverflow="overflow" horzOverflow="overflow" vert="horz" wrap="square" lIns="91440" tIns="45720" rIns="91440" bIns="45720" numCol="1" spcCol="0" rtlCol="1" fromWordArt="0" anchor="ctr" anchorCtr="0" forceAA="0" compatLnSpc="1">
+                              <a:prstTxWarp prst="textNoShape">
+                                <a:avLst/>
+                              </a:prstTxWarp>
+                              <a:noAutofit/>
+                            </wps:bodyPr>
+                          </wps:wsp>
+                        </a:graphicData>
+                      </a:graphic>
+                      <wp14:sizeRelH relativeFrom="margin">
+                        <wp14:pctWidth>0</wp14:pctWidth>
+                      </wp14:sizeRelH>
+                      <wp14:sizeRelV relativeFrom="margin">
+                        <wp14:pctHeight>0</wp14:pctHeight>
+                      </wp14:sizeRelV>
+                    </wp:anchor>
+                  </w:drawing>
+                </mc:Choice>
+                <mc:Fallback>
+                  <w:pict>
+                    <v:shape w14:anchorId="259B1588" id="קשת 3" o:spid="_x0000_s1026" style="position:absolute;left:0;text-align:left;margin-left:37.3pt;margin-top:25.5pt;width:25.55pt;height:25.55pt;rotation:90;z-index:251723776;visibility:visible;mso-wrap-style:square;mso-width-percent:0;mso-height-percent:0;mso-wrap-distance-left:9pt;mso-wrap-distance-top:0;mso-wrap-distance-right:9pt;mso-wrap-distance-bottom:0;mso-position-horizontal:absolute;mso-position-horizontal-relative:text;mso-position-vertical:absolute;mso-position-vertical-relative:text;mso-width-percent:0;mso-height-percent:0;mso-width-relative:margin;mso-height-relative:margin;v-text-anchor:middle" coordsize="324485,324485" o:gfxdata="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" path="m162242,nsc251846,,324485,72639,324485,162243r-162242,c162243,108162,162242,54081,162242,xem162242,nfc251846,,324485,72639,324485,162243e" filled="f" strokecolor="#4472c4 [3204]" strokeweight=".5pt">
+                      <v:stroke joinstyle="miter"/>
+                      <v:path arrowok="t" o:connecttype="custom" o:connectlocs="162242,0;324485,162243" o:connectangles="0,0"/>
+                    </v:shape>
+                  </w:pict>
+                </mc:Fallback>
+              </mc:AlternateContent>
+            </w:r>
+            <w:r>
+              <w:rPr>
+                <w:sz w:val="24"/>
+                <w:szCs w:val="24"/>
+                <w:rtl/>
+                <w:lang w:val="he-IL"/>
+              </w:rPr>
+              <mc:AlternateContent>
+                <mc:Choice Requires="wps">
+                  <w:drawing>
+                    <wp:anchor distT="0" distB="0" distL="114300" distR="114300" simplePos="0" relativeHeight="251719680" behindDoc="0" locked="0" layoutInCell="1" allowOverlap="1" wp14:anchorId="71CC62DC" wp14:editId="30C6F9D9">
+                      <wp:simplePos x="0" y="0"/>
+                      <wp:positionH relativeFrom="column">
+                        <wp:posOffset>588115</wp:posOffset>
+                      </wp:positionH>
+                      <wp:positionV relativeFrom="paragraph">
+                        <wp:posOffset>440690</wp:posOffset>
+                      </wp:positionV>
+                      <wp:extent cx="88900" cy="88900"/>
+                      <wp:effectExtent l="0" t="0" r="25400" b="25400"/>
+                      <wp:wrapNone/>
+                      <wp:docPr id="1874964893" name="תרשים זרימה: מחבר 2"/>
+                      <wp:cNvGraphicFramePr/>
+                      <a:graphic xmlns:a="http://schemas.openxmlformats.org/drawingml/2006/main">
+                        <a:graphicData uri="http://schemas.microsoft.com/office/word/2010/wordprocessingShape">
+                          <wps:wsp>
+                            <wps:cNvSpPr/>
+                            <wps:spPr>
+                              <a:xfrm>
+                                <a:off x="0" y="0"/>
+                                <a:ext cx="88900" cy="88900"/>
+                              </a:xfrm>
+                              <a:prstGeom prst="flowChartConnector">
+                                <a:avLst/>
+                              </a:prstGeom>
+                            </wps:spPr>
+                            <wps:style>
+                              <a:lnRef idx="2">
+                                <a:schemeClr val="accent6">
+                                  <a:shade val="15000"/>
+                                </a:schemeClr>
+                              </a:lnRef>
+                              <a:fillRef idx="1">
+                                <a:schemeClr val="accent6"/>
+                              </a:fillRef>
+                              <a:effectRef idx="0">
+                                <a:schemeClr val="accent6"/>
+                              </a:effectRef>
+                              <a:fontRef idx="minor">
+                                <a:schemeClr val="lt1"/>
+                              </a:fontRef>
+                            </wps:style>
+                            <wps:bodyPr rot="0" spcFirstLastPara="0" vertOverflow="overflow" horzOverflow="overflow" vert="horz" wrap="square" lIns="91440" tIns="45720" rIns="91440" bIns="45720" numCol="1" spcCol="0" rtlCol="1" fromWordArt="0" anchor="ctr" anchorCtr="0" forceAA="0" compatLnSpc="1">
+                              <a:prstTxWarp prst="textNoShape">
+                                <a:avLst/>
+                              </a:prstTxWarp>
+                              <a:noAutofit/>
+                            </wps:bodyPr>
+                          </wps:wsp>
+                        </a:graphicData>
+                      </a:graphic>
+                    </wp:anchor>
+                  </w:drawing>
+                </mc:Choice>
+                <mc:Fallback>
+                  <w:pict>
+                    <v:shape w14:anchorId="6D876BCD" id="תרשים זרימה: מחבר 2" o:spid="_x0000_s1026" type="#_x0000_t120" style="position:absolute;left:0;text-align:left;margin-left:46.3pt;margin-top:34.7pt;width:7pt;height:7pt;z-index:251719680;visibility:visible;mso-wrap-style:square;mso-wrap-distance-left:9pt;mso-wrap-distance-top:0;mso-wrap-distance-right:9pt;mso-wrap-distance-bottom:0;mso-position-horizontal:absolute;mso-position-horizontal-relative:text;mso-position-vertical:absolute;mso-position-vertical-relative:text;v-text-anchor:middle" o:gfxdata="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" fillcolor="#70ad47 [3209]" strokecolor="#10190a [489]" strokeweight="1pt">
+                      <v:stroke joinstyle="miter"/>
+                    </v:shape>
+                  </w:pict>
+                </mc:Fallback>
+              </mc:AlternateContent>
+            </w:r>
+          </w:p>
+        </w:tc>
+      </w:tr>
+      <w:tr>
+        <w:trPr>
+          <w:trHeight w:val="772"/>
+        </w:trPr>
+        <w:tc>
+          <w:tcPr>
+            <w:tcW w:w="1107" w:type="dxa"/>
+            <w:tcBorders>
+              <w:bottom w:val="single" w:sz="12" w:space="0" w:color="auto"/>
+              <w:right w:val="single" w:sz="12" w:space="0" w:color="auto"/>
+            </w:tcBorders>
+          </w:tcPr>
+          <w:p>
+            <w:pPr>
+              <w:rPr>
+                <w:sz w:val="24"/>
+                <w:szCs w:val="24"/>
+                <w:rtl/>
+              </w:rPr>
+            </w:pPr>
+            <w:r>
+              <w:rPr>
+                <w:sz w:val="24"/>
+                <w:szCs w:val="24"/>
+                <w:rtl/>
+                <w:lang w:val="he-IL"/>
+              </w:rPr>
+              <mc:AlternateContent>
+                <mc:Choice Requires="wps">
+                  <w:drawing>
+                    <wp:anchor distT="0" distB="0" distL="114300" distR="114300" simplePos="0" relativeHeight="251720704" behindDoc="0" locked="0" layoutInCell="1" allowOverlap="1" wp14:anchorId="277C1D6A" wp14:editId="5C6BD1F2">
+                      <wp:simplePos x="0" y="0"/>
+                      <wp:positionH relativeFrom="column">
+                        <wp:posOffset>586000</wp:posOffset>
+                      </wp:positionH>
+                      <wp:positionV relativeFrom="paragraph">
+                        <wp:posOffset>466090</wp:posOffset>
+                      </wp:positionV>
+                      <wp:extent cx="88900" cy="88900"/>
+                      <wp:effectExtent l="0" t="0" r="25400" b="25400"/>
+                      <wp:wrapNone/>
+                      <wp:docPr id="8059672" name="תרשים זרימה: מחבר 2"/>
+                      <wp:cNvGraphicFramePr/>
+                      <a:graphic xmlns:a="http://schemas.openxmlformats.org/drawingml/2006/main">
+                        <a:graphicData uri="http://schemas.microsoft.com/office/word/2010/wordprocessingShape">
+                          <wps:wsp>
+                            <wps:cNvSpPr/>
+                            <wps:spPr>
+                              <a:xfrm>
+                                <a:off x="0" y="0"/>
+                                <a:ext cx="88900" cy="88900"/>
+                              </a:xfrm>
+                              <a:prstGeom prst="flowChartConnector">
+                                <a:avLst/>
+                              </a:prstGeom>
+                            </wps:spPr>
+                            <wps:style>
+                              <a:lnRef idx="2">
+                                <a:schemeClr val="accent6">
+                                  <a:shade val="15000"/>
+                                </a:schemeClr>
+                              </a:lnRef>
+                              <a:fillRef idx="1">
+                                <a:schemeClr val="accent6"/>
+                              </a:fillRef>
+                              <a:effectRef idx="0">
+                                <a:schemeClr val="accent6"/>
+                              </a:effectRef>
+                              <a:fontRef idx="minor">
+                                <a:schemeClr val="lt1"/>
+                              </a:fontRef>
+                            </wps:style>
+                            <wps:bodyPr rot="0" spcFirstLastPara="0" vertOverflow="overflow" horzOverflow="overflow" vert="horz" wrap="square" lIns="91440" tIns="45720" rIns="91440" bIns="45720" numCol="1" spcCol="0" rtlCol="1" fromWordArt="0" anchor="ctr" anchorCtr="0" forceAA="0" compatLnSpc="1">
+                              <a:prstTxWarp prst="textNoShape">
+                                <a:avLst/>
+                              </a:prstTxWarp>
+                              <a:noAutofit/>
+                            </wps:bodyPr>
+                          </wps:wsp>
+                        </a:graphicData>
+                      </a:graphic>
+                    </wp:anchor>
+                  </w:drawing>
+                </mc:Choice>
+                <mc:Fallback>
+                  <w:pict>
+                    <v:shape w14:anchorId="709E73AB" id="תרשים זרימה: מחבר 2" o:spid="_x0000_s1026" type="#_x0000_t120" style="position:absolute;left:0;text-align:left;margin-left:46.15pt;margin-top:36.7pt;width:7pt;height:7pt;z-index:251720704;visibility:visible;mso-wrap-style:square;mso-wrap-distance-left:9pt;mso-wrap-distance-top:0;mso-wrap-distance-right:9pt;mso-wrap-distance-bottom:0;mso-position-horizontal:absolute;mso-position-horizontal-relative:text;mso-position-vertical:absolute;mso-position-vertical-relative:text;v-text-anchor:middle" o:gfxdata="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" fillcolor="#70ad47 [3209]" strokecolor="#10190a [489]" strokeweight="1pt">
+                      <v:stroke joinstyle="miter"/>
+                    </v:shape>
+                  </w:pict>
+                </mc:Fallback>
+              </mc:AlternateContent>
+            </w:r>
+          </w:p>
+        </w:tc>
+        <w:tc>
+          <w:tcPr>
+            <w:tcW w:w="1107" w:type="dxa"/>
+            <w:tcBorders>
+              <w:top w:val="single" w:sz="12" w:space="0" w:color="auto"/>
+              <w:left w:val="single" w:sz="12" w:space="0" w:color="auto"/>
+              <w:right w:val="single" w:sz="12" w:space="0" w:color="auto"/>
+            </w:tcBorders>
+            <w:shd w:val="clear" w:color="auto" w:fill="FFE599" w:themeFill="accent4" w:themeFillTint="66"/>
+          </w:tcPr>
+          <w:p>
+            <w:pPr>
+              <w:rPr>
+                <w:i/>
+                <w:sz w:val="16"/>
+                <w:szCs w:val="16"/>
+                <w:rtl/>
+              </w:rPr>
+            </w:pPr>
+            <w:r>
+              <mc:AlternateContent>
+                <mc:Choice Requires="wps">
+                  <w:drawing>
+                    <wp:anchor distT="0" distB="0" distL="114300" distR="114300" simplePos="0" relativeHeight="251725824" behindDoc="0" locked="0" layoutInCell="1" allowOverlap="1" wp14:anchorId="799C838D" wp14:editId="2F622222">
+                      <wp:simplePos x="0" y="0"/>
+                      <wp:positionH relativeFrom="column">
+                        <wp:posOffset>583035</wp:posOffset>
+                      </wp:positionH>
+                      <wp:positionV relativeFrom="paragraph">
+                        <wp:posOffset>421005</wp:posOffset>
+                      </wp:positionV>
+                      <wp:extent cx="123190" cy="106045"/>
+                      <wp:effectExtent l="19050" t="19050" r="29210" b="27305"/>
+                      <wp:wrapNone/>
+                      <wp:docPr id="1492650173" name="משולש שווה-שוקיים 4"/>
+                      <wp:cNvGraphicFramePr/>
+                      <a:graphic xmlns:a="http://schemas.openxmlformats.org/drawingml/2006/main">
+                        <a:graphicData uri="http://schemas.microsoft.com/office/word/2010/wordprocessingShape">
+                          <wps:wsp>
+                            <wps:cNvSpPr/>
+                            <wps:spPr>
+                              <a:xfrm>
+                                <a:off x="0" y="0"/>
+                                <a:ext cx="123190" cy="106045"/>
+                              </a:xfrm>
+                              <a:prstGeom prst="triangle">
+                                <a:avLst/>
+                              </a:prstGeom>
+                              <a:solidFill>
+                                <a:srgbClr val="FF0000"/>
+                              </a:solidFill>
+                              <a:ln>
+                                <a:solidFill>
+                                  <a:srgbClr val="630512"/>
+                                </a:solidFill>
+                              </a:ln>
+                            </wps:spPr>
+                            <wps:style>
+                              <a:lnRef idx="2">
+                                <a:schemeClr val="accent1">
+                                  <a:shade val="15000"/>
+                                </a:schemeClr>
+                              </a:lnRef>
+                              <a:fillRef idx="1">
+                                <a:schemeClr val="accent1"/>
+                              </a:fillRef>
+                              <a:effectRef idx="0">
+                                <a:schemeClr val="accent1"/>
+                              </a:effectRef>
+                              <a:fontRef idx="minor">
+                                <a:schemeClr val="lt1"/>
+                              </a:fontRef>
+                            </wps:style>
+                            <wps:bodyPr rot="0" spcFirstLastPara="0" vertOverflow="overflow" horzOverflow="overflow" vert="horz" wrap="square" lIns="91440" tIns="45720" rIns="91440" bIns="45720" numCol="1" spcCol="0" rtlCol="1" fromWordArt="0" anchor="ctr" anchorCtr="0" forceAA="0" compatLnSpc="1">
+                              <a:prstTxWarp prst="textNoShape">
+                                <a:avLst/>
+                              </a:prstTxWarp>
+                              <a:noAutofit/>
+                            </wps:bodyPr>
+                          </wps:wsp>
+                        </a:graphicData>
+                      </a:graphic>
+                    </wp:anchor>
+                  </w:drawing>
+                </mc:Choice>
+                <mc:Fallback>
+                  <w:pict>
+                    <v:shapetype w14:anchorId="42299483" id="_x0000_t5" coordsize="21600,21600" o:spt="5" adj="10800" path="m@0,l,21600r21600,xe">
+                      <v:stroke joinstyle="miter"/>
+                      <v:formulas>
+                        <v:f eqn="val #0"/>
+                        <v:f eqn="prod #0 1 2"/>
+                        <v:f eqn="sum @1 10800 0"/>
+                      </v:formulas>
+                      <v:path gradientshapeok="t" o:connecttype="custom" o:connectlocs="@0,0;@1,10800;0,21600;10800,21600;21600,21600;@2,10800" textboxrect="0,10800,10800,18000;5400,10800,16200,18000;10800,10800,21600,18000;0,7200,7200,21600;7200,7200,14400,21600;14400,7200,21600,21600"/>
+                      <v:handles>
+                        <v:h position="#0,topLeft" xrange="0,21600"/>
+                      </v:handles>
+                    </v:shapetype>
+                    <v:shape id="משולש שווה-שוקיים 4" o:spid="_x0000_s1026" type="#_x0000_t5" style="position:absolute;left:0;text-align:left;margin-left:45.9pt;margin-top:33.15pt;width:9.7pt;height:8.35pt;z-index:251725824;visibility:visible;mso-wrap-style:square;mso-wrap-distance-left:9pt;mso-wrap-distance-top:0;mso-wrap-distance-right:9pt;mso-wrap-distance-bottom:0;mso-position-horizontal:absolute;mso-position-horizontal-relative:text;mso-position-vertical:absolute;mso-position-vertical-relative:text;v-text-anchor:middle" o:gfxdata="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" fillcolor="red" strokecolor="#630512" strokeweight="1pt"/>
+                  </w:pict>
+                </mc:Fallback>
+              </mc:AlternateContent>
+            </w:r>
+            <w:r>
+              <mc:AlternateContent>
+                <mc:Choice Requires="wps">
+                  <w:drawing>
+                    <wp:anchor distT="0" distB="0" distL="114300" distR="114300" simplePos="0" relativeHeight="251724800" behindDoc="0" locked="0" layoutInCell="1" allowOverlap="1" wp14:anchorId="49290BA1" wp14:editId="62C4376F">
+                      <wp:simplePos x="0" y="0"/>
+                      <wp:positionH relativeFrom="column">
+                        <wp:posOffset>262679</wp:posOffset>
+                      </wp:positionH>
+                      <wp:positionV relativeFrom="paragraph">
+                        <wp:posOffset>48895</wp:posOffset>
+                      </wp:positionV>
+                      <wp:extent cx="300990" cy="207010"/>
+                      <wp:effectExtent l="0" t="0" r="0" b="2540"/>
+                      <wp:wrapSquare wrapText="bothSides"/>
+                      <wp:docPr id="2079962341" name="תיבת טקסט 1"/>
+                      <wp:cNvGraphicFramePr/>
+                      <a:graphic xmlns:a="http://schemas.openxmlformats.org/drawingml/2006/main">
+                        <a:graphicData uri="http://schemas.microsoft.com/office/word/2010/wordprocessingShape">
+                          <wps:wsp>
+                            <wps:cNvSpPr txBox="1"/>
+                            <wps:spPr>
+                              <a:xfrm>
+                                <a:off x="0" y="0"/>
+                                <a:ext cx="300990" cy="207010"/>
+                              </a:xfrm>
+                              <a:prstGeom prst="rect">
+                                <a:avLst/>
+                              </a:prstGeom>
+                              <a:noFill/>
+                              <a:ln w="6350">
+                                <a:noFill/>
+                              </a:ln>
+                            </wps:spPr>
+                            <wps:txbx>
+                              <w:txbxContent>
+                                <w:p>
+                                  <w:pPr>
+                                    <w:rPr>
+                                      <w:noProof/>
+                                      <w:sz w:val="24"/>
+                                      <w:szCs w:val="24"/>
+                                      <w:lang w:val="he-IL"/>
+                                    </w:rPr>
+                                  </w:pPr>
+                                  <m:oMathPara>
+                                    <m:oMath>
+                                      <m:r>
+                                        <w:rPr>
+                                          <w:rFonts w:ascii="Cambria Math" w:hAnsi="Cambria Math"/>
+                                          <w:sz w:val="16"/>
+                                          <w:szCs w:val="16"/>
+                                        </w:rPr>
+                                        <m:t>90°</m:t>
+                                      </m:r>
+                                    </m:oMath>
+                                  </m:oMathPara>
+                                </w:p>
+                              </w:txbxContent>
+                            </wps:txbx>
+                            <wps:bodyPr rot="0" spcFirstLastPara="0" vertOverflow="overflow" horzOverflow="overflow" vert="horz" wrap="square" lIns="91440" tIns="45720" rIns="91440" bIns="45720" numCol="1" spcCol="0" rtlCol="1" fromWordArt="0" anchor="t" anchorCtr="0" forceAA="0" compatLnSpc="1">
+                              <a:prstTxWarp prst="textNoShape">
+                                <a:avLst/>
+                              </a:prstTxWarp>
+                              <a:noAutofit/>
+                            </wps:bodyPr>
+                          </wps:wsp>
+                        </a:graphicData>
+                      </a:graphic>
+                      <wp14:sizeRelH relativeFrom="margin">
+                        <wp14:pctWidth>0</wp14:pctWidth>
+                      </wp14:sizeRelH>
+                      <wp14:sizeRelV relativeFrom="margin">
+                        <wp14:pctHeight>0</wp14:pctHeight>
+                      </wp14:sizeRelV>
+                    </wp:anchor>
+                  </w:drawing>
+                </mc:Choice>
+                <mc:Fallback>
+                  <w:pict>
+                    <v:shape w14:anchorId="49290BA1" id="תיבת טקסט 1" o:spid="_x0000_s1036" type="#_x0000_t202" style="position:absolute;left:0;text-align:left;margin-left:20.7pt;margin-top:3.85pt;width:23.7pt;height:16.3pt;z-index:251724800;visibility:visible;mso-wrap-style:square;mso-width-percent:0;mso-height-percent:0;mso-wrap-distance-left:9pt;mso-wrap-distance-top:0;mso-wrap-distance-right:9pt;mso-wrap-distance-bottom:0;mso-position-horizontal:absolute;mso-position-horizontal-relative:text;mso-position-vertical:absolute;mso-position-vertical-relative:text;mso-width-percent:0;mso-height-percent:0;mso-width-relative:margin;mso-height-relative:margin;v-text-anchor:top" o:gfxdata="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" filled="f" stroked="f" strokeweight=".5pt">
+                      <v:textbox>
+                        <w:txbxContent>
+                          <w:p>
+                            <w:pPr>
+                              <w:rPr>
+                                <w:noProof/>
+                                <w:sz w:val="24"/>
+                                <w:szCs w:val="24"/>
+                                <w:lang w:val="he-IL"/>
+                              </w:rPr>
+                            </w:pPr>
+                            <m:oMathPara>
+                              <m:oMath>
+                                <m:r>
+                                  <w:rPr>
+                                    <w:rFonts w:ascii="Cambria Math" w:hAnsi="Cambria Math"/>
+                                    <w:sz w:val="16"/>
+                                    <w:szCs w:val="16"/>
+                                  </w:rPr>
+                                  <m:t>90°</m:t>
+                                </m:r>
+                              </m:oMath>
+                            </m:oMathPara>
+                          </w:p>
+                        </w:txbxContent>
+                      </v:textbox>
+                      <w10:wrap type="square"/>
+                    </v:shape>
+                  </w:pict>
+                </mc:Fallback>
+              </mc:AlternateContent>
+            </w:r>
+          </w:p>
+        </w:tc>
+        <w:tc>
+          <w:tcPr>
+            <w:tcW w:w="1108" w:type="dxa"/>
+            <w:tcBorders>
+              <w:left w:val="single" w:sz="12" w:space="0" w:color="auto"/>
+              <w:bottom w:val="single" w:sz="12" w:space="0" w:color="auto"/>
+            </w:tcBorders>
+          </w:tcPr>
+          <w:p>
+            <w:pPr>
+              <w:rPr>
+                <w:sz w:val="24"/>
+                <w:szCs w:val="24"/>
+                <w:rtl/>
+              </w:rPr>
+            </w:pPr>
+            <w:r>
+              <mc:AlternateContent>
+                <mc:Choice Requires="wps">
+                  <w:drawing>
+                    <wp:anchor distT="0" distB="0" distL="114300" distR="114300" simplePos="0" relativeHeight="251726848" behindDoc="0" locked="0" layoutInCell="1" allowOverlap="1" wp14:anchorId="6708882E" wp14:editId="1C8F894C">
+                      <wp:simplePos x="0" y="0"/>
+                      <wp:positionH relativeFrom="column">
+                        <wp:posOffset>574675</wp:posOffset>
+                      </wp:positionH>
+                      <wp:positionV relativeFrom="paragraph">
+                        <wp:posOffset>420475</wp:posOffset>
+                      </wp:positionV>
+                      <wp:extent cx="123190" cy="106045"/>
+                      <wp:effectExtent l="19050" t="19050" r="29210" b="27305"/>
+                      <wp:wrapNone/>
+                      <wp:docPr id="372207411" name="משולש שווה-שוקיים 4"/>
+                      <wp:cNvGraphicFramePr/>
+                      <a:graphic xmlns:a="http://schemas.openxmlformats.org/drawingml/2006/main">
+                        <a:graphicData uri="http://schemas.microsoft.com/office/word/2010/wordprocessingShape">
+                          <wps:wsp>
+                            <wps:cNvSpPr/>
+                            <wps:spPr>
+                              <a:xfrm>
+                                <a:off x="0" y="0"/>
+                                <a:ext cx="123190" cy="106045"/>
+                              </a:xfrm>
+                              <a:prstGeom prst="triangle">
+                                <a:avLst/>
+                              </a:prstGeom>
+                              <a:solidFill>
+                                <a:srgbClr val="FF0000"/>
+                              </a:solidFill>
+                              <a:ln>
+                                <a:solidFill>
+                                  <a:srgbClr val="630512"/>
+                                </a:solidFill>
+                              </a:ln>
+                            </wps:spPr>
+                            <wps:style>
+                              <a:lnRef idx="2">
+                                <a:schemeClr val="accent1">
+                                  <a:shade val="15000"/>
+                                </a:schemeClr>
+                              </a:lnRef>
+                              <a:fillRef idx="1">
+                                <a:schemeClr val="accent1"/>
+                              </a:fillRef>
+                              <a:effectRef idx="0">
+                                <a:schemeClr val="accent1"/>
+                              </a:effectRef>
+                              <a:fontRef idx="minor">
+                                <a:schemeClr val="lt1"/>
+                              </a:fontRef>
+                            </wps:style>
+                            <wps:bodyPr rot="0" spcFirstLastPara="0" vertOverflow="overflow" horzOverflow="overflow" vert="horz" wrap="square" lIns="91440" tIns="45720" rIns="91440" bIns="45720" numCol="1" spcCol="0" rtlCol="1" fromWordArt="0" anchor="ctr" anchorCtr="0" forceAA="0" compatLnSpc="1">
+                              <a:prstTxWarp prst="textNoShape">
+                                <a:avLst/>
+                              </a:prstTxWarp>
+                              <a:noAutofit/>
+                            </wps:bodyPr>
+                          </wps:wsp>
+                        </a:graphicData>
+                      </a:graphic>
+                    </wp:anchor>
+                  </w:drawing>
+                </mc:Choice>
+                <mc:Fallback>
+                  <w:pict>
+                    <v:shape w14:anchorId="2732B751" id="משולש שווה-שוקיים 4" o:spid="_x0000_s1026" type="#_x0000_t5" style="position:absolute;left:0;text-align:left;margin-left:45.25pt;margin-top:33.1pt;width:9.7pt;height:8.35pt;z-index:251726848;visibility:visible;mso-wrap-style:square;mso-wrap-distance-left:9pt;mso-wrap-distance-top:0;mso-wrap-distance-right:9pt;mso-wrap-distance-bottom:0;mso-position-horizontal:absolute;mso-position-horizontal-relative:text;mso-position-vertical:absolute;mso-position-vertical-relative:text;v-text-anchor:middle" o:gfxdata="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" fillcolor="red" strokecolor="#630512" strokeweight="1pt"/>
+                  </w:pict>
+                </mc:Fallback>
+              </mc:AlternateContent>
+            </w:r>
+          </w:p>
+        </w:tc>
+      </w:tr>
+      <w:tr>
+        <w:trPr>
+          <w:trHeight w:val="746"/>
+        </w:trPr>
+        <w:tc>
+          <w:tcPr>
+            <w:tcW w:w="1107" w:type="dxa"/>
+            <w:tcBorders>
+              <w:top w:val="single" w:sz="12" w:space="0" w:color="auto"/>
+              <w:left w:val="single" w:sz="12" w:space="0" w:color="auto"/>
+            </w:tcBorders>
+            <w:shd w:val="clear" w:color="auto" w:fill="FFE599" w:themeFill="accent4" w:themeFillTint="66"/>
+          </w:tcPr>
+          <w:p>
+            <w:pPr>
+              <w:rPr>
+                <w:sz w:val="24"/>
+                <w:szCs w:val="24"/>
+                <w:rtl/>
+              </w:rPr>
+            </w:pPr>
+            <w:r>
+              <w:rPr>
+                <w:sz w:val="24"/>
+                <w:szCs w:val="24"/>
+                <w:rtl/>
+                <w:lang w:val="he-IL"/>
+              </w:rPr>
+              <mc:AlternateContent>
+                <mc:Choice Requires="wps">
+                  <w:drawing>
+                    <wp:anchor distT="0" distB="0" distL="114300" distR="114300" simplePos="0" relativeHeight="251722752" behindDoc="0" locked="0" layoutInCell="1" allowOverlap="1" wp14:anchorId="0A4C1902" wp14:editId="4992F8A2">
+                      <wp:simplePos x="0" y="0"/>
+                      <wp:positionH relativeFrom="column">
+                        <wp:posOffset>9730105</wp:posOffset>
+                      </wp:positionH>
+                      <wp:positionV relativeFrom="paragraph">
+                        <wp:posOffset>151765</wp:posOffset>
+                      </wp:positionV>
+                      <wp:extent cx="324512" cy="324512"/>
+                      <wp:effectExtent l="0" t="0" r="0" b="18415"/>
+                      <wp:wrapNone/>
+                      <wp:docPr id="2068475828" name="קשת 3"/>
+                      <wp:cNvGraphicFramePr/>
+                      <a:graphic xmlns:a="http://schemas.openxmlformats.org/drawingml/2006/main">
+                        <a:graphicData uri="http://schemas.microsoft.com/office/word/2010/wordprocessingShape">
+                          <wps:wsp>
+                            <wps:cNvSpPr/>
+                            <wps:spPr>
+                              <a:xfrm rot="10800000">
+                                <a:off x="0" y="0"/>
+                                <a:ext cx="324512" cy="324512"/>
+                              </a:xfrm>
+                              <a:prstGeom prst="arc">
+                                <a:avLst/>
+                              </a:prstGeom>
+                            </wps:spPr>
+                            <wps:style>
+                              <a:lnRef idx="1">
+                                <a:schemeClr val="accent1"/>
+                              </a:lnRef>
+                              <a:fillRef idx="0">
+                                <a:schemeClr val="accent1"/>
+                              </a:fillRef>
+                              <a:effectRef idx="0">
+                                <a:schemeClr val="accent1"/>
+                              </a:effectRef>
+                              <a:fontRef idx="minor">
+                                <a:schemeClr val="tx1"/>
+                              </a:fontRef>
+                            </wps:style>
+                            <wps:bodyPr rot="0" spcFirstLastPara="0" vertOverflow="overflow" horzOverflow="overflow" vert="horz" wrap="square" lIns="91440" tIns="45720" rIns="91440" bIns="45720" numCol="1" spcCol="0" rtlCol="1" fromWordArt="0" anchor="ctr" anchorCtr="0" forceAA="0" compatLnSpc="1">
+                              <a:prstTxWarp prst="textNoShape">
+                                <a:avLst/>
+                              </a:prstTxWarp>
+                              <a:noAutofit/>
+                            </wps:bodyPr>
+                          </wps:wsp>
+                        </a:graphicData>
+                      </a:graphic>
+                      <wp14:sizeRelH relativeFrom="margin">
+                        <wp14:pctWidth>0</wp14:pctWidth>
+                      </wp14:sizeRelH>
+                      <wp14:sizeRelV relativeFrom="margin">
+                        <wp14:pctHeight>0</wp14:pctHeight>
+                      </wp14:sizeRelV>
+                    </wp:anchor>
+                  </w:drawing>
+                </mc:Choice>
+                <mc:Fallback>
+                  <w:pict>
+                    <v:shape w14:anchorId="769C5BF2" id="קשת 3" o:spid="_x0000_s1026" style="position:absolute;left:0;text-align:left;margin-left:766.15pt;margin-top:11.95pt;width:25.55pt;height:25.55pt;rotation:180;z-index:251722752;visibility:visible;mso-wrap-style:square;mso-width-percent:0;mso-height-percent:0;mso-wrap-distance-left:9pt;mso-wrap-distance-top:0;mso-wrap-distance-right:9pt;mso-wrap-distance-bottom:0;mso-position-horizontal:absolute;mso-position-horizontal-relative:text;mso-position-vertical:absolute;mso-position-vertical-relative:text;mso-width-percent:0;mso-height-percent:0;mso-width-relative:margin;mso-height-relative:margin;v-text-anchor:middle" coordsize="324512,324512" o:gfxdata="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" path="m162256,nsc251868,,324512,72644,324512,162256r-162256,l162256,xem162256,nfc251868,,324512,72644,324512,162256e" filled="f" strokecolor="#4472c4 [3204]" strokeweight=".5pt">
+                      <v:stroke joinstyle="miter"/>
+                      <v:path arrowok="t" o:connecttype="custom" o:connectlocs="162256,0;324512,162256" o:connectangles="0,0"/>
+                    </v:shape>
+                  </w:pict>
+                </mc:Fallback>
+              </mc:AlternateContent>
+            </w:r>
+          </w:p>
+        </w:tc>
+        <w:tc>
+          <w:tcPr>
+            <w:tcW w:w="1107" w:type="dxa"/>
+            <w:shd w:val="clear" w:color="auto" w:fill="FFE599" w:themeFill="accent4" w:themeFillTint="66"/>
+          </w:tcPr>
+          <w:p>
+            <w:pPr>
+              <w:rPr>
+                <w:sz w:val="24"/>
+                <w:szCs w:val="24"/>
+                <w:rtl/>
+              </w:rPr>
+            </w:pPr>
+            <w:r>
+              <w:rPr>
+                <w:sz w:val="24"/>
+                <w:szCs w:val="24"/>
+                <w:rtl/>
+                <w:lang w:val="he-IL"/>
+              </w:rPr>
+              <mc:AlternateContent>
+                <mc:Choice Requires="wps">
+                  <w:drawing>
+                    <wp:anchor distT="0" distB="0" distL="114300" distR="114300" simplePos="0" relativeHeight="251727872" behindDoc="0" locked="0" layoutInCell="1" allowOverlap="1" wp14:anchorId="4A8340B9" wp14:editId="26593865">
+                      <wp:simplePos x="0" y="0"/>
+                      <wp:positionH relativeFrom="column">
+                        <wp:posOffset>-185326</wp:posOffset>
+                      </wp:positionH>
+                      <wp:positionV relativeFrom="paragraph">
+                        <wp:posOffset>72063</wp:posOffset>
+                      </wp:positionV>
+                      <wp:extent cx="828675" cy="229870"/>
+                      <wp:effectExtent l="0" t="0" r="0" b="0"/>
+                      <wp:wrapNone/>
+                      <wp:docPr id="450696436" name="תיבת טקסט 5"/>
+                      <wp:cNvGraphicFramePr/>
+                      <a:graphic xmlns:a="http://schemas.openxmlformats.org/drawingml/2006/main">
+                        <a:graphicData uri="http://schemas.microsoft.com/office/word/2010/wordprocessingShape">
+                          <wps:wsp>
+                            <wps:cNvSpPr txBox="1"/>
+                            <wps:spPr>
+                              <a:xfrm>
+                                <a:off x="0" y="0"/>
+                                <a:ext cx="828675" cy="229870"/>
+                              </a:xfrm>
+                              <a:prstGeom prst="rect">
+                                <a:avLst/>
+                              </a:prstGeom>
+                              <a:noFill/>
+                              <a:ln>
+                                <a:noFill/>
+                              </a:ln>
+                            </wps:spPr>
+                            <wps:style>
+                              <a:lnRef idx="0">
+                                <a:scrgbClr r="0" g="0" b="0"/>
+                              </a:lnRef>
+                              <a:fillRef idx="0">
+                                <a:scrgbClr r="0" g="0" b="0"/>
+                              </a:fillRef>
+                              <a:effectRef idx="0">
+                                <a:scrgbClr r="0" g="0" b="0"/>
+                              </a:effectRef>
+                              <a:fontRef idx="minor">
+                                <a:schemeClr val="dk1"/>
+                              </a:fontRef>
+                            </wps:style>
+                            <wps:txbx>
+                              <w:txbxContent>
+                                <w:p>
+                                  <w:pPr>
+                                    <w:rPr>
+                                      <w:b/>
+                                      <w:bCs/>
+                                      <w:color w:val="FF0000"/>
+                                      <w:sz w:val="14"/>
+                                      <w:szCs w:val="14"/>
+                                      <w:rtl/>
+                                    </w:rPr>
+                                  </w:pPr>
+                                  <w:r>
+                                    <w:rPr>
+                                      <w:rFonts w:hint="cs"/>
+                                      <w:b/>
+                                      <w:bCs/>
+                                      <w:color w:val="FF0000"/>
+                                      <w:sz w:val="14"/>
+                                      <w:szCs w:val="14"/>
+                                      <w:rtl/>
+                                    </w:rPr>
+                                    <w:t>לא קודקוד חיצוני</w:t>
+                                  </w:r>
+                                </w:p>
+                                <w:p>
+                                  <w:pPr>
+                                    <w:rPr>
+                                      <w:sz w:val="10"/>
+                                      <w:szCs w:val="10"/>
+                                    </w:rPr>
+                                  </w:pPr>
+                                </w:p>
+                              </w:txbxContent>
+                            </wps:txbx>
+                            <wps:bodyPr rot="0" spcFirstLastPara="0" vertOverflow="overflow" horzOverflow="overflow" vert="horz" wrap="square" lIns="91440" tIns="45720" rIns="91440" bIns="45720" numCol="1" spcCol="0" rtlCol="1" fromWordArt="0" anchor="t" anchorCtr="0" forceAA="0" compatLnSpc="1">
+                              <a:prstTxWarp prst="textNoShape">
+                                <a:avLst/>
+                              </a:prstTxWarp>
+                              <a:noAutofit/>
+                            </wps:bodyPr>
+                          </wps:wsp>
+                        </a:graphicData>
+                      </a:graphic>
+                      <wp14:sizeRelH relativeFrom="margin">
+                        <wp14:pctWidth>0</wp14:pctWidth>
+                      </wp14:sizeRelH>
+                      <wp14:sizeRelV relativeFrom="margin">
+                        <wp14:pctHeight>0</wp14:pctHeight>
+                      </wp14:sizeRelV>
+                    </wp:anchor>
+                  </w:drawing>
+                </mc:Choice>
+                <mc:Fallback>
+                  <w:pict>
+                    <v:shape w14:anchorId="4A8340B9" id="_x0000_s1037" type="#_x0000_t202" style="position:absolute;left:0;text-align:left;margin-left:-14.6pt;margin-top:5.65pt;width:65.25pt;height:18.1pt;z-index:251727872;visibility:visible;mso-wrap-style:square;mso-width-percent:0;mso-height-percent:0;mso-wrap-distance-left:9pt;mso-wrap-distance-top:0;mso-wrap-distance-right:9pt;mso-wrap-distance-bottom:0;mso-position-horizontal:absolute;mso-position-horizontal-relative:text;mso-position-vertical:absolute;mso-position-vertical-relative:text;mso-width-percent:0;mso-height-percent:0;mso-width-relative:margin;mso-height-relative:margin;v-text-anchor:top" o:gfxdata="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" filled="f" stroked="f">
+                      <v:textbox>
+                        <w:txbxContent>
+                          <w:p>
+                            <w:pPr>
+                              <w:rPr>
+                                <w:b/>
+                                <w:bCs/>
+                                <w:color w:val="FF0000"/>
+                                <w:sz w:val="14"/>
+                                <w:szCs w:val="14"/>
+                                <w:rtl/>
+                              </w:rPr>
+                            </w:pPr>
+                            <w:r>
+                              <w:rPr>
+                                <w:rFonts w:hint="cs"/>
+                                <w:b/>
+                                <w:bCs/>
+                                <w:color w:val="FF0000"/>
+                                <w:sz w:val="14"/>
+                                <w:szCs w:val="14"/>
+                                <w:rtl/>
+                              </w:rPr>
+                              <w:t>לא קודקוד חיצוני</w:t>
+                            </w:r>
+                          </w:p>
+                          <w:p>
+                            <w:pPr>
+                              <w:rPr>
+                                <w:sz w:val="10"/>
+                                <w:szCs w:val="10"/>
+                              </w:rPr>
+                            </w:pPr>
+                          </w:p>
+                        </w:txbxContent>
+                      </v:textbox>
+                    </v:shape>
+                  </w:pict>
+                </mc:Fallback>
+              </mc:AlternateContent>
+            </w:r>
+          </w:p>
+        </w:tc>
+        <w:tc>
+          <w:tcPr>
+            <w:tcW w:w="1108" w:type="dxa"/>
+            <w:tcBorders>
+              <w:top w:val="single" w:sz="12" w:space="0" w:color="auto"/>
+              <w:right w:val="single" w:sz="12" w:space="0" w:color="auto"/>
+            </w:tcBorders>
+            <w:shd w:val="clear" w:color="auto" w:fill="FFE599" w:themeFill="accent4" w:themeFillTint="66"/>
+          </w:tcPr>
+          <w:p>
+            <w:pPr>
+              <w:rPr>
+                <w:rFonts w:hint="cs"/>
+                <w:sz w:val="24"/>
+                <w:szCs w:val="24"/>
+                <w:rtl/>
+              </w:rPr>
+            </w:pPr>
+          </w:p>
+        </w:tc>
+      </w:tr>
+    </w:tbl>
+    <w:p>
+      <w:pPr>
+        <w:rPr>
+          <w:sz w:val="24"/>
+          <w:szCs w:val="24"/>
+          <w:rtl/>
+        </w:rPr>
+      </w:pPr>
+    </w:p>
+    <w:p>
+      <w:pPr>
+        <w:rPr>
+          <w:noProof/>
+          <w:sz w:val="24"/>
+          <w:szCs w:val="24"/>
+          <w:rtl/>
+        </w:rPr>
+      </w:pPr>
+      <w:r>
+        <w:rPr>
+          <w:noProof/>
+          <w:sz w:val="24"/>
+          <w:szCs w:val="24"/>
+          <w:rtl/>
+          <w:lang w:val="he-IL"/>
+        </w:rPr>
+        <mc:AlternateContent>
+          <mc:Choice Requires="wps">
+            <w:drawing>
+              <wp:anchor distT="0" distB="0" distL="114300" distR="114300" simplePos="0" relativeHeight="251699200" behindDoc="0" locked="0" layoutInCell="1" allowOverlap="1" wp14:anchorId="266C2629" wp14:editId="0D01BF3D">
+                <wp:simplePos x="0" y="0"/>
+                <wp:positionH relativeFrom="column">
+                  <wp:posOffset>1205865</wp:posOffset>
+                </wp:positionH>
+                <wp:positionV relativeFrom="paragraph">
+                  <wp:posOffset>186261</wp:posOffset>
+                </wp:positionV>
+                <wp:extent cx="173904" cy="173904"/>
+                <wp:effectExtent l="0" t="0" r="17145" b="17145"/>
+                <wp:wrapNone/>
+                <wp:docPr id="1947353727" name="אליפסה 1"/>
+                <wp:cNvGraphicFramePr/>
+                <a:graphic xmlns:a="http://schemas.openxmlformats.org/drawingml/2006/main">
+                  <a:graphicData uri="http://schemas.microsoft.com/office/word/2010/wordprocessingShape">
+                    <wps:wsp>
+                      <wps:cNvSpPr/>
+                      <wps:spPr>
+                        <a:xfrm>
+                          <a:off x="0" y="0"/>
+                          <a:ext cx="173904" cy="173904"/>
+                        </a:xfrm>
+                        <a:prstGeom prst="ellipse">
+                          <a:avLst/>
+                        </a:prstGeom>
+                      </wps:spPr>
+                      <wps:style>
+                        <a:lnRef idx="2">
+                          <a:schemeClr val="accent4">
+                            <a:shade val="15000"/>
+                          </a:schemeClr>
+                        </a:lnRef>
+                        <a:fillRef idx="1">
+                          <a:schemeClr val="accent4"/>
+                        </a:fillRef>
+                        <a:effectRef idx="0">
+                          <a:schemeClr val="accent4"/>
+                        </a:effectRef>
+                        <a:fontRef idx="minor">
+                          <a:schemeClr val="lt1"/>
+                        </a:fontRef>
+                      </wps:style>
+                      <wps:bodyPr rot="0" spcFirstLastPara="0" vertOverflow="overflow" horzOverflow="overflow" vert="horz" wrap="square" lIns="91440" tIns="45720" rIns="91440" bIns="45720" numCol="1" spcCol="0" rtlCol="1" fromWordArt="0" anchor="ctr" anchorCtr="0" forceAA="0" compatLnSpc="1">
+                        <a:prstTxWarp prst="textNoShape">
+                          <a:avLst/>
+                        </a:prstTxWarp>
+                        <a:noAutofit/>
+                      </wps:bodyPr>
+                    </wps:wsp>
+                  </a:graphicData>
+                </a:graphic>
+              </wp:anchor>
+            </w:drawing>
+          </mc:Choice>
+          <mc:Fallback>
+            <w:pict>
+              <v:oval w14:anchorId="41A6BE91" id="אליפסה 1" o:spid="_x0000_s1026" style="position:absolute;left:0;text-align:left;margin-left:94.95pt;margin-top:14.65pt;width:13.7pt;height:13.7pt;z-index:251699200;visibility:visible;mso-wrap-style:square;mso-wrap-distance-left:9pt;mso-wrap-distance-top:0;mso-wrap-distance-right:9pt;mso-wrap-distance-bottom:0;mso-position-horizontal:absolute;mso-position-horizontal-relative:text;mso-position-vertical:absolute;mso-position-vertical-relative:text;v-text-anchor:middle" o:gfxdata="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" fillcolor="#ffc000 [3207]" strokecolor="#261c00 [487]" strokeweight="1pt">
+                <v:stroke joinstyle="miter"/>
+              </v:oval>
+            </w:pict>
+          </mc:Fallback>
+        </mc:AlternateContent>
+      </w:r>
+    </w:p>
+    <w:p>
+      <w:pPr>
+        <w:rPr>
+          <w:sz w:val="24"/>
+          <w:szCs w:val="24"/>
+          <w:rtl/>
+        </w:rPr>
+      </w:pPr>
+      <w:r>
+        <w:rPr>
+          <w:sz w:val="24"/>
+          <w:szCs w:val="24"/>
+          <w:rtl/>
+          <w:lang w:val="he-IL"/>
+        </w:rPr>
+        <mc:AlternateContent>
+          <mc:Choice Requires="wps">
+            <w:drawing>
+              <wp:anchor distT="0" distB="0" distL="114300" distR="114300" simplePos="0" relativeHeight="251704320" behindDoc="0" locked="0" layoutInCell="1" allowOverlap="1" wp14:anchorId="77CB14A8" wp14:editId="58B21548">
+                <wp:simplePos x="0" y="0"/>
+                <wp:positionH relativeFrom="column">
+                  <wp:posOffset>3934878</wp:posOffset>
+                </wp:positionH>
+                <wp:positionV relativeFrom="paragraph">
+                  <wp:posOffset>43782</wp:posOffset>
+                </wp:positionV>
+                <wp:extent cx="828675" cy="229870"/>
+                <wp:effectExtent l="0" t="0" r="0" b="0"/>
+                <wp:wrapNone/>
+                <wp:docPr id="2096091169" name="תיבת טקסט 5"/>
+                <wp:cNvGraphicFramePr/>
+                <a:graphic xmlns:a="http://schemas.openxmlformats.org/drawingml/2006/main">
+                  <a:graphicData uri="http://schemas.microsoft.com/office/word/2010/wordprocessingShape">
+                    <wps:wsp>
+                      <wps:cNvSpPr txBox="1"/>
+                      <wps:spPr>
+                        <a:xfrm>
+                          <a:off x="0" y="0"/>
+                          <a:ext cx="828675" cy="229870"/>
+                        </a:xfrm>
+                        <a:prstGeom prst="rect">
+                          <a:avLst/>
+                        </a:prstGeom>
+                        <a:noFill/>
+                        <a:ln>
+                          <a:noFill/>
+                        </a:ln>
+                      </wps:spPr>
+                      <wps:style>
+                        <a:lnRef idx="0">
+                          <a:scrgbClr r="0" g="0" b="0"/>
+                        </a:lnRef>
+                        <a:fillRef idx="0">
+                          <a:scrgbClr r="0" g="0" b="0"/>
+                        </a:fillRef>
+                        <a:effectRef idx="0">
+                          <a:scrgbClr r="0" g="0" b="0"/>
+                        </a:effectRef>
+                        <a:fontRef idx="minor">
+                          <a:schemeClr val="dk1"/>
+                        </a:fontRef>
+                      </wps:style>
+                      <wps:txbx>
+                        <w:txbxContent>
+                          <w:p>
+                            <w:pPr>
+                              <w:rPr>
+                                <w:b/>
+                                <w:bCs/>
+                                <w:color w:val="2F5496" w:themeColor="accent1" w:themeShade="BF"/>
+                                <w:sz w:val="14"/>
+                                <w:szCs w:val="14"/>
+                                <w:rtl/>
+                              </w:rPr>
+                            </w:pPr>
+                            <w:r>
+                              <w:rPr>
+                                <w:rFonts w:hint="cs"/>
+                                <w:b/>
+                                <w:bCs/>
+                                <w:color w:val="2F5496" w:themeColor="accent1" w:themeShade="BF"/>
+                                <w:sz w:val="14"/>
+                                <w:szCs w:val="14"/>
+                                <w:rtl/>
+                              </w:rPr>
+                              <w:t>הקו האופקי</w:t>
+                            </w:r>
+                          </w:p>
+                          <w:p>
+                            <w:pPr>
+                              <w:rPr>
+                                <w:color w:val="2F5496" w:themeColor="accent1" w:themeShade="BF"/>
+                                <w:sz w:val="10"/>
+                                <w:szCs w:val="10"/>
+                              </w:rPr>
+                            </w:pPr>
+                          </w:p>
+                        </w:txbxContent>
+                      </wps:txbx>
+                      <wps:bodyPr rot="0" spcFirstLastPara="0" vertOverflow="overflow" horzOverflow="overflow" vert="horz" wrap="square" lIns="91440" tIns="45720" rIns="91440" bIns="45720" numCol="1" spcCol="0" rtlCol="1" fromWordArt="0" anchor="t" anchorCtr="0" forceAA="0" compatLnSpc="1">
+                        <a:prstTxWarp prst="textNoShape">
+                          <a:avLst/>
+                        </a:prstTxWarp>
+                        <a:noAutofit/>
+                      </wps:bodyPr>
+                    </wps:wsp>
+                  </a:graphicData>
+                </a:graphic>
+                <wp14:sizeRelH relativeFrom="margin">
+                  <wp14:pctWidth>0</wp14:pctWidth>
+                </wp14:sizeRelH>
+                <wp14:sizeRelV relativeFrom="margin">
+                  <wp14:pctHeight>0</wp14:pctHeight>
+                </wp14:sizeRelV>
+              </wp:anchor>
+            </w:drawing>
+          </mc:Choice>
+          <mc:Fallback>
+            <w:pict>
+              <v:shape w14:anchorId="77CB14A8" id="_x0000_s1038" type="#_x0000_t202" style="position:absolute;left:0;text-align:left;margin-left:309.85pt;margin-top:3.45pt;width:65.25pt;height:18.1pt;z-index:251704320;visibility:visible;mso-wrap-style:square;mso-width-percent:0;mso-height-percent:0;mso-wrap-distance-left:9pt;mso-wrap-distance-top:0;mso-wrap-distance-right:9pt;mso-wrap-distance-bottom:0;mso-position-horizontal:absolute;mso-position-horizontal-relative:text;mso-position-vertical:absolute;mso-position-vertical-relative:text;mso-width-percent:0;mso-height-percent:0;mso-width-relative:margin;mso-height-relative:margin;v-text-anchor:top" o:gfxdata="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" filled="f" stroked="f">
+                <v:textbox>
+                  <w:txbxContent>
+                    <w:p>
+                      <w:pPr>
+                        <w:rPr>
+                          <w:b/>
+                          <w:bCs/>
+                          <w:color w:val="2F5496" w:themeColor="accent1" w:themeShade="BF"/>
+                          <w:sz w:val="14"/>
+                          <w:szCs w:val="14"/>
+                          <w:rtl/>
+                        </w:rPr>
+                      </w:pPr>
+                      <w:r>
+                        <w:rPr>
+                          <w:rFonts w:hint="cs"/>
+                          <w:b/>
+                          <w:bCs/>
+                          <w:color w:val="2F5496" w:themeColor="accent1" w:themeShade="BF"/>
+                          <w:sz w:val="14"/>
+                          <w:szCs w:val="14"/>
+                          <w:rtl/>
+                        </w:rPr>
+                        <w:t>הקו האופקי</w:t>
+                      </w:r>
+                    </w:p>
+                    <w:p>
+                      <w:pPr>
+                        <w:rPr>
+                          <w:color w:val="2F5496" w:themeColor="accent1" w:themeShade="BF"/>
+                          <w:sz w:val="10"/>
+                          <w:szCs w:val="10"/>
+                        </w:rPr>
+                      </w:pPr>
+                    </w:p>
+                  </w:txbxContent>
+                </v:textbox>
+              </v:shape>
+            </w:pict>
+          </mc:Fallback>
+        </mc:AlternateContent>
+      </w:r>
+      <w:r>
+        <w:rPr>
+          <w:sz w:val="24"/>
+          <w:szCs w:val="24"/>
+          <w:rtl/>
+          <w:lang w:val="he-IL"/>
+        </w:rPr>
+        <mc:AlternateContent>
+          <mc:Choice Requires="wps">
+            <w:drawing>
+              <wp:anchor distT="0" distB="0" distL="114300" distR="114300" simplePos="0" relativeHeight="251706368" behindDoc="0" locked="0" layoutInCell="1" allowOverlap="1" wp14:anchorId="309ABF65" wp14:editId="42E75E3F">
+                <wp:simplePos x="0" y="0"/>
+                <wp:positionH relativeFrom="column">
+                  <wp:posOffset>1057187</wp:posOffset>
+                </wp:positionH>
+                <wp:positionV relativeFrom="paragraph">
+                  <wp:posOffset>27030</wp:posOffset>
+                </wp:positionV>
+                <wp:extent cx="452755" cy="229870"/>
+                <wp:effectExtent l="0" t="0" r="0" b="0"/>
+                <wp:wrapNone/>
+                <wp:docPr id="1434549963" name="תיבת טקסט 5"/>
+                <wp:cNvGraphicFramePr/>
+                <a:graphic xmlns:a="http://schemas.openxmlformats.org/drawingml/2006/main">
+                  <a:graphicData uri="http://schemas.microsoft.com/office/word/2010/wordprocessingShape">
+                    <wps:wsp>
+                      <wps:cNvSpPr txBox="1"/>
+                      <wps:spPr>
+                        <a:xfrm>
+                          <a:off x="0" y="0"/>
+                          <a:ext cx="452755" cy="229870"/>
+                        </a:xfrm>
+                        <a:prstGeom prst="rect">
+                          <a:avLst/>
+                        </a:prstGeom>
+                        <a:noFill/>
+                        <a:ln>
+                          <a:noFill/>
+                        </a:ln>
+                      </wps:spPr>
+                      <wps:style>
+                        <a:lnRef idx="0">
+                          <a:scrgbClr r="0" g="0" b="0"/>
+                        </a:lnRef>
+                        <a:fillRef idx="0">
+                          <a:scrgbClr r="0" g="0" b="0"/>
+                        </a:fillRef>
+                        <a:effectRef idx="0">
+                          <a:scrgbClr r="0" g="0" b="0"/>
+                        </a:effectRef>
+                        <a:fontRef idx="minor">
+                          <a:schemeClr val="dk1"/>
+                        </a:fontRef>
+                      </wps:style>
+                      <wps:txbx>
+                        <w:txbxContent>
+                          <w:p>
+                            <w:pPr>
+                              <w:rPr>
+                                <w:color w:val="385623" w:themeColor="accent6" w:themeShade="80"/>
+                                <w:sz w:val="10"/>
+                                <w:szCs w:val="10"/>
+                              </w:rPr>
+                            </w:pPr>
+                            <w:r>
+                              <w:rPr>
+                                <w:rFonts w:hint="cs"/>
+                                <w:b/>
+                                <w:bCs/>
+                                <w:color w:val="385623" w:themeColor="accent6" w:themeShade="80"/>
+                                <w:sz w:val="14"/>
+                                <w:szCs w:val="14"/>
+                                <w:rtl/>
+                              </w:rPr>
+                              <w:t>הנקודה</w:t>
+                            </w:r>
+                          </w:p>
+                        </w:txbxContent>
+                      </wps:txbx>
+                      <wps:bodyPr rot="0" spcFirstLastPara="0" vertOverflow="overflow" horzOverflow="overflow" vert="horz" wrap="square" lIns="91440" tIns="45720" rIns="91440" bIns="45720" numCol="1" spcCol="0" rtlCol="1" fromWordArt="0" anchor="t" anchorCtr="0" forceAA="0" compatLnSpc="1">
+                        <a:prstTxWarp prst="textNoShape">
+                          <a:avLst/>
+                        </a:prstTxWarp>
+                        <a:noAutofit/>
+                      </wps:bodyPr>
+                    </wps:wsp>
+                  </a:graphicData>
+                </a:graphic>
+                <wp14:sizeRelH relativeFrom="margin">
+                  <wp14:pctWidth>0</wp14:pctWidth>
+                </wp14:sizeRelH>
+                <wp14:sizeRelV relativeFrom="margin">
+                  <wp14:pctHeight>0</wp14:pctHeight>
+                </wp14:sizeRelV>
+              </wp:anchor>
+            </w:drawing>
+          </mc:Choice>
+          <mc:Fallback>
+            <w:pict>
+              <v:shape w14:anchorId="309ABF65" id="_x0000_s1039" type="#_x0000_t202" style="position:absolute;left:0;text-align:left;margin-left:83.25pt;margin-top:2.15pt;width:35.65pt;height:18.1pt;z-index:251706368;visibility:visible;mso-wrap-style:square;mso-width-percent:0;mso-height-percent:0;mso-wrap-distance-left:9pt;mso-wrap-distance-top:0;mso-wrap-distance-right:9pt;mso-wrap-distance-bottom:0;mso-position-horizontal:absolute;mso-position-horizontal-relative:text;mso-position-vertical:absolute;mso-position-vertical-relative:text;mso-width-percent:0;mso-height-percent:0;mso-width-relative:margin;mso-height-relative:margin;v-text-anchor:top" o:gfxdata="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" filled="f" stroked="f">
+                <v:textbox>
+                  <w:txbxContent>
+                    <w:p>
+                      <w:pPr>
+                        <w:rPr>
+                          <w:color w:val="385623" w:themeColor="accent6" w:themeShade="80"/>
+                          <w:sz w:val="10"/>
+                          <w:szCs w:val="10"/>
+                        </w:rPr>
+                      </w:pPr>
+                      <w:r>
+                        <w:rPr>
+                          <w:rFonts w:hint="cs"/>
+                          <w:b/>
+                          <w:bCs/>
+                          <w:color w:val="385623" w:themeColor="accent6" w:themeShade="80"/>
+                          <w:sz w:val="14"/>
+                          <w:szCs w:val="14"/>
+                          <w:rtl/>
+                        </w:rPr>
+                        <w:t>הנקודה</w:t>
+                      </w:r>
+                    </w:p>
+                  </w:txbxContent>
+                </v:textbox>
+              </v:shape>
+            </w:pict>
+          </mc:Fallback>
+        </mc:AlternateContent>
+      </w:r>
+      <w:r>
+        <w:rPr>
+          <w:sz w:val="24"/>
+          <w:szCs w:val="24"/>
+          <w:rtl/>
+          <w:lang w:val="he-IL"/>
+        </w:rPr>
+        <mc:AlternateContent>
+          <mc:Choice Requires="wps">
+            <w:drawing>
+              <wp:anchor distT="0" distB="0" distL="114300" distR="114300" simplePos="0" relativeHeight="251702272" behindDoc="0" locked="0" layoutInCell="1" allowOverlap="1" wp14:anchorId="2D6C00CC" wp14:editId="411770BA">
+                <wp:simplePos x="0" y="0"/>
+                <wp:positionH relativeFrom="column">
+                  <wp:posOffset>9073515</wp:posOffset>
+                </wp:positionH>
+                <wp:positionV relativeFrom="paragraph">
+                  <wp:posOffset>0</wp:posOffset>
+                </wp:positionV>
+                <wp:extent cx="828675" cy="229870"/>
+                <wp:effectExtent l="0" t="0" r="0" b="0"/>
+                <wp:wrapNone/>
+                <wp:docPr id="1408733786" name="תיבת טקסט 5"/>
+                <wp:cNvGraphicFramePr/>
+                <a:graphic xmlns:a="http://schemas.openxmlformats.org/drawingml/2006/main">
+                  <a:graphicData uri="http://schemas.microsoft.com/office/word/2010/wordprocessingShape">
+                    <wps:wsp>
+                      <wps:cNvSpPr txBox="1"/>
+                      <wps:spPr>
+                        <a:xfrm>
+                          <a:off x="0" y="0"/>
+                          <a:ext cx="828675" cy="229870"/>
+                        </a:xfrm>
+                        <a:prstGeom prst="rect">
+                          <a:avLst/>
+                        </a:prstGeom>
+                        <a:noFill/>
+                        <a:ln>
+                          <a:noFill/>
+                        </a:ln>
+                      </wps:spPr>
+                      <wps:style>
+                        <a:lnRef idx="0">
+                          <a:scrgbClr r="0" g="0" b="0"/>
+                        </a:lnRef>
+                        <a:fillRef idx="0">
+                          <a:scrgbClr r="0" g="0" b="0"/>
+                        </a:fillRef>
+                        <a:effectRef idx="0">
+                          <a:scrgbClr r="0" g="0" b="0"/>
+                        </a:effectRef>
+                        <a:fontRef idx="minor">
+                          <a:schemeClr val="dk1"/>
+                        </a:fontRef>
+                      </wps:style>
+                      <wps:txbx>
+                        <w:txbxContent>
+                          <w:p>
+                            <w:pPr>
+                              <w:rPr>
+                                <w:color w:val="2F5496" w:themeColor="accent1" w:themeShade="BF"/>
+                                <w:sz w:val="10"/>
+                                <w:szCs w:val="10"/>
+                              </w:rPr>
+                            </w:pPr>
+                            <w:r>
+                              <w:rPr>
+                                <w:rFonts w:hint="cs"/>
+                                <w:b/>
+                                <w:bCs/>
+                                <w:color w:val="2F5496" w:themeColor="accent1" w:themeShade="BF"/>
+                                <w:sz w:val="14"/>
+                                <w:szCs w:val="14"/>
+                                <w:rtl/>
+                              </w:rPr>
+                              <w:t>קודקוד חיצוני</w:t>
+                            </w:r>
+                          </w:p>
+                        </w:txbxContent>
+                      </wps:txbx>
+                      <wps:bodyPr rot="0" spcFirstLastPara="0" vertOverflow="overflow" horzOverflow="overflow" vert="horz" wrap="square" lIns="91440" tIns="45720" rIns="91440" bIns="45720" numCol="1" spcCol="0" rtlCol="1" fromWordArt="0" anchor="t" anchorCtr="0" forceAA="0" compatLnSpc="1">
+                        <a:prstTxWarp prst="textNoShape">
+                          <a:avLst/>
+                        </a:prstTxWarp>
+                        <a:noAutofit/>
+                      </wps:bodyPr>
+                    </wps:wsp>
+                  </a:graphicData>
+                </a:graphic>
+                <wp14:sizeRelH relativeFrom="margin">
+                  <wp14:pctWidth>0</wp14:pctWidth>
+                </wp14:sizeRelH>
+                <wp14:sizeRelV relativeFrom="margin">
+                  <wp14:pctHeight>0</wp14:pctHeight>
+                </wp14:sizeRelV>
+              </wp:anchor>
+            </w:drawing>
+          </mc:Choice>
+          <mc:Fallback>
+            <w:pict>
+              <v:shape w14:anchorId="2D6C00CC" id="_x0000_s1040" type="#_x0000_t202" style="position:absolute;left:0;text-align:left;margin-left:714.45pt;margin-top:0;width:65.25pt;height:18.1pt;z-index:251702272;visibility:visible;mso-wrap-style:square;mso-width-percent:0;mso-height-percent:0;mso-wrap-distance-left:9pt;mso-wrap-distance-top:0;mso-wrap-distance-right:9pt;mso-wrap-distance-bottom:0;mso-position-horizontal:absolute;mso-position-horizontal-relative:text;mso-position-vertical:absolute;mso-position-vertical-relative:text;mso-width-percent:0;mso-height-percent:0;mso-width-relative:margin;mso-height-relative:margin;v-text-anchor:top" o:gfxdata="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" filled="f" stroked="f">
+                <v:textbox>
+                  <w:txbxContent>
+                    <w:p>
+                      <w:pPr>
+                        <w:rPr>
+                          <w:color w:val="2F5496" w:themeColor="accent1" w:themeShade="BF"/>
+                          <w:sz w:val="10"/>
+                          <w:szCs w:val="10"/>
+                        </w:rPr>
+                      </w:pPr>
+                      <w:r>
+                        <w:rPr>
+                          <w:rFonts w:hint="cs"/>
+                          <w:b/>
+                          <w:bCs/>
+                          <w:color w:val="2F5496" w:themeColor="accent1" w:themeShade="BF"/>
+                          <w:sz w:val="14"/>
+                          <w:szCs w:val="14"/>
+                          <w:rtl/>
+                        </w:rPr>
+                        <w:t>קודקוד חיצוני</w:t>
+                      </w:r>
+                    </w:p>
+                  </w:txbxContent>
+                </v:textbox>
+              </v:shape>
+            </w:pict>
+          </mc:Fallback>
+        </mc:AlternateContent>
+      </w:r>
+    </w:p>
+    <w:p>
+      <w:pPr>
+        <w:rPr>
+          <w:rFonts w:hint="cs"/>
+          <w:i/>
+          <w:rtl/>
+        </w:rPr>
+      </w:pPr>
+      <w:r>
+        <w:rPr>
+          <w:sz w:val="24"/>
+          <w:szCs w:val="24"/>
+          <w:rtl/>
+          <w:lang w:val="he-IL"/>
+        </w:rPr>
+        <mc:AlternateContent>
+          <mc:Choice Requires="wps">
+            <w:drawing>
+              <wp:anchor distT="0" distB="0" distL="114300" distR="114300" simplePos="0" relativeHeight="251675648" behindDoc="0" locked="0" layoutInCell="1" allowOverlap="1" wp14:anchorId="1D8FA747" wp14:editId="3B4C613E">
+                <wp:simplePos x="0" y="0"/>
+                <wp:positionH relativeFrom="column">
+                  <wp:posOffset>1602311</wp:posOffset>
+                </wp:positionH>
+                <wp:positionV relativeFrom="paragraph">
+                  <wp:posOffset>172720</wp:posOffset>
+                </wp:positionV>
+                <wp:extent cx="88900" cy="88900"/>
+                <wp:effectExtent l="0" t="0" r="25400" b="25400"/>
+                <wp:wrapNone/>
+                <wp:docPr id="639288019" name="תרשים זרימה: מחבר 2"/>
+                <wp:cNvGraphicFramePr/>
+                <a:graphic xmlns:a="http://schemas.openxmlformats.org/drawingml/2006/main">
+                  <a:graphicData uri="http://schemas.microsoft.com/office/word/2010/wordprocessingShape">
+                    <wps:wsp>
+                      <wps:cNvSpPr/>
+                      <wps:spPr>
+                        <a:xfrm>
+                          <a:off x="0" y="0"/>
+                          <a:ext cx="88900" cy="88900"/>
+                        </a:xfrm>
+                        <a:prstGeom prst="flowChartConnector">
+                          <a:avLst/>
+                        </a:prstGeom>
+                      </wps:spPr>
+                      <wps:style>
+                        <a:lnRef idx="2">
+                          <a:schemeClr val="accent6">
+                            <a:shade val="15000"/>
+                          </a:schemeClr>
+                        </a:lnRef>
+                        <a:fillRef idx="1">
+                          <a:schemeClr val="accent6"/>
+                        </a:fillRef>
+                        <a:effectRef idx="0">
+                          <a:schemeClr val="accent6"/>
+                        </a:effectRef>
+                        <a:fontRef idx="minor">
+                          <a:schemeClr val="lt1"/>
+                        </a:fontRef>
+                      </wps:style>
+                      <wps:bodyPr rot="0" spcFirstLastPara="0" vertOverflow="overflow" horzOverflow="overflow" vert="horz" wrap="square" lIns="91440" tIns="45720" rIns="91440" bIns="45720" numCol="1" spcCol="0" rtlCol="1" fromWordArt="0" anchor="ctr" anchorCtr="0" forceAA="0" compatLnSpc="1">
+                        <a:prstTxWarp prst="textNoShape">
+                          <a:avLst/>
+                        </a:prstTxWarp>
+                        <a:noAutofit/>
+                      </wps:bodyPr>
+                    </wps:wsp>
+                  </a:graphicData>
+                </a:graphic>
+              </wp:anchor>
+            </w:drawing>
+          </mc:Choice>
+          <mc:Fallback>
+            <w:pict>
+              <v:shape w14:anchorId="02C533CE" id="תרשים זרימה: מחבר 2" o:spid="_x0000_s1026" type="#_x0000_t120" style="position:absolute;left:0;text-align:left;margin-left:126.15pt;margin-top:13.6pt;width:7pt;height:7pt;z-index:251675648;visibility:visible;mso-wrap-style:square;mso-wrap-distance-left:9pt;mso-wrap-distance-top:0;mso-wrap-distance-right:9pt;mso-wrap-distance-bottom:0;mso-position-horizontal:absolute;mso-position-horizontal-relative:text;mso-position-vertical:absolute;mso-position-vertical-relative:text;v-text-anchor:middle" o:gfxdata="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" fillcolor="#70ad47 [3209]" strokecolor="#10190a [489]" strokeweight="1pt">
+                <v:stroke joinstyle="miter"/>
+              </v:shape>
+            </w:pict>
+          </mc:Fallback>
+        </mc:AlternateContent>
+      </w:r>
+    </w:p>
+    <w:p>
+      <w:pPr>
+        <w:rPr>
+          <w:rFonts w:hint="cs"/>
+          <w:i/>
+          <w:rtl/>
+        </w:rPr>
+      </w:pPr>
+    </w:p>
+    <w:p>
+      <w:pPr>
+        <w:rPr>
+          <w:i/>
+          <w:sz w:val="24"/>
+          <w:szCs w:val="24"/>
+          <w:rtl/>
+        </w:rPr>
+      </w:pPr>
+    </w:p>
+    <w:p>
+      <w:pPr>
+        <w:rPr>
+          <w:i/>
+          <w:sz w:val="24"/>
+          <w:szCs w:val="24"/>
+          <w:rtl/>
+        </w:rPr>
+      </w:pPr>
+    </w:p>
+    <w:p>
+      <w:pPr>
+        <w:rPr>
+          <w:rFonts w:hint="cs"/>
+          <w:i/>
+          <w:sz w:val="24"/>
+          <w:szCs w:val="24"/>
+          <w:rtl/>
+        </w:rPr>
+      </w:pPr>
+    </w:p>
+    <w:p>
+      <w:pPr>
+        <w:rPr>
+          <w:rFonts w:hint="cs"/>
+          <w:i/>
+          <w:sz w:val="24"/>
+          <w:szCs w:val="24"/>
+          <w:rtl/>
+        </w:rPr>
+      </w:pPr>
+      <w:r>
+        <w:rPr>
+          <w:sz w:val="24"/>
+          <w:szCs w:val="24"/>
+        </w:rPr>
+        <mc:AlternateContent>
+          <mc:Choice Requires="wps">
+            <w:drawing>
+              <wp:anchor distT="0" distB="0" distL="114300" distR="114300" simplePos="0" relativeHeight="251696128" behindDoc="0" locked="0" layoutInCell="1" allowOverlap="1" wp14:anchorId="4BA0A0C0" wp14:editId="6C43D205">
+                <wp:simplePos x="0" y="0"/>
+                <wp:positionH relativeFrom="column">
+                  <wp:posOffset>9931400</wp:posOffset>
+                </wp:positionH>
+                <wp:positionV relativeFrom="paragraph">
+                  <wp:posOffset>170815</wp:posOffset>
+                </wp:positionV>
+                <wp:extent cx="123190" cy="106045"/>
+                <wp:effectExtent l="19050" t="19050" r="29210" b="27305"/>
+                <wp:wrapNone/>
+                <wp:docPr id="2131215185" name="משולש שווה-שוקיים 4"/>
+                <wp:cNvGraphicFramePr/>
+                <a:graphic xmlns:a="http://schemas.openxmlformats.org/drawingml/2006/main">
+                  <a:graphicData uri="http://schemas.microsoft.com/office/word/2010/wordprocessingShape">
+                    <wps:wsp>
+                      <wps:cNvSpPr/>
+                      <wps:spPr>
+                        <a:xfrm>
+                          <a:off x="0" y="0"/>
+                          <a:ext cx="123190" cy="106045"/>
+                        </a:xfrm>
+                        <a:prstGeom prst="triangle">
+                          <a:avLst/>
+                        </a:prstGeom>
+                        <a:solidFill>
+                          <a:srgbClr val="FF0000"/>
+                        </a:solidFill>
+                        <a:ln>
+                          <a:solidFill>
+                            <a:srgbClr val="630512"/>
+                          </a:solidFill>
+                        </a:ln>
+                      </wps:spPr>
+                      <wps:style>
+                        <a:lnRef idx="2">
+                          <a:schemeClr val="accent1">
+                            <a:shade val="15000"/>
+                          </a:schemeClr>
+                        </a:lnRef>
+                        <a:fillRef idx="1">
+                          <a:schemeClr val="accent1"/>
+                        </a:fillRef>
+                        <a:effectRef idx="0">
+                          <a:schemeClr val="accent1"/>
+                        </a:effectRef>
+                        <a:fontRef idx="minor">
+                          <a:schemeClr val="lt1"/>
+                        </a:fontRef>
+                      </wps:style>
+                      <wps:bodyPr rot="0" spcFirstLastPara="0" vertOverflow="overflow" horzOverflow="overflow" vert="horz" wrap="square" lIns="91440" tIns="45720" rIns="91440" bIns="45720" numCol="1" spcCol="0" rtlCol="1" fromWordArt="0" anchor="ctr" anchorCtr="0" forceAA="0" compatLnSpc="1">
+                        <a:prstTxWarp prst="textNoShape">
+                          <a:avLst/>
+                        </a:prstTxWarp>
+                        <a:noAutofit/>
+                      </wps:bodyPr>
+                    </wps:wsp>
+                  </a:graphicData>
+                </a:graphic>
+              </wp:anchor>
+            </w:drawing>
+          </mc:Choice>
+          <mc:Fallback>
+            <w:pict>
+              <v:shape w14:anchorId="281003ED" id="משולש שווה-שוקיים 4" o:spid="_x0000_s1026" type="#_x0000_t5" style="position:absolute;left:0;text-align:left;margin-left:782pt;margin-top:13.45pt;width:9.7pt;height:8.35pt;z-index:251696128;visibility:visible;mso-wrap-style:square;mso-wrap-distance-left:9pt;mso-wrap-distance-top:0;mso-wrap-distance-right:9pt;mso-wrap-distance-bottom:0;mso-position-horizontal:absolute;mso-position-horizontal-relative:text;mso-position-vertical:absolute;mso-position-vertical-relative:text;v-text-anchor:middle" o:gfxdata="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" fillcolor="red" strokecolor="#630512" strokeweight="1pt"/>
+            </w:pict>
+          </mc:Fallback>
+        </mc:AlternateContent>
+      </w:r>
+      <w:r>
+        <w:rPr>
+          <w:sz w:val="24"/>
+          <w:szCs w:val="24"/>
+        </w:rPr>
+        <mc:AlternateContent>
+          <mc:Choice Requires="wps">
+            <w:drawing>
+              <wp:anchor distT="0" distB="0" distL="114300" distR="114300" simplePos="0" relativeHeight="251691008" behindDoc="0" locked="0" layoutInCell="1" allowOverlap="1" wp14:anchorId="17969F5A" wp14:editId="73965961">
+                <wp:simplePos x="0" y="0"/>
+                <wp:positionH relativeFrom="column">
+                  <wp:posOffset>9779000</wp:posOffset>
+                </wp:positionH>
+                <wp:positionV relativeFrom="paragraph">
+                  <wp:posOffset>18415</wp:posOffset>
+                </wp:positionV>
+                <wp:extent cx="123190" cy="106045"/>
+                <wp:effectExtent l="19050" t="19050" r="29210" b="27305"/>
+                <wp:wrapNone/>
+                <wp:docPr id="1101259878" name="משולש שווה-שוקיים 4"/>
+                <wp:cNvGraphicFramePr/>
+                <a:graphic xmlns:a="http://schemas.openxmlformats.org/drawingml/2006/main">
+                  <a:graphicData uri="http://schemas.microsoft.com/office/word/2010/wordprocessingShape">
+                    <wps:wsp>
+                      <wps:cNvSpPr/>
+                      <wps:spPr>
+                        <a:xfrm>
+                          <a:off x="0" y="0"/>
+                          <a:ext cx="123190" cy="106045"/>
+                        </a:xfrm>
+                        <a:prstGeom prst="triangle">
+                          <a:avLst/>
+                        </a:prstGeom>
+                        <a:solidFill>
+                          <a:srgbClr val="FF0000"/>
+                        </a:solidFill>
+                        <a:ln>
+                          <a:solidFill>
+                            <a:srgbClr val="630512"/>
+                          </a:solidFill>
+                        </a:ln>
+                      </wps:spPr>
+                      <wps:style>
+                        <a:lnRef idx="2">
+                          <a:schemeClr val="accent1">
+                            <a:shade val="15000"/>
+                          </a:schemeClr>
+                        </a:lnRef>
+                        <a:fillRef idx="1">
+                          <a:schemeClr val="accent1"/>
+                        </a:fillRef>
+                        <a:effectRef idx="0">
+                          <a:schemeClr val="accent1"/>
+                        </a:effectRef>
+                        <a:fontRef idx="minor">
+                          <a:schemeClr val="lt1"/>
+                        </a:fontRef>
+                      </wps:style>
+                      <wps:bodyPr rot="0" spcFirstLastPara="0" vertOverflow="overflow" horzOverflow="overflow" vert="horz" wrap="square" lIns="91440" tIns="45720" rIns="91440" bIns="45720" numCol="1" spcCol="0" rtlCol="1" fromWordArt="0" anchor="ctr" anchorCtr="0" forceAA="0" compatLnSpc="1">
+                        <a:prstTxWarp prst="textNoShape">
+                          <a:avLst/>
+                        </a:prstTxWarp>
+                        <a:noAutofit/>
+                      </wps:bodyPr>
+                    </wps:wsp>
+                  </a:graphicData>
+                </a:graphic>
+              </wp:anchor>
+            </w:drawing>
+          </mc:Choice>
+          <mc:Fallback>
+            <w:pict>
+              <v:shape w14:anchorId="7DD5A294" id="משולש שווה-שוקיים 4" o:spid="_x0000_s1026" type="#_x0000_t5" style="position:absolute;left:0;text-align:left;margin-left:770pt;margin-top:1.45pt;width:9.7pt;height:8.35pt;z-index:251691008;visibility:visible;mso-wrap-style:square;mso-wrap-distance-left:9pt;mso-wrap-distance-top:0;mso-wrap-distance-right:9pt;mso-wrap-distance-bottom:0;mso-position-horizontal:absolute;mso-position-horizontal-relative:text;mso-position-vertical:absolute;mso-position-vertical-relative:text;v-text-anchor:middle" o:gfxdata="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" fillcolor="red" strokecolor="#630512" strokeweight="1pt"/>
+            </w:pict>
+          </mc:Fallback>
+        </mc:AlternateContent>
+      </w:r>
+      <w:r>
+        <w:rPr>
+          <w:sz w:val="28"/>
+          <w:szCs w:val="28"/>
+          <w:rtl/>
+          <w:lang w:val="he-IL"/>
+        </w:rPr>
+        <mc:AlternateContent>
+          <mc:Choice Requires="wps">
+            <w:drawing>
+              <wp:anchor distT="0" distB="0" distL="114300" distR="114300" simplePos="0" relativeHeight="251687936" behindDoc="0" locked="0" layoutInCell="1" allowOverlap="1" wp14:anchorId="778E750C" wp14:editId="1331EAA0">
+                <wp:simplePos x="0" y="0"/>
+                <wp:positionH relativeFrom="column">
+                  <wp:posOffset>9577705</wp:posOffset>
+                </wp:positionH>
+                <wp:positionV relativeFrom="paragraph">
+                  <wp:posOffset>-635</wp:posOffset>
+                </wp:positionV>
+                <wp:extent cx="324512" cy="324512"/>
+                <wp:effectExtent l="0" t="0" r="0" b="18415"/>
+                <wp:wrapNone/>
+                <wp:docPr id="817087983" name="קשת 3"/>
+                <wp:cNvGraphicFramePr/>
+                <a:graphic xmlns:a="http://schemas.openxmlformats.org/drawingml/2006/main">
+                  <a:graphicData uri="http://schemas.microsoft.com/office/word/2010/wordprocessingShape">
+                    <wps:wsp>
+                      <wps:cNvSpPr/>
+                      <wps:spPr>
+                        <a:xfrm rot="10800000">
+                          <a:off x="0" y="0"/>
+                          <a:ext cx="324512" cy="324512"/>
+                        </a:xfrm>
+                        <a:prstGeom prst="arc">
+                          <a:avLst/>
+                        </a:prstGeom>
+                      </wps:spPr>
+                      <wps:style>
+                        <a:lnRef idx="1">
+                          <a:schemeClr val="accent1"/>
+                        </a:lnRef>
+                        <a:fillRef idx="0">
+                          <a:schemeClr val="accent1"/>
+                        </a:fillRef>
+                        <a:effectRef idx="0">
+                          <a:schemeClr val="accent1"/>
+                        </a:effectRef>
+                        <a:fontRef idx="minor">
+                          <a:schemeClr val="tx1"/>
+                        </a:fontRef>
+                      </wps:style>
+                      <wps:bodyPr rot="0" spcFirstLastPara="0" vertOverflow="overflow" horzOverflow="overflow" vert="horz" wrap="square" lIns="91440" tIns="45720" rIns="91440" bIns="45720" numCol="1" spcCol="0" rtlCol="1" fromWordArt="0" anchor="ctr" anchorCtr="0" forceAA="0" compatLnSpc="1">
+                        <a:prstTxWarp prst="textNoShape">
+                          <a:avLst/>
+                        </a:prstTxWarp>
+                        <a:noAutofit/>
+                      </wps:bodyPr>
+                    </wps:wsp>
+                  </a:graphicData>
+                </a:graphic>
+                <wp14:sizeRelH relativeFrom="margin">
+                  <wp14:pctWidth>0</wp14:pctWidth>
+                </wp14:sizeRelH>
+                <wp14:sizeRelV relativeFrom="margin">
+                  <wp14:pctHeight>0</wp14:pctHeight>
+                </wp14:sizeRelV>
+              </wp:anchor>
+            </w:drawing>
+          </mc:Choice>
+          <mc:Fallback>
+            <w:pict>
+              <v:shape w14:anchorId="2AA0D243" id="קשת 3" o:spid="_x0000_s1026" style="position:absolute;left:0;text-align:left;margin-left:754.15pt;margin-top:-.05pt;width:25.55pt;height:25.55pt;rotation:180;z-index:251687936;visibility:visible;mso-wrap-style:square;mso-width-percent:0;mso-height-percent:0;mso-wrap-distance-left:9pt;mso-wrap-distance-top:0;mso-wrap-distance-right:9pt;mso-wrap-distance-bottom:0;mso-position-horizontal:absolute;mso-position-horizontal-relative:text;mso-position-vertical:absolute;mso-position-vertical-relative:text;mso-width-percent:0;mso-height-percent:0;mso-width-relative:margin;mso-height-relative:margin;v-text-anchor:middle" coordsize="324512,324512" o:gfxdata="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" path="m162256,nsc251868,,324512,72644,324512,162256r-162256,l162256,xem162256,nfc251868,,324512,72644,324512,162256e" filled="f" strokecolor="#4472c4 [3204]" strokeweight=".5pt">
+                <v:stroke joinstyle="miter"/>
+                <v:path arrowok="t" o:connecttype="custom" o:connectlocs="162256,0;324512,162256" o:connectangles="0,0"/>
+              </v:shape>
+            </w:pict>
+          </mc:Fallback>
+        </mc:AlternateContent>
+      </w:r>
+      <w:r>
+        <w:rPr>
+          <w:sz w:val="28"/>
+          <w:szCs w:val="28"/>
+          <w:rtl/>
+          <w:lang w:val="he-IL"/>
+        </w:rPr>
+        <mc:AlternateContent>
+          <mc:Choice Requires="wps">
+            <w:drawing>
+              <wp:anchor distT="0" distB="0" distL="114300" distR="114300" simplePos="0" relativeHeight="251685888" behindDoc="0" locked="0" layoutInCell="1" allowOverlap="1" wp14:anchorId="7955AFDA" wp14:editId="7D02BEE2">
+                <wp:simplePos x="0" y="0"/>
+                <wp:positionH relativeFrom="column">
+                  <wp:posOffset>10525760</wp:posOffset>
+                </wp:positionH>
+                <wp:positionV relativeFrom="paragraph">
+                  <wp:posOffset>5715</wp:posOffset>
+                </wp:positionV>
+                <wp:extent cx="88900" cy="88900"/>
+                <wp:effectExtent l="0" t="0" r="25400" b="25400"/>
+                <wp:wrapNone/>
+                <wp:docPr id="1236163371" name="תרשים זרימה: מחבר 2"/>
+                <wp:cNvGraphicFramePr/>
+                <a:graphic xmlns:a="http://schemas.openxmlformats.org/drawingml/2006/main">
+                  <a:graphicData uri="http://schemas.microsoft.com/office/word/2010/wordprocessingShape">
+                    <wps:wsp>
+                      <wps:cNvSpPr/>
+                      <wps:spPr>
+                        <a:xfrm>
+                          <a:off x="0" y="0"/>
+                          <a:ext cx="88900" cy="88900"/>
+                        </a:xfrm>
+                        <a:prstGeom prst="flowChartConnector">
+                          <a:avLst/>
+                        </a:prstGeom>
+                      </wps:spPr>
+                      <wps:style>
+                        <a:lnRef idx="2">
+                          <a:schemeClr val="accent1">
+                            <a:shade val="15000"/>
+                          </a:schemeClr>
+                        </a:lnRef>
+                        <a:fillRef idx="1">
+                          <a:schemeClr val="accent1"/>
+                        </a:fillRef>
+                        <a:effectRef idx="0">
+                          <a:schemeClr val="accent1"/>
+                        </a:effectRef>
+                        <a:fontRef idx="minor">
+                          <a:schemeClr val="lt1"/>
+                        </a:fontRef>
+                      </wps:style>
+                      <wps:bodyPr rot="0" spcFirstLastPara="0" vertOverflow="overflow" horzOverflow="overflow" vert="horz" wrap="square" lIns="91440" tIns="45720" rIns="91440" bIns="45720" numCol="1" spcCol="0" rtlCol="1" fromWordArt="0" anchor="ctr" anchorCtr="0" forceAA="0" compatLnSpc="1">
+                        <a:prstTxWarp prst="textNoShape">
+                          <a:avLst/>
+                        </a:prstTxWarp>
+                        <a:noAutofit/>
+                      </wps:bodyPr>
+                    </wps:wsp>
+                  </a:graphicData>
+                </a:graphic>
+              </wp:anchor>
+            </w:drawing>
+          </mc:Choice>
+          <mc:Fallback>
+            <w:pict>
+              <v:shape w14:anchorId="638DA173" id="תרשים זרימה: מחבר 2" o:spid="_x0000_s1026" type="#_x0000_t120" style="position:absolute;left:0;text-align:left;margin-left:828.8pt;margin-top:.45pt;width:7pt;height:7pt;z-index:251685888;visibility:visible;mso-wrap-style:square;mso-wrap-distance-left:9pt;mso-wrap-distance-top:0;mso-wrap-distance-right:9pt;mso-wrap-distance-bottom:0;mso-position-horizontal:absolute;mso-position-horizontal-relative:text;mso-position-vertical:absolute;mso-position-vertical-relative:text;v-text-anchor:middle" o:gfxdata="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" fillcolor="#4472c4 [3204]" strokecolor="#09101d [484]" strokeweight="1pt">
+                <v:stroke joinstyle="miter"/>
+              </v:shape>
+            </w:pict>
+          </mc:Fallback>
+        </mc:AlternateContent>
+      </w:r>
+      <w:r>
+        <w:rPr>
+          <w:sz w:val="28"/>
+          <w:szCs w:val="28"/>
+          <w:rtl/>
+          <w:lang w:val="he-IL"/>
+        </w:rPr>
+        <mc:AlternateContent>
+          <mc:Choice Requires="wps">
+            <w:drawing>
+              <wp:anchor distT="0" distB="0" distL="114300" distR="114300" simplePos="0" relativeHeight="251686912" behindDoc="0" locked="0" layoutInCell="1" allowOverlap="1" wp14:anchorId="5638E749" wp14:editId="6D61DE3B">
+                <wp:simplePos x="0" y="0"/>
+                <wp:positionH relativeFrom="column">
+                  <wp:posOffset>9813290</wp:posOffset>
+                </wp:positionH>
+                <wp:positionV relativeFrom="paragraph">
+                  <wp:posOffset>-635</wp:posOffset>
+                </wp:positionV>
+                <wp:extent cx="88900" cy="88900"/>
+                <wp:effectExtent l="0" t="0" r="25400" b="25400"/>
+                <wp:wrapNone/>
+                <wp:docPr id="1536984276" name="תרשים זרימה: מחבר 2"/>
+                <wp:cNvGraphicFramePr/>
+                <a:graphic xmlns:a="http://schemas.openxmlformats.org/drawingml/2006/main">
+                  <a:graphicData uri="http://schemas.microsoft.com/office/word/2010/wordprocessingShape">
+                    <wps:wsp>
+                      <wps:cNvSpPr/>
+                      <wps:spPr>
+                        <a:xfrm>
+                          <a:off x="0" y="0"/>
+                          <a:ext cx="88900" cy="88900"/>
+                        </a:xfrm>
+                        <a:prstGeom prst="flowChartConnector">
+                          <a:avLst/>
+                        </a:prstGeom>
+                      </wps:spPr>
+                      <wps:style>
+                        <a:lnRef idx="2">
+                          <a:schemeClr val="accent1">
+                            <a:shade val="15000"/>
+                          </a:schemeClr>
+                        </a:lnRef>
+                        <a:fillRef idx="1">
+                          <a:schemeClr val="accent1"/>
+                        </a:fillRef>
+                        <a:effectRef idx="0">
+                          <a:schemeClr val="accent1"/>
+                        </a:effectRef>
+                        <a:fontRef idx="minor">
+                          <a:schemeClr val="lt1"/>
+                        </a:fontRef>
+                      </wps:style>
+                      <wps:bodyPr rot="0" spcFirstLastPara="0" vertOverflow="overflow" horzOverflow="overflow" vert="horz" wrap="square" lIns="91440" tIns="45720" rIns="91440" bIns="45720" numCol="1" spcCol="0" rtlCol="1" fromWordArt="0" anchor="ctr" anchorCtr="0" forceAA="0" compatLnSpc="1">
+                        <a:prstTxWarp prst="textNoShape">
+                          <a:avLst/>
+                        </a:prstTxWarp>
+                        <a:noAutofit/>
+                      </wps:bodyPr>
+                    </wps:wsp>
+                  </a:graphicData>
+                </a:graphic>
+              </wp:anchor>
+            </w:drawing>
+          </mc:Choice>
+          <mc:Fallback>
+            <w:pict>
+              <v:shape w14:anchorId="17E70361" id="תרשים זרימה: מחבר 2" o:spid="_x0000_s1026" type="#_x0000_t120" style="position:absolute;left:0;text-align:left;margin-left:772.7pt;margin-top:-.05pt;width:7pt;height:7pt;z-index:251686912;visibility:visible;mso-wrap-style:square;mso-wrap-distance-left:9pt;mso-wrap-distance-top:0;mso-wrap-distance-right:9pt;mso-wrap-distance-bottom:0;mso-position-horizontal:absolute;mso-position-horizontal-relative:text;mso-position-vertical:absolute;mso-position-vertical-relative:text;v-text-anchor:middle" o:gfxdata="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" fillcolor="#4472c4 [3204]" strokecolor="#09101d [484]" strokeweight="1pt">
+                <v:stroke joinstyle="miter"/>
+              </v:shape>
+            </w:pict>
+          </mc:Fallback>
+        </mc:AlternateContent>
+      </w:r>
+      <w:r>
+        <w:rPr>
+          <w:i/>
+          <w:sz w:val="24"/>
+          <w:szCs w:val="24"/>
+          <w:rtl/>
+        </w:rPr>
+        <w:t>נמצא את הקו האנכי השמאלי ביותר (ערך</w:t>
+      </w:r>
+      <w:r>
+        <w:rPr>
+          <w:i/>
+          <w:sz w:val="24"/>
+          <w:szCs w:val="24"/>
+        </w:rPr>
+        <w:t xml:space="preserve"> </w:t>
+      </w:r>
+      <w:r>
+        <w:rPr>
+          <w:i/>
+          <w:sz w:val="24"/>
+          <w:szCs w:val="24"/>
+        </w:rPr>
+        <w:t xml:space="preserve"> </w:t>
+      </w:r>
+      <w:r>
+        <w:t xml:space="preserve">X </w:t>
+      </w:r>
+      <w:r>
+        <w:rPr>
+          <w:i/>
+          <w:sz w:val="24"/>
+          <w:szCs w:val="24"/>
+          <w:rtl/>
+        </w:rPr>
+        <w:t>הקטן ביותר)</w:t>
+      </w:r>
+    </w:p>
+    <w:p>
+      <w:pPr>
+        <w:rPr>
+          <w:sz w:val="24"/>
+          <w:szCs w:val="24"/>
+          <w:rtl/>
+        </w:rPr>
+      </w:pPr>
+      <w:r>
+        <w:rPr>
+          <w:sz w:val="24"/>
+          <w:szCs w:val="24"/>
+          <w:rtl/>
+        </w:rPr>
+        <w:t xml:space="preserve">נמצא מה מהנקודות </w:t>
+      </w:r>
+      <w:r>
+        <w:rPr>
+          <w:rFonts w:hint="cs"/>
+          <w:sz w:val="24"/>
+          <w:szCs w:val="24"/>
+          <w:rtl/>
+        </w:rPr>
+        <w:t>ערך</w:t>
+      </w:r>
+      <w:r>
+        <w:rPr>
+          <w:rFonts w:hint="cs"/>
+          <w:sz w:val="24"/>
+          <w:szCs w:val="24"/>
+          <w:rtl/>
+        </w:rPr>
+        <w:t xml:space="preserve"> ה</w:t>
+      </w:r>
+      <w:r>
+        <w:rPr>
+          <w:rFonts w:hint="cs"/>
+          <w:sz w:val="24"/>
+          <w:szCs w:val="24"/>
+        </w:rPr>
+        <w:t>Y</w:t>
+      </w:r>
+      <w:r>
+        <w:rPr>
+          <w:sz w:val="24"/>
+          <w:szCs w:val="24"/>
+          <w:rtl/>
+        </w:rPr>
+        <w:t xml:space="preserve"> </w:t>
+      </w:r>
+      <w:r>
+        <w:rPr>
+          <w:sz w:val="24"/>
+          <w:szCs w:val="24"/>
+        </w:rPr>
+        <w:t xml:space="preserve"> </w:t>
+      </w:r>
+      <w:r>
+        <w:rPr>
+          <w:sz w:val="24"/>
+          <w:szCs w:val="24"/>
+          <w:rtl/>
+        </w:rPr>
+        <w:t xml:space="preserve">שלה הוא נמוך יותר וממנה נתחיל לכיוון הנקודה השנייה באותו </w:t>
+      </w:r>
+      <w:r>
+        <w:rPr>
+          <w:rFonts w:hint="cs"/>
+          <w:sz w:val="24"/>
+          <w:szCs w:val="24"/>
+          <w:rtl/>
+        </w:rPr>
+        <w:t>קו</w:t>
+      </w:r>
+    </w:p>
+    <w:p>
+      <w:pPr>
+        <w:rPr>
+          <w:sz w:val="24"/>
+          <w:szCs w:val="24"/>
+          <w:rtl/>
+        </w:rPr>
+      </w:pPr>
+      <w:r>
+        <w:rPr>
+          <w:rFonts w:hint="cs"/>
+          <w:sz w:val="24"/>
+          <w:szCs w:val="24"/>
+          <w:rtl/>
+        </w:rPr>
+        <w:t>עבור כל נקודה נבדוק מה הכיוון</w:t>
+      </w:r>
+      <w:r>
+        <w:rPr>
+          <w:rFonts w:hint="cs"/>
+          <w:sz w:val="24"/>
+          <w:szCs w:val="24"/>
+          <w:rtl/>
+        </w:rPr>
+        <w:t xml:space="preserve"> ביחס לנקודה הבאה. (למעלה, ימינה, למטה, שמאלה) ונשמור במשתנה זמני.</w:t>
+      </w:r>
+    </w:p>
+    <w:p>
+      <w:pPr>
+        <w:rPr>
+          <w:rFonts w:hint="cs"/>
+          <w:sz w:val="24"/>
+          <w:szCs w:val="24"/>
+          <w:rtl/>
+        </w:rPr>
+      </w:pPr>
+      <w:r>
+        <w:rPr>
+          <w:rFonts w:hint="cs"/>
+          <w:rtl/>
+        </w:rPr>
+        <w:drawing>
+          <wp:anchor distT="0" distB="0" distL="114300" distR="114300" simplePos="0" relativeHeight="251757568" behindDoc="1" locked="0" layoutInCell="1" allowOverlap="1" wp14:anchorId="4ABD35C3" wp14:editId="6D0EE5A2">
+            <wp:simplePos x="0" y="0"/>
+            <wp:positionH relativeFrom="page">
+              <wp:posOffset>3286125</wp:posOffset>
+            </wp:positionH>
+            <wp:positionV relativeFrom="paragraph">
+              <wp:posOffset>3175</wp:posOffset>
+            </wp:positionV>
+            <wp:extent cx="235585" cy="224155"/>
+            <wp:effectExtent l="0" t="0" r="0" b="4445"/>
+            <wp:wrapTight wrapText="bothSides">
+              <wp:wrapPolygon edited="0">
+                <wp:start x="0" y="0"/>
+                <wp:lineTo x="0" y="20193"/>
+                <wp:lineTo x="19213" y="20193"/>
+                <wp:lineTo x="19213" y="0"/>
+                <wp:lineTo x="0" y="0"/>
+              </wp:wrapPolygon>
+            </wp:wrapTight>
+            <wp:docPr id="1319701386" name="תמונה 13"/>
+            <wp:cNvGraphicFramePr>
+              <a:graphicFrameLocks xmlns:a="http://schemas.openxmlformats.org/drawingml/2006/main" noChangeAspect="1"/>
+            </wp:cNvGraphicFramePr>
+            <a:graphic xmlns:a="http://schemas.openxmlformats.org/drawingml/2006/main">
+              <a:graphicData uri="http://schemas.openxmlformats.org/drawingml/2006/picture">
+                <pic:pic xmlns:pic="http://schemas.openxmlformats.org/drawingml/2006/picture">
+                  <pic:nvPicPr>
+                    <pic:cNvPr id="0" name="Picture 1"/>
+                    <pic:cNvPicPr>
+                      <a:picLocks noChangeAspect="1" noChangeArrowheads="1"/>
+                    </pic:cNvPicPr>
+                  </pic:nvPicPr>
+                  <pic:blipFill>
+                    <a:blip r:embed="rId9" cstate="print">
+                      <a:extLst>
+                        <a:ext uri="{28A0092B-C50C-407E-A947-70E740481C1C}">
+                          <a14:useLocalDpi xmlns:a14="http://schemas.microsoft.com/office/drawing/2010/main" val="0"/>
+                        </a:ext>
+                      </a:extLst>
+                    </a:blip>
+                    <a:srcRect/>
+                    <a:stretch>
+                      <a:fillRect/>
+                    </a:stretch>
+                  </pic:blipFill>
+                  <pic:spPr bwMode="auto">
+                    <a:xfrm>
+                      <a:off x="0" y="0"/>
+                      <a:ext cx="235585" cy="224155"/>
+                    </a:xfrm>
+                    <a:prstGeom prst="rect">
+                      <a:avLst/>
+                    </a:prstGeom>
+                    <a:noFill/>
+                    <a:ln>
+                      <a:noFill/>
+                    </a:ln>
+                  </pic:spPr>
+                </pic:pic>
+              </a:graphicData>
+            </a:graphic>
+            <wp14:sizeRelH relativeFrom="page">
+              <wp14:pctWidth>0</wp14:pctWidth>
+            </wp14:sizeRelH>
+            <wp14:sizeRelV relativeFrom="page">
+              <wp14:pctHeight>0</wp14:pctHeight>
+            </wp14:sizeRelV>
+          </wp:anchor>
+        </w:drawing>
+      </w:r>
+      <w:r>
+        <w:rPr>
+          <w:rFonts w:hint="cs"/>
+          <w:noProof/>
+          <w:sz w:val="24"/>
+          <w:szCs w:val="24"/>
+          <w:rtl/>
+          <w:lang w:val="he-IL"/>
+        </w:rPr>
+        <mc:AlternateContent>
+          <mc:Choice Requires="wps">
+            <w:drawing>
+              <wp:anchor distT="0" distB="0" distL="114300" distR="114300" simplePos="0" relativeHeight="251731968" behindDoc="0" locked="0" layoutInCell="1" allowOverlap="1" wp14:anchorId="48EDEA0A" wp14:editId="54A5B124">
+                <wp:simplePos x="0" y="0"/>
+                <wp:positionH relativeFrom="column">
+                  <wp:posOffset>3164528</wp:posOffset>
+                </wp:positionH>
+                <wp:positionV relativeFrom="paragraph">
+                  <wp:posOffset>73552</wp:posOffset>
+                </wp:positionV>
+                <wp:extent cx="0" cy="232012"/>
+                <wp:effectExtent l="0" t="77788" r="17463" b="93662"/>
+                <wp:wrapNone/>
+                <wp:docPr id="1559319905" name="מחבר חץ ישר 7"/>
+                <wp:cNvGraphicFramePr/>
+                <a:graphic xmlns:a="http://schemas.openxmlformats.org/drawingml/2006/main">
+                  <a:graphicData uri="http://schemas.microsoft.com/office/word/2010/wordprocessingShape">
+                    <wps:wsp>
+                      <wps:cNvCnPr/>
+                      <wps:spPr>
+                        <a:xfrm rot="5400000" flipV="1">
+                          <a:off x="0" y="0"/>
+                          <a:ext cx="0" cy="232012"/>
+                        </a:xfrm>
+                        <a:prstGeom prst="straightConnector1">
+                          <a:avLst/>
+                        </a:prstGeom>
+                        <a:ln>
+                          <a:tailEnd type="triangle"/>
+                        </a:ln>
+                      </wps:spPr>
+                      <wps:style>
+                        <a:lnRef idx="1">
+                          <a:schemeClr val="accent1"/>
+                        </a:lnRef>
+                        <a:fillRef idx="0">
+                          <a:schemeClr val="accent1"/>
+                        </a:fillRef>
+                        <a:effectRef idx="0">
+                          <a:schemeClr val="accent1"/>
+                        </a:effectRef>
+                        <a:fontRef idx="minor">
+                          <a:schemeClr val="tx1"/>
+                        </a:fontRef>
+                      </wps:style>
+                      <wps:bodyPr/>
+                    </wps:wsp>
+                  </a:graphicData>
+                </a:graphic>
+              </wp:anchor>
+            </w:drawing>
+          </mc:Choice>
+          <mc:Fallback>
+            <w:pict>
+              <v:shape w14:anchorId="163C4548" id="מחבר חץ ישר 7" o:spid="_x0000_s1026" type="#_x0000_t32" style="position:absolute;left:0;text-align:left;margin-left:249.2pt;margin-top:5.8pt;width:0;height:18.25pt;rotation:-90;flip:y;z-index:251731968;visibility:visible;mso-wrap-style:square;mso-wrap-distance-left:9pt;mso-wrap-distance-top:0;mso-wrap-distance-right:9pt;mso-wrap-distance-bottom:0;mso-position-horizontal:absolute;mso-position-horizontal-relative:text;mso-position-vertical:absolute;mso-position-vertical-relative:text" o:gfxdata="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" strokecolor="#4472c4 [3204]" strokeweight=".5pt">
+                <v:stroke endarrow="block" joinstyle="miter"/>
+              </v:shape>
+            </w:pict>
+          </mc:Fallback>
+        </mc:AlternateContent>
+      </w:r>
+      <w:r>
+        <w:rPr>
+          <w:rFonts w:hint="cs"/>
+          <w:noProof/>
+          <w:sz w:val="24"/>
+          <w:szCs w:val="24"/>
+          <w:rtl/>
+          <w:lang w:val="he-IL"/>
+        </w:rPr>
+        <mc:AlternateContent>
+          <mc:Choice Requires="wps">
+            <w:drawing>
+              <wp:anchor distT="0" distB="0" distL="114300" distR="114300" simplePos="0" relativeHeight="251729920" behindDoc="0" locked="0" layoutInCell="1" allowOverlap="1" wp14:anchorId="0E89AA2F" wp14:editId="30AE5500">
+                <wp:simplePos x="0" y="0"/>
+                <wp:positionH relativeFrom="column">
+                  <wp:posOffset>3047716</wp:posOffset>
+                </wp:positionH>
+                <wp:positionV relativeFrom="paragraph">
+                  <wp:posOffset>183051</wp:posOffset>
+                </wp:positionV>
+                <wp:extent cx="0" cy="232012"/>
+                <wp:effectExtent l="76200" t="38100" r="57150" b="15875"/>
+                <wp:wrapNone/>
+                <wp:docPr id="942903634" name="מחבר חץ ישר 7"/>
+                <wp:cNvGraphicFramePr/>
+                <a:graphic xmlns:a="http://schemas.openxmlformats.org/drawingml/2006/main">
+                  <a:graphicData uri="http://schemas.microsoft.com/office/word/2010/wordprocessingShape">
+                    <wps:wsp>
+                      <wps:cNvCnPr/>
+                      <wps:spPr>
+                        <a:xfrm flipV="1">
+                          <a:off x="0" y="0"/>
+                          <a:ext cx="0" cy="232012"/>
+                        </a:xfrm>
+                        <a:prstGeom prst="straightConnector1">
+                          <a:avLst/>
+                        </a:prstGeom>
+                        <a:ln>
+                          <a:tailEnd type="triangle"/>
+                        </a:ln>
+                      </wps:spPr>
+                      <wps:style>
+                        <a:lnRef idx="1">
+                          <a:schemeClr val="accent1"/>
+                        </a:lnRef>
+                        <a:fillRef idx="0">
+                          <a:schemeClr val="accent1"/>
+                        </a:fillRef>
+                        <a:effectRef idx="0">
+                          <a:schemeClr val="accent1"/>
+                        </a:effectRef>
+                        <a:fontRef idx="minor">
+                          <a:schemeClr val="tx1"/>
+                        </a:fontRef>
+                      </wps:style>
+                      <wps:bodyPr/>
+                    </wps:wsp>
+                  </a:graphicData>
+                </a:graphic>
+              </wp:anchor>
+            </w:drawing>
+          </mc:Choice>
+          <mc:Fallback>
+            <w:pict>
+              <v:shape w14:anchorId="54751C2D" id="מחבר חץ ישר 7" o:spid="_x0000_s1026" type="#_x0000_t32" style="position:absolute;left:0;text-align:left;margin-left:240pt;margin-top:14.4pt;width:0;height:18.25pt;flip:y;z-index:251729920;visibility:visible;mso-wrap-style:square;mso-wrap-distance-left:9pt;mso-wrap-distance-top:0;mso-wrap-distance-right:9pt;mso-wrap-distance-bottom:0;mso-position-horizontal:absolute;mso-position-horizontal-relative:text;mso-position-vertical:absolute;mso-position-vertical-relative:text" o:gfxdata="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" strokecolor="#4472c4 [3204]" strokeweight=".5pt">
+                <v:stroke endarrow="block" joinstyle="miter"/>
+              </v:shape>
+            </w:pict>
+          </mc:Fallback>
+        </mc:AlternateContent>
+      </w:r>
+      <w:r>
+        <w:rPr>
+          <w:rFonts w:hint="cs"/>
+          <w:sz w:val="24"/>
+          <w:szCs w:val="24"/>
+          <w:rtl/>
+        </w:rPr>
+        <w:t xml:space="preserve">בכל פעם ששני קוים יוצר רבע סיבוב </w:t>
+      </w:r>
+      <w:r>
+        <w:rPr>
+          <w:rFonts w:hint="cs"/>
+          <w:b/>
+          <w:bCs/>
+          <w:sz w:val="24"/>
+          <w:szCs w:val="24"/>
+          <w:rtl/>
+        </w:rPr>
+        <w:t>בכיוון השעון</w:t>
+      </w:r>
+      <w:r>
+        <w:rPr>
+          <w:rFonts w:hint="cs"/>
+          <w:sz w:val="24"/>
+          <w:szCs w:val="24"/>
+          <w:rtl/>
+        </w:rPr>
+        <w:t xml:space="preserve"> אז נשמור את נקודת הקודקוד בין שני הקוים </w:t>
+      </w:r>
+      <w:r>
+        <w:rPr>
+          <w:rFonts w:hint="cs"/>
+          <w:sz w:val="24"/>
+          <w:szCs w:val="24"/>
+          <w:rtl/>
+        </w:rPr>
+        <w:t>ב</w:t>
+      </w:r>
+      <w:r>
+        <w:rPr>
+          <w:rFonts w:hint="cs"/>
+          <w:sz w:val="24"/>
+          <w:szCs w:val="24"/>
+          <w:rtl/>
+        </w:rPr>
+        <w:t>משתנה נקודות חיצוניות</w:t>
+      </w:r>
+      <w:r>
+        <w:rPr>
+          <w:rFonts w:hint="cs"/>
+          <w:sz w:val="24"/>
+          <w:szCs w:val="24"/>
+          <w:rtl/>
+        </w:rPr>
+        <w:t xml:space="preserve">   </w:t>
+      </w:r>
+    </w:p>
+    <w:p>
+      <w:pPr>
+        <w:rPr>
+          <w:sz w:val="24"/>
+          <w:szCs w:val="24"/>
+          <w:rtl/>
+        </w:rPr>
+      </w:pPr>
+      <w:r>
+        <w:rPr>
+          <w:rFonts w:hint="cs"/>
+          <w:sz w:val="24"/>
+          <w:szCs w:val="24"/>
+          <w:rtl/>
+        </w:rPr>
+        <w:t>לבסוף נבדוק כמה מהנקודות החיצוניות בעלות אותו ערך</w:t>
+      </w:r>
+      <w:r>
+        <w:rPr>
+          <w:rFonts w:hint="cs"/>
+          <w:sz w:val="24"/>
+          <w:szCs w:val="24"/>
+        </w:rPr>
+        <w:t>Y</w:t>
+      </w:r>
+      <w:r>
+        <w:rPr>
+          <w:rFonts w:hint="cs"/>
+          <w:sz w:val="24"/>
+          <w:szCs w:val="24"/>
+          <w:rtl/>
+        </w:rPr>
+        <w:t xml:space="preserve"> כמו של הנקודה. (כמה נקודות הקו האופקי חוצה)</w:t>
+      </w:r>
+      <w:r>
+        <w:rPr>
+          <w:rFonts w:hint="cs"/>
+          <w:noProof/>
+          <w:sz w:val="24"/>
+          <w:szCs w:val="24"/>
+          <w:rtl/>
+          <w:lang w:val="he-IL"/>
+        </w:rPr>
+        <w:t xml:space="preserve"> </w:t>
+      </w:r>
+    </w:p>
+    <w:p>
+      <w:pPr>
+        <w:rPr>
+          <w:sz w:val="24"/>
+          <w:szCs w:val="24"/>
+          <w:rtl/>
+        </w:rPr>
+      </w:pPr>
+    </w:p>
+    <w:p>
+      <w:pPr>
+        <w:rPr>
+          <w:sz w:val="24"/>
+          <w:szCs w:val="24"/>
+          <w:u w:val="single"/>
+          <w:rtl/>
+        </w:rPr>
+      </w:pPr>
+      <w:r>
+        <w:rPr>
+          <w:rFonts w:hint="cs"/>
+          <w:sz w:val="24"/>
+          <w:szCs w:val="24"/>
+          <w:u w:val="single"/>
+          <w:rtl/>
+        </w:rPr>
+        <w:t xml:space="preserve">שלב 3 </w:t>
+      </w:r>
+    </w:p>
+    <w:p>
+      <w:pPr>
+        <w:rPr>
+          <w:rFonts w:hint="cs"/>
+          <w:sz w:val="24"/>
+          <w:szCs w:val="24"/>
+          <w:rtl/>
+        </w:rPr>
+      </w:pPr>
+      <w:r>
+        <w:rPr>
+          <w:rFonts w:hint="cs"/>
+          <w:sz w:val="24"/>
+          <w:szCs w:val="24"/>
+          <w:rtl/>
+        </w:rPr>
+        <w:t>נחבר את התוצאות של שלב1 ו2 (</w:t>
+      </w:r>
+      <w:r>
+        <w:rPr>
+          <w:sz w:val="24"/>
+          <w:szCs w:val="24"/>
+        </w:rPr>
+        <w:t>crosses</w:t>
+      </w:r>
+      <w:r>
+        <w:rPr>
+          <w:rFonts w:hint="cs"/>
+          <w:sz w:val="24"/>
+          <w:szCs w:val="24"/>
+          <w:rtl/>
+        </w:rPr>
+        <w:t>)</w:t>
+      </w:r>
+    </w:p>
+    <w:p>
+      <w:pPr>
+        <w:rPr>
+          <w:sz w:val="24"/>
+          <w:szCs w:val="24"/>
+          <w:rtl/>
+        </w:rPr>
+      </w:pPr>
+      <w:r>
+        <w:rPr>
+          <w:rFonts w:hint="cs"/>
+          <w:sz w:val="24"/>
+          <w:szCs w:val="24"/>
+          <w:rtl/>
+        </w:rPr>
+        <w:t xml:space="preserve">אם יצא מספר זוגי </w:t>
+      </w:r>
+      <w:r>
+        <w:rPr>
+          <w:sz w:val="24"/>
+          <w:szCs w:val="24"/>
+          <w:rtl/>
+        </w:rPr>
+        <w:t>–</w:t>
+      </w:r>
+      <w:r>
+        <w:rPr>
+          <w:rFonts w:hint="cs"/>
+          <w:sz w:val="24"/>
+          <w:szCs w:val="24"/>
+          <w:rtl/>
+        </w:rPr>
+        <w:t xml:space="preserve"> הנקודה מחוץ לשטח </w:t>
+      </w:r>
+    </w:p>
+    <w:p>
+      <w:pPr>
+        <w:rPr>
+          <w:sz w:val="24"/>
+          <w:szCs w:val="24"/>
+          <w:rtl/>
+        </w:rPr>
+      </w:pPr>
+      <w:r>
+        <w:rPr>
+          <w:rFonts w:hint="cs"/>
+          <w:sz w:val="24"/>
+          <w:szCs w:val="24"/>
+          <w:rtl/>
+        </w:rPr>
+        <w:t xml:space="preserve">אם יצא משפר אי זוגי </w:t>
+      </w:r>
+      <w:r>
+        <w:rPr>
+          <w:sz w:val="24"/>
+          <w:szCs w:val="24"/>
+          <w:rtl/>
+        </w:rPr>
+        <w:t>–</w:t>
+      </w:r>
+      <w:r>
+        <w:rPr>
+          <w:rFonts w:hint="cs"/>
+          <w:sz w:val="24"/>
+          <w:szCs w:val="24"/>
+          <w:rtl/>
+        </w:rPr>
+        <w:t xml:space="preserve"> הנקודה בתוך השטח</w:t>
+      </w:r>
+    </w:p>
+    <w:p>
+      <w:pPr>
+        <w:rPr>
+          <w:sz w:val="24"/>
+          <w:szCs w:val="24"/>
+          <w:rtl/>
+        </w:rPr>
+      </w:pPr>
+    </w:p>
+    <w:p>
+      <w:pPr>
+        <w:rPr>
+          <w:sz w:val="24"/>
+          <w:szCs w:val="24"/>
+          <w:rtl/>
+        </w:rPr>
+      </w:pPr>
+      <w:r>
+        <w:rPr>
+          <w:rFonts w:hint="cs"/>
+          <w:sz w:val="24"/>
+          <w:szCs w:val="24"/>
+          <w:u w:val="single"/>
+          <w:rtl/>
+        </w:rPr>
+        <w:t>פלט</w:t>
+      </w:r>
+      <w:r>
+        <w:rPr>
+          <w:rFonts w:hint="cs"/>
+          <w:sz w:val="24"/>
+          <w:szCs w:val="24"/>
+          <w:rtl/>
+        </w:rPr>
+        <w:t xml:space="preserve"> </w:t>
+      </w:r>
+      <w:r>
+        <w:rPr>
+          <w:sz w:val="24"/>
+          <w:szCs w:val="24"/>
+          <w:rtl/>
+        </w:rPr>
+        <w:t>–</w:t>
+      </w:r>
+      <w:r>
+        <w:rPr>
+          <w:rFonts w:hint="cs"/>
+          <w:sz w:val="24"/>
+          <w:szCs w:val="24"/>
+          <w:rtl/>
+        </w:rPr>
+        <w:t xml:space="preserve"> </w:t>
+      </w:r>
+      <w:r>
+        <w:rPr>
+          <w:sz w:val="24"/>
+          <w:szCs w:val="24"/>
+        </w:rPr>
+        <w:t>if _inside = True/False</w:t>
+      </w:r>
+    </w:p>
+    <w:p>
+      <w:pPr>
+        <w:rPr>
+          <w:rFonts w:hint="cs"/>
+          <w:sz w:val="24"/>
+          <w:szCs w:val="24"/>
           <w:rtl/>
         </w:rPr>
       </w:pPr>
@@ -1519,7 +6399,6 @@
   <w:style w:type="character" w:default="1" w:styleId="a0">
     <w:name w:val="Default Paragraph Font"/>
     <w:uiPriority w:val="1"/>
-    <w:semiHidden/>
     <w:unhideWhenUsed/>
   </w:style>
   <w:style w:type="table" w:default="1" w:styleId="a1">
@@ -1564,7 +6443,1936 @@
       <w:spacing w:after="0" w:line="240" w:lineRule="auto"/>
     </w:pPr>
   </w:style>
+  <w:style w:type="table" w:styleId="a5">
+    <w:name w:val="Table Grid"/>
+    <w:basedOn w:val="a1"/>
+    <w:uiPriority w:val="39"/>
+    <w:rsid w:val="00715703"/>
+    <w:pPr>
+      <w:spacing w:after="0" w:line="240" w:lineRule="auto"/>
+    </w:pPr>
+    <w:tblPr>
+      <w:tblBorders>
+        <w:top w:val="single" w:sz="4" w:space="0" w:color="auto"/>
+        <w:left w:val="single" w:sz="4" w:space="0" w:color="auto"/>
+        <w:bottom w:val="single" w:sz="4" w:space="0" w:color="auto"/>
+        <w:right w:val="single" w:sz="4" w:space="0" w:color="auto"/>
+        <w:insideH w:val="single" w:sz="4" w:space="0" w:color="auto"/>
+        <w:insideV w:val="single" w:sz="4" w:space="0" w:color="auto"/>
+      </w:tblBorders>
+    </w:tblPr>
+  </w:style>
+  <w:style w:type="character" w:styleId="a6">
+    <w:name w:val="Placeholder Text"/>
+    <w:basedOn w:val="a0"/>
+    <w:uiPriority w:val="99"/>
+    <w:semiHidden/>
+    <w:rsid w:val="00715703"/>
+    <w:rPr>
+      <w:color w:val="808080"/>
+    </w:rPr>
+  </w:style>
 </w:styles>
+</file>
+
+<file path=word/charts/chart1.xml><?xml version="1.0" encoding="utf-8"?>
+<c:chartSpace xmlns:c="http://schemas.openxmlformats.org/drawingml/2006/chart" xmlns:a="http://schemas.openxmlformats.org/drawingml/2006/main" xmlns:r="http://schemas.openxmlformats.org/officeDocument/2006/relationships" xmlns:c16r2="http://schemas.microsoft.com/office/drawing/2015/06/chart">
+  <c:date1904 val="0"/>
+  <c:lang val="he-IL"/>
+  <c:roundedCorners val="0"/>
+  <mc:AlternateContent xmlns:mc="http://schemas.openxmlformats.org/markup-compatibility/2006">
+    <mc:Choice xmlns:c14="http://schemas.microsoft.com/office/drawing/2007/8/2/chart" Requires="c14">
+      <c14:style val="102"/>
+    </mc:Choice>
+    <mc:Fallback>
+      <c:style val="2"/>
+    </mc:Fallback>
+  </mc:AlternateContent>
+  <c:chart>
+    <c:autoTitleDeleted val="1"/>
+    <c:plotArea>
+      <c:layout>
+        <c:manualLayout>
+          <c:layoutTarget val="inner"/>
+          <c:xMode val="edge"/>
+          <c:yMode val="edge"/>
+          <c:x val="9.6587803053310731E-2"/>
+          <c:y val="0.15655524445837082"/>
+          <c:w val="0.861455470700217"/>
+          <c:h val="0.80852981310583927"/>
+        </c:manualLayout>
+      </c:layout>
+      <c:scatterChart>
+        <c:scatterStyle val="lineMarker"/>
+        <c:varyColors val="0"/>
+        <c:ser>
+          <c:idx val="0"/>
+          <c:order val="0"/>
+          <c:tx>
+            <c:strRef>
+              <c:f>גיליון1!$B$1</c:f>
+              <c:strCache>
+                <c:ptCount val="1"/>
+              </c:strCache>
+            </c:strRef>
+          </c:tx>
+          <c:spPr>
+            <a:ln w="19050" cap="rnd">
+              <a:noFill/>
+              <a:round/>
+            </a:ln>
+            <a:effectLst/>
+          </c:spPr>
+          <c:marker>
+            <c:symbol val="circle"/>
+            <c:size val="5"/>
+            <c:spPr>
+              <a:solidFill>
+                <a:schemeClr val="accent1"/>
+              </a:solidFill>
+              <a:ln w="9525">
+                <a:solidFill>
+                  <a:schemeClr val="accent1"/>
+                </a:solidFill>
+              </a:ln>
+              <a:effectLst/>
+            </c:spPr>
+          </c:marker>
+          <c:xVal>
+            <c:numRef>
+              <c:f>גיליון1!$A$2:$A$4</c:f>
+              <c:numCache>
+                <c:formatCode>General</c:formatCode>
+                <c:ptCount val="3"/>
+              </c:numCache>
+            </c:numRef>
+          </c:xVal>
+          <c:yVal>
+            <c:numRef>
+              <c:f>גיליון1!$B$2:$B$4</c:f>
+              <c:numCache>
+                <c:formatCode>General</c:formatCode>
+                <c:ptCount val="3"/>
+              </c:numCache>
+            </c:numRef>
+          </c:yVal>
+          <c:smooth val="0"/>
+          <c:extLst>
+            <c:ext xmlns:c16="http://schemas.microsoft.com/office/drawing/2014/chart" uri="{C3380CC4-5D6E-409C-BE32-E72D297353CC}">
+              <c16:uniqueId val="{00000000-207C-4FA2-9E2C-4B077662EA77}"/>
+            </c:ext>
+          </c:extLst>
+        </c:ser>
+        <c:dLbls>
+          <c:showLegendKey val="0"/>
+          <c:showVal val="0"/>
+          <c:showCatName val="0"/>
+          <c:showSerName val="0"/>
+          <c:showPercent val="0"/>
+          <c:showBubbleSize val="0"/>
+        </c:dLbls>
+        <c:axId val="1287576015"/>
+        <c:axId val="1287586575"/>
+      </c:scatterChart>
+      <c:valAx>
+        <c:axId val="1287576015"/>
+        <c:scaling>
+          <c:orientation val="minMax"/>
+          <c:max val="100"/>
+          <c:min val="0"/>
+        </c:scaling>
+        <c:delete val="0"/>
+        <c:axPos val="t"/>
+        <c:title>
+          <c:tx>
+            <c:rich>
+              <a:bodyPr rot="0" spcFirstLastPara="1" vertOverflow="ellipsis" vert="horz" wrap="square" anchor="ctr" anchorCtr="1"/>
+              <a:lstStyle/>
+              <a:p>
+                <a:pPr>
+                  <a:defRPr sz="1000" b="0" i="0" u="none" strike="noStrike" kern="1200" baseline="0">
+                    <a:ln>
+                      <a:noFill/>
+                    </a:ln>
+                    <a:solidFill>
+                      <a:schemeClr val="tx1">
+                        <a:lumMod val="65000"/>
+                        <a:lumOff val="35000"/>
+                      </a:schemeClr>
+                    </a:solidFill>
+                    <a:latin typeface="+mn-lt"/>
+                    <a:ea typeface="+mn-ea"/>
+                    <a:cs typeface="+mn-cs"/>
+                  </a:defRPr>
+                </a:pPr>
+                <a:r>
+                  <a:rPr lang="he-IL"/>
+                  <a:t>ציר </a:t>
+                </a:r>
+                <a:r>
+                  <a:rPr lang="en-US"/>
+                  <a:t>X</a:t>
+                </a:r>
+                <a:endParaRPr lang="he-IL"/>
+              </a:p>
+            </c:rich>
+          </c:tx>
+          <c:overlay val="0"/>
+          <c:spPr>
+            <a:noFill/>
+            <a:ln>
+              <a:noFill/>
+            </a:ln>
+            <a:effectLst/>
+          </c:spPr>
+          <c:txPr>
+            <a:bodyPr rot="0" spcFirstLastPara="1" vertOverflow="ellipsis" vert="horz" wrap="square" anchor="ctr" anchorCtr="1"/>
+            <a:lstStyle/>
+            <a:p>
+              <a:pPr>
+                <a:defRPr sz="1000" b="0" i="0" u="none" strike="noStrike" kern="1200" baseline="0">
+                  <a:ln>
+                    <a:noFill/>
+                  </a:ln>
+                  <a:solidFill>
+                    <a:schemeClr val="tx1">
+                      <a:lumMod val="65000"/>
+                      <a:lumOff val="35000"/>
+                    </a:schemeClr>
+                  </a:solidFill>
+                  <a:latin typeface="+mn-lt"/>
+                  <a:ea typeface="+mn-ea"/>
+                  <a:cs typeface="+mn-cs"/>
+                </a:defRPr>
+              </a:pPr>
+              <a:endParaRPr lang="he-IL"/>
+            </a:p>
+          </c:txPr>
+        </c:title>
+        <c:numFmt formatCode="General" sourceLinked="1"/>
+        <c:majorTickMark val="none"/>
+        <c:minorTickMark val="none"/>
+        <c:tickLblPos val="nextTo"/>
+        <c:spPr>
+          <a:noFill/>
+          <a:ln w="9525" cap="flat" cmpd="sng" algn="ctr">
+            <a:solidFill>
+              <a:schemeClr val="dk1">
+                <a:shade val="15000"/>
+              </a:schemeClr>
+            </a:solidFill>
+            <a:round/>
+            <a:tailEnd type="triangle"/>
+          </a:ln>
+          <a:effectLst/>
+        </c:spPr>
+        <c:txPr>
+          <a:bodyPr rot="-60000000" spcFirstLastPara="1" vertOverflow="ellipsis" vert="horz" wrap="square" anchor="ctr" anchorCtr="1"/>
+          <a:lstStyle/>
+          <a:p>
+            <a:pPr>
+              <a:defRPr sz="900" b="0" i="0" u="none" strike="noStrike" kern="1200" baseline="0">
+                <a:ln>
+                  <a:noFill/>
+                </a:ln>
+                <a:solidFill>
+                  <a:schemeClr val="tx1">
+                    <a:lumMod val="65000"/>
+                    <a:lumOff val="35000"/>
+                  </a:schemeClr>
+                </a:solidFill>
+                <a:latin typeface="+mn-lt"/>
+                <a:ea typeface="+mn-ea"/>
+                <a:cs typeface="+mn-cs"/>
+              </a:defRPr>
+            </a:pPr>
+            <a:endParaRPr lang="he-IL"/>
+          </a:p>
+        </c:txPr>
+        <c:crossAx val="1287586575"/>
+        <c:crosses val="autoZero"/>
+        <c:crossBetween val="midCat"/>
+        <c:majorUnit val="10"/>
+        <c:minorUnit val="10"/>
+      </c:valAx>
+      <c:valAx>
+        <c:axId val="1287586575"/>
+        <c:scaling>
+          <c:orientation val="maxMin"/>
+          <c:max val="50"/>
+          <c:min val="0"/>
+        </c:scaling>
+        <c:delete val="0"/>
+        <c:axPos val="l"/>
+        <c:title>
+          <c:tx>
+            <c:rich>
+              <a:bodyPr rot="-5400000" spcFirstLastPara="1" vertOverflow="ellipsis" vert="horz" wrap="square" anchor="ctr" anchorCtr="1"/>
+              <a:lstStyle/>
+              <a:p>
+                <a:pPr>
+                  <a:defRPr sz="1000" b="0" i="0" u="none" strike="noStrike" kern="1200" baseline="0">
+                    <a:ln>
+                      <a:noFill/>
+                    </a:ln>
+                    <a:solidFill>
+                      <a:schemeClr val="tx1">
+                        <a:lumMod val="65000"/>
+                        <a:lumOff val="35000"/>
+                      </a:schemeClr>
+                    </a:solidFill>
+                    <a:latin typeface="+mn-lt"/>
+                    <a:ea typeface="+mn-ea"/>
+                    <a:cs typeface="+mn-cs"/>
+                  </a:defRPr>
+                </a:pPr>
+                <a:r>
+                  <a:rPr lang="he-IL"/>
+                  <a:t>ציר </a:t>
+                </a:r>
+                <a:r>
+                  <a:rPr lang="en-US"/>
+                  <a:t>Y</a:t>
+                </a:r>
+                <a:endParaRPr lang="he-IL"/>
+              </a:p>
+            </c:rich>
+          </c:tx>
+          <c:overlay val="0"/>
+          <c:spPr>
+            <a:noFill/>
+            <a:ln>
+              <a:noFill/>
+            </a:ln>
+            <a:effectLst/>
+          </c:spPr>
+          <c:txPr>
+            <a:bodyPr rot="-5400000" spcFirstLastPara="1" vertOverflow="ellipsis" vert="horz" wrap="square" anchor="ctr" anchorCtr="1"/>
+            <a:lstStyle/>
+            <a:p>
+              <a:pPr>
+                <a:defRPr sz="1000" b="0" i="0" u="none" strike="noStrike" kern="1200" baseline="0">
+                  <a:ln>
+                    <a:noFill/>
+                  </a:ln>
+                  <a:solidFill>
+                    <a:schemeClr val="tx1">
+                      <a:lumMod val="65000"/>
+                      <a:lumOff val="35000"/>
+                    </a:schemeClr>
+                  </a:solidFill>
+                  <a:latin typeface="+mn-lt"/>
+                  <a:ea typeface="+mn-ea"/>
+                  <a:cs typeface="+mn-cs"/>
+                </a:defRPr>
+              </a:pPr>
+              <a:endParaRPr lang="he-IL"/>
+            </a:p>
+          </c:txPr>
+        </c:title>
+        <c:numFmt formatCode="General" sourceLinked="1"/>
+        <c:majorTickMark val="none"/>
+        <c:minorTickMark val="none"/>
+        <c:tickLblPos val="nextTo"/>
+        <c:spPr>
+          <a:noFill/>
+          <a:ln w="9525" cap="flat" cmpd="sng" algn="ctr">
+            <a:solidFill>
+              <a:schemeClr val="dk1">
+                <a:shade val="15000"/>
+              </a:schemeClr>
+            </a:solidFill>
+            <a:round/>
+            <a:tailEnd type="triangle"/>
+          </a:ln>
+          <a:effectLst/>
+        </c:spPr>
+        <c:txPr>
+          <a:bodyPr rot="-60000000" spcFirstLastPara="1" vertOverflow="ellipsis" vert="horz" wrap="square" anchor="ctr" anchorCtr="1"/>
+          <a:lstStyle/>
+          <a:p>
+            <a:pPr>
+              <a:defRPr sz="900" b="0" i="0" u="none" strike="noStrike" kern="1200" baseline="0">
+                <a:ln>
+                  <a:noFill/>
+                </a:ln>
+                <a:solidFill>
+                  <a:schemeClr val="tx1">
+                    <a:lumMod val="65000"/>
+                    <a:lumOff val="35000"/>
+                  </a:schemeClr>
+                </a:solidFill>
+                <a:latin typeface="+mn-lt"/>
+                <a:ea typeface="+mn-ea"/>
+                <a:cs typeface="+mn-cs"/>
+              </a:defRPr>
+            </a:pPr>
+            <a:endParaRPr lang="he-IL"/>
+          </a:p>
+        </c:txPr>
+        <c:crossAx val="1287576015"/>
+        <c:crossesAt val="0"/>
+        <c:crossBetween val="midCat"/>
+        <c:majorUnit val="10"/>
+      </c:valAx>
+      <c:spPr>
+        <a:noFill/>
+        <a:ln>
+          <a:noFill/>
+        </a:ln>
+        <a:effectLst/>
+      </c:spPr>
+    </c:plotArea>
+    <c:plotVisOnly val="1"/>
+    <c:dispBlanksAs val="gap"/>
+    <c:extLst>
+      <c:ext xmlns:c16r3="http://schemas.microsoft.com/office/drawing/2017/03/chart" uri="{56B9EC1D-385E-4148-901F-78D8002777C0}">
+        <c16r3:dataDisplayOptions16>
+          <c16r3:dispNaAsBlank val="1"/>
+        </c16r3:dataDisplayOptions16>
+      </c:ext>
+    </c:extLst>
+    <c:showDLblsOverMax val="0"/>
+  </c:chart>
+  <c:spPr>
+    <a:solidFill>
+      <a:schemeClr val="bg1"/>
+    </a:solidFill>
+    <a:ln w="9525" cap="flat" cmpd="sng" algn="ctr">
+      <a:solidFill>
+        <a:schemeClr val="tx1">
+          <a:lumMod val="15000"/>
+          <a:lumOff val="85000"/>
+        </a:schemeClr>
+      </a:solidFill>
+      <a:round/>
+    </a:ln>
+    <a:effectLst/>
+  </c:spPr>
+  <c:txPr>
+    <a:bodyPr/>
+    <a:lstStyle/>
+    <a:p>
+      <a:pPr>
+        <a:defRPr>
+          <a:ln>
+            <a:noFill/>
+          </a:ln>
+        </a:defRPr>
+      </a:pPr>
+      <a:endParaRPr lang="he-IL"/>
+    </a:p>
+  </c:txPr>
+  <c:externalData r:id="rId3">
+    <c:autoUpdate val="0"/>
+  </c:externalData>
+</c:chartSpace>
+</file>
+
+<file path=word/charts/chart2.xml><?xml version="1.0" encoding="utf-8"?>
+<c:chartSpace xmlns:c="http://schemas.openxmlformats.org/drawingml/2006/chart" xmlns:a="http://schemas.openxmlformats.org/drawingml/2006/main" xmlns:r="http://schemas.openxmlformats.org/officeDocument/2006/relationships" xmlns:c16r2="http://schemas.microsoft.com/office/drawing/2015/06/chart">
+  <c:date1904 val="0"/>
+  <c:lang val="he-IL"/>
+  <c:roundedCorners val="0"/>
+  <mc:AlternateContent xmlns:mc="http://schemas.openxmlformats.org/markup-compatibility/2006">
+    <mc:Choice xmlns:c14="http://schemas.microsoft.com/office/drawing/2007/8/2/chart" Requires="c14">
+      <c14:style val="102"/>
+    </mc:Choice>
+    <mc:Fallback>
+      <c:style val="2"/>
+    </mc:Fallback>
+  </mc:AlternateContent>
+  <c:chart>
+    <c:autoTitleDeleted val="1"/>
+    <c:plotArea>
+      <c:layout>
+        <c:manualLayout>
+          <c:layoutTarget val="inner"/>
+          <c:xMode val="edge"/>
+          <c:yMode val="edge"/>
+          <c:x val="9.6587803053310731E-2"/>
+          <c:y val="0.15655524445837082"/>
+          <c:w val="0.861455470700217"/>
+          <c:h val="0.80852981310583927"/>
+        </c:manualLayout>
+      </c:layout>
+      <c:scatterChart>
+        <c:scatterStyle val="lineMarker"/>
+        <c:varyColors val="0"/>
+        <c:ser>
+          <c:idx val="0"/>
+          <c:order val="0"/>
+          <c:tx>
+            <c:strRef>
+              <c:f>גיליון1!$B$1</c:f>
+              <c:strCache>
+                <c:ptCount val="1"/>
+              </c:strCache>
+            </c:strRef>
+          </c:tx>
+          <c:spPr>
+            <a:ln w="19050" cap="rnd">
+              <a:noFill/>
+              <a:round/>
+            </a:ln>
+            <a:effectLst/>
+          </c:spPr>
+          <c:marker>
+            <c:symbol val="circle"/>
+            <c:size val="5"/>
+            <c:spPr>
+              <a:solidFill>
+                <a:schemeClr val="accent1"/>
+              </a:solidFill>
+              <a:ln w="9525">
+                <a:solidFill>
+                  <a:schemeClr val="accent1"/>
+                </a:solidFill>
+              </a:ln>
+              <a:effectLst/>
+            </c:spPr>
+          </c:marker>
+          <c:xVal>
+            <c:numRef>
+              <c:f>גיליון1!$A$2:$A$4</c:f>
+              <c:numCache>
+                <c:formatCode>General</c:formatCode>
+                <c:ptCount val="3"/>
+              </c:numCache>
+            </c:numRef>
+          </c:xVal>
+          <c:yVal>
+            <c:numRef>
+              <c:f>גיליון1!$B$2:$B$4</c:f>
+              <c:numCache>
+                <c:formatCode>General</c:formatCode>
+                <c:ptCount val="3"/>
+              </c:numCache>
+            </c:numRef>
+          </c:yVal>
+          <c:smooth val="0"/>
+          <c:extLst>
+            <c:ext xmlns:c16="http://schemas.microsoft.com/office/drawing/2014/chart" uri="{C3380CC4-5D6E-409C-BE32-E72D297353CC}">
+              <c16:uniqueId val="{00000000-6388-4307-ADAD-B081D381DB6F}"/>
+            </c:ext>
+          </c:extLst>
+        </c:ser>
+        <c:dLbls>
+          <c:showLegendKey val="0"/>
+          <c:showVal val="0"/>
+          <c:showCatName val="0"/>
+          <c:showSerName val="0"/>
+          <c:showPercent val="0"/>
+          <c:showBubbleSize val="0"/>
+        </c:dLbls>
+        <c:axId val="1287576015"/>
+        <c:axId val="1287586575"/>
+      </c:scatterChart>
+      <c:valAx>
+        <c:axId val="1287576015"/>
+        <c:scaling>
+          <c:orientation val="minMax"/>
+          <c:max val="100"/>
+          <c:min val="0"/>
+        </c:scaling>
+        <c:delete val="0"/>
+        <c:axPos val="t"/>
+        <c:title>
+          <c:tx>
+            <c:rich>
+              <a:bodyPr rot="0" spcFirstLastPara="1" vertOverflow="ellipsis" vert="horz" wrap="square" anchor="ctr" anchorCtr="1"/>
+              <a:lstStyle/>
+              <a:p>
+                <a:pPr>
+                  <a:defRPr sz="1000" b="0" i="0" u="none" strike="noStrike" kern="1200" baseline="0">
+                    <a:ln>
+                      <a:noFill/>
+                    </a:ln>
+                    <a:solidFill>
+                      <a:schemeClr val="tx1">
+                        <a:lumMod val="65000"/>
+                        <a:lumOff val="35000"/>
+                      </a:schemeClr>
+                    </a:solidFill>
+                    <a:latin typeface="+mn-lt"/>
+                    <a:ea typeface="+mn-ea"/>
+                    <a:cs typeface="+mn-cs"/>
+                  </a:defRPr>
+                </a:pPr>
+                <a:r>
+                  <a:rPr lang="he-IL"/>
+                  <a:t>ציר </a:t>
+                </a:r>
+                <a:r>
+                  <a:rPr lang="en-US"/>
+                  <a:t>X</a:t>
+                </a:r>
+                <a:endParaRPr lang="he-IL"/>
+              </a:p>
+            </c:rich>
+          </c:tx>
+          <c:overlay val="0"/>
+          <c:spPr>
+            <a:noFill/>
+            <a:ln>
+              <a:noFill/>
+            </a:ln>
+            <a:effectLst/>
+          </c:spPr>
+          <c:txPr>
+            <a:bodyPr rot="0" spcFirstLastPara="1" vertOverflow="ellipsis" vert="horz" wrap="square" anchor="ctr" anchorCtr="1"/>
+            <a:lstStyle/>
+            <a:p>
+              <a:pPr>
+                <a:defRPr sz="1000" b="0" i="0" u="none" strike="noStrike" kern="1200" baseline="0">
+                  <a:ln>
+                    <a:noFill/>
+                  </a:ln>
+                  <a:solidFill>
+                    <a:schemeClr val="tx1">
+                      <a:lumMod val="65000"/>
+                      <a:lumOff val="35000"/>
+                    </a:schemeClr>
+                  </a:solidFill>
+                  <a:latin typeface="+mn-lt"/>
+                  <a:ea typeface="+mn-ea"/>
+                  <a:cs typeface="+mn-cs"/>
+                </a:defRPr>
+              </a:pPr>
+              <a:endParaRPr lang="he-IL"/>
+            </a:p>
+          </c:txPr>
+        </c:title>
+        <c:numFmt formatCode="General" sourceLinked="1"/>
+        <c:majorTickMark val="none"/>
+        <c:minorTickMark val="none"/>
+        <c:tickLblPos val="nextTo"/>
+        <c:spPr>
+          <a:noFill/>
+          <a:ln w="9525" cap="flat" cmpd="sng" algn="ctr">
+            <a:solidFill>
+              <a:schemeClr val="dk1">
+                <a:shade val="15000"/>
+              </a:schemeClr>
+            </a:solidFill>
+            <a:round/>
+            <a:tailEnd type="triangle"/>
+          </a:ln>
+          <a:effectLst/>
+        </c:spPr>
+        <c:txPr>
+          <a:bodyPr rot="-60000000" spcFirstLastPara="1" vertOverflow="ellipsis" vert="horz" wrap="square" anchor="ctr" anchorCtr="1"/>
+          <a:lstStyle/>
+          <a:p>
+            <a:pPr>
+              <a:defRPr sz="900" b="0" i="0" u="none" strike="noStrike" kern="1200" baseline="0">
+                <a:ln>
+                  <a:noFill/>
+                </a:ln>
+                <a:solidFill>
+                  <a:schemeClr val="tx1">
+                    <a:lumMod val="65000"/>
+                    <a:lumOff val="35000"/>
+                  </a:schemeClr>
+                </a:solidFill>
+                <a:latin typeface="+mn-lt"/>
+                <a:ea typeface="+mn-ea"/>
+                <a:cs typeface="+mn-cs"/>
+              </a:defRPr>
+            </a:pPr>
+            <a:endParaRPr lang="he-IL"/>
+          </a:p>
+        </c:txPr>
+        <c:crossAx val="1287586575"/>
+        <c:crosses val="autoZero"/>
+        <c:crossBetween val="midCat"/>
+        <c:majorUnit val="10"/>
+        <c:minorUnit val="10"/>
+      </c:valAx>
+      <c:valAx>
+        <c:axId val="1287586575"/>
+        <c:scaling>
+          <c:orientation val="maxMin"/>
+          <c:max val="50"/>
+          <c:min val="0"/>
+        </c:scaling>
+        <c:delete val="0"/>
+        <c:axPos val="l"/>
+        <c:title>
+          <c:tx>
+            <c:rich>
+              <a:bodyPr rot="-5400000" spcFirstLastPara="1" vertOverflow="ellipsis" vert="horz" wrap="square" anchor="ctr" anchorCtr="1"/>
+              <a:lstStyle/>
+              <a:p>
+                <a:pPr>
+                  <a:defRPr sz="1000" b="0" i="0" u="none" strike="noStrike" kern="1200" baseline="0">
+                    <a:ln>
+                      <a:noFill/>
+                    </a:ln>
+                    <a:solidFill>
+                      <a:schemeClr val="tx1">
+                        <a:lumMod val="65000"/>
+                        <a:lumOff val="35000"/>
+                      </a:schemeClr>
+                    </a:solidFill>
+                    <a:latin typeface="+mn-lt"/>
+                    <a:ea typeface="+mn-ea"/>
+                    <a:cs typeface="+mn-cs"/>
+                  </a:defRPr>
+                </a:pPr>
+                <a:r>
+                  <a:rPr lang="he-IL"/>
+                  <a:t>ציר </a:t>
+                </a:r>
+                <a:r>
+                  <a:rPr lang="en-US"/>
+                  <a:t>Y</a:t>
+                </a:r>
+                <a:endParaRPr lang="he-IL"/>
+              </a:p>
+            </c:rich>
+          </c:tx>
+          <c:overlay val="0"/>
+          <c:spPr>
+            <a:noFill/>
+            <a:ln>
+              <a:noFill/>
+            </a:ln>
+            <a:effectLst/>
+          </c:spPr>
+          <c:txPr>
+            <a:bodyPr rot="-5400000" spcFirstLastPara="1" vertOverflow="ellipsis" vert="horz" wrap="square" anchor="ctr" anchorCtr="1"/>
+            <a:lstStyle/>
+            <a:p>
+              <a:pPr>
+                <a:defRPr sz="1000" b="0" i="0" u="none" strike="noStrike" kern="1200" baseline="0">
+                  <a:ln>
+                    <a:noFill/>
+                  </a:ln>
+                  <a:solidFill>
+                    <a:schemeClr val="tx1">
+                      <a:lumMod val="65000"/>
+                      <a:lumOff val="35000"/>
+                    </a:schemeClr>
+                  </a:solidFill>
+                  <a:latin typeface="+mn-lt"/>
+                  <a:ea typeface="+mn-ea"/>
+                  <a:cs typeface="+mn-cs"/>
+                </a:defRPr>
+              </a:pPr>
+              <a:endParaRPr lang="he-IL"/>
+            </a:p>
+          </c:txPr>
+        </c:title>
+        <c:numFmt formatCode="General" sourceLinked="1"/>
+        <c:majorTickMark val="none"/>
+        <c:minorTickMark val="none"/>
+        <c:tickLblPos val="nextTo"/>
+        <c:spPr>
+          <a:noFill/>
+          <a:ln w="9525" cap="flat" cmpd="sng" algn="ctr">
+            <a:solidFill>
+              <a:schemeClr val="dk1">
+                <a:shade val="15000"/>
+              </a:schemeClr>
+            </a:solidFill>
+            <a:round/>
+            <a:tailEnd type="triangle"/>
+          </a:ln>
+          <a:effectLst/>
+        </c:spPr>
+        <c:txPr>
+          <a:bodyPr rot="-60000000" spcFirstLastPara="1" vertOverflow="ellipsis" vert="horz" wrap="square" anchor="ctr" anchorCtr="1"/>
+          <a:lstStyle/>
+          <a:p>
+            <a:pPr>
+              <a:defRPr sz="900" b="0" i="0" u="none" strike="noStrike" kern="1200" baseline="0">
+                <a:ln>
+                  <a:noFill/>
+                </a:ln>
+                <a:solidFill>
+                  <a:schemeClr val="tx1">
+                    <a:lumMod val="65000"/>
+                    <a:lumOff val="35000"/>
+                  </a:schemeClr>
+                </a:solidFill>
+                <a:latin typeface="+mn-lt"/>
+                <a:ea typeface="+mn-ea"/>
+                <a:cs typeface="+mn-cs"/>
+              </a:defRPr>
+            </a:pPr>
+            <a:endParaRPr lang="he-IL"/>
+          </a:p>
+        </c:txPr>
+        <c:crossAx val="1287576015"/>
+        <c:crossesAt val="0"/>
+        <c:crossBetween val="midCat"/>
+        <c:majorUnit val="10"/>
+      </c:valAx>
+      <c:spPr>
+        <a:noFill/>
+        <a:ln>
+          <a:noFill/>
+        </a:ln>
+        <a:effectLst/>
+      </c:spPr>
+    </c:plotArea>
+    <c:plotVisOnly val="1"/>
+    <c:dispBlanksAs val="gap"/>
+    <c:extLst>
+      <c:ext xmlns:c16r3="http://schemas.microsoft.com/office/drawing/2017/03/chart" uri="{56B9EC1D-385E-4148-901F-78D8002777C0}">
+        <c16r3:dataDisplayOptions16>
+          <c16r3:dispNaAsBlank val="1"/>
+        </c16r3:dataDisplayOptions16>
+      </c:ext>
+    </c:extLst>
+    <c:showDLblsOverMax val="0"/>
+  </c:chart>
+  <c:spPr>
+    <a:solidFill>
+      <a:schemeClr val="bg1"/>
+    </a:solidFill>
+    <a:ln w="9525" cap="flat" cmpd="sng" algn="ctr">
+      <a:solidFill>
+        <a:schemeClr val="tx1">
+          <a:lumMod val="15000"/>
+          <a:lumOff val="85000"/>
+        </a:schemeClr>
+      </a:solidFill>
+      <a:round/>
+    </a:ln>
+    <a:effectLst/>
+  </c:spPr>
+  <c:txPr>
+    <a:bodyPr/>
+    <a:lstStyle/>
+    <a:p>
+      <a:pPr>
+        <a:defRPr>
+          <a:ln>
+            <a:noFill/>
+          </a:ln>
+        </a:defRPr>
+      </a:pPr>
+      <a:endParaRPr lang="he-IL"/>
+    </a:p>
+  </c:txPr>
+  <c:externalData r:id="rId3">
+    <c:autoUpdate val="0"/>
+  </c:externalData>
+</c:chartSpace>
+</file>
+
+<file path=word/charts/colors1.xml><?xml version="1.0" encoding="utf-8"?>
+<cs:colorStyle xmlns:cs="http://schemas.microsoft.com/office/drawing/2012/chartStyle" xmlns:a="http://schemas.openxmlformats.org/drawingml/2006/main" meth="cycle" id="10">
+  <a:schemeClr val="accent1"/>
+  <a:schemeClr val="accent2"/>
+  <a:schemeClr val="accent3"/>
+  <a:schemeClr val="accent4"/>
+  <a:schemeClr val="accent5"/>
+  <a:schemeClr val="accent6"/>
+  <cs:variation/>
+  <cs:variation>
+    <a:lumMod val="60000"/>
+  </cs:variation>
+  <cs:variation>
+    <a:lumMod val="80000"/>
+    <a:lumOff val="20000"/>
+  </cs:variation>
+  <cs:variation>
+    <a:lumMod val="80000"/>
+  </cs:variation>
+  <cs:variation>
+    <a:lumMod val="60000"/>
+    <a:lumOff val="40000"/>
+  </cs:variation>
+  <cs:variation>
+    <a:lumMod val="50000"/>
+  </cs:variation>
+  <cs:variation>
+    <a:lumMod val="70000"/>
+    <a:lumOff val="30000"/>
+  </cs:variation>
+  <cs:variation>
+    <a:lumMod val="70000"/>
+  </cs:variation>
+  <cs:variation>
+    <a:lumMod val="50000"/>
+    <a:lumOff val="50000"/>
+  </cs:variation>
+</cs:colorStyle>
+</file>
+
+<file path=word/charts/colors2.xml><?xml version="1.0" encoding="utf-8"?>
+<cs:colorStyle xmlns:cs="http://schemas.microsoft.com/office/drawing/2012/chartStyle" xmlns:a="http://schemas.openxmlformats.org/drawingml/2006/main" meth="cycle" id="10">
+  <a:schemeClr val="accent1"/>
+  <a:schemeClr val="accent2"/>
+  <a:schemeClr val="accent3"/>
+  <a:schemeClr val="accent4"/>
+  <a:schemeClr val="accent5"/>
+  <a:schemeClr val="accent6"/>
+  <cs:variation/>
+  <cs:variation>
+    <a:lumMod val="60000"/>
+  </cs:variation>
+  <cs:variation>
+    <a:lumMod val="80000"/>
+    <a:lumOff val="20000"/>
+  </cs:variation>
+  <cs:variation>
+    <a:lumMod val="80000"/>
+  </cs:variation>
+  <cs:variation>
+    <a:lumMod val="60000"/>
+    <a:lumOff val="40000"/>
+  </cs:variation>
+  <cs:variation>
+    <a:lumMod val="50000"/>
+  </cs:variation>
+  <cs:variation>
+    <a:lumMod val="70000"/>
+    <a:lumOff val="30000"/>
+  </cs:variation>
+  <cs:variation>
+    <a:lumMod val="70000"/>
+  </cs:variation>
+  <cs:variation>
+    <a:lumMod val="50000"/>
+    <a:lumOff val="50000"/>
+  </cs:variation>
+</cs:colorStyle>
+</file>
+
+<file path=word/charts/style1.xml><?xml version="1.0" encoding="utf-8"?>
+<cs:chartStyle xmlns:cs="http://schemas.microsoft.com/office/drawing/2012/chartStyle" xmlns:a="http://schemas.openxmlformats.org/drawingml/2006/main" id="240">
+  <cs:axisTitle>
+    <cs:lnRef idx="0"/>
+    <cs:fillRef idx="0"/>
+    <cs:effectRef idx="0"/>
+    <cs:fontRef idx="minor">
+      <a:schemeClr val="tx1">
+        <a:lumMod val="65000"/>
+        <a:lumOff val="35000"/>
+      </a:schemeClr>
+    </cs:fontRef>
+    <cs:defRPr sz="1000" kern="1200"/>
+  </cs:axisTitle>
+  <cs:categoryAxis>
+    <cs:lnRef idx="0"/>
+    <cs:fillRef idx="0"/>
+    <cs:effectRef idx="0"/>
+    <cs:fontRef idx="minor">
+      <a:schemeClr val="tx1">
+        <a:lumMod val="65000"/>
+        <a:lumOff val="35000"/>
+      </a:schemeClr>
+    </cs:fontRef>
+    <cs:spPr>
+      <a:ln w="9525" cap="flat" cmpd="sng" algn="ctr">
+        <a:solidFill>
+          <a:schemeClr val="tx1">
+            <a:lumMod val="25000"/>
+            <a:lumOff val="75000"/>
+          </a:schemeClr>
+        </a:solidFill>
+        <a:round/>
+      </a:ln>
+    </cs:spPr>
+    <cs:defRPr sz="900" kern="1200"/>
+  </cs:categoryAxis>
+  <cs:chartArea mods="allowNoFillOverride allowNoLineOverride">
+    <cs:lnRef idx="0"/>
+    <cs:fillRef idx="0"/>
+    <cs:effectRef idx="0"/>
+    <cs:fontRef idx="minor">
+      <a:schemeClr val="tx1"/>
+    </cs:fontRef>
+    <cs:spPr>
+      <a:solidFill>
+        <a:schemeClr val="bg1"/>
+      </a:solidFill>
+      <a:ln w="9525" cap="flat" cmpd="sng" algn="ctr">
+        <a:solidFill>
+          <a:schemeClr val="tx1">
+            <a:lumMod val="15000"/>
+            <a:lumOff val="85000"/>
+          </a:schemeClr>
+        </a:solidFill>
+        <a:round/>
+      </a:ln>
+    </cs:spPr>
+    <cs:defRPr sz="1000" kern="1200"/>
+  </cs:chartArea>
+  <cs:dataLabel>
+    <cs:lnRef idx="0"/>
+    <cs:fillRef idx="0"/>
+    <cs:effectRef idx="0"/>
+    <cs:fontRef idx="minor">
+      <a:schemeClr val="tx1">
+        <a:lumMod val="75000"/>
+        <a:lumOff val="25000"/>
+      </a:schemeClr>
+    </cs:fontRef>
+    <cs:defRPr sz="900" kern="1200"/>
+  </cs:dataLabel>
+  <cs:dataLabelCallout>
+    <cs:lnRef idx="0"/>
+    <cs:fillRef idx="0"/>
+    <cs:effectRef idx="0"/>
+    <cs:fontRef idx="minor">
+      <a:schemeClr val="dk1">
+        <a:lumMod val="65000"/>
+        <a:lumOff val="35000"/>
+      </a:schemeClr>
+    </cs:fontRef>
+    <cs:spPr>
+      <a:solidFill>
+        <a:schemeClr val="lt1"/>
+      </a:solidFill>
+      <a:ln>
+        <a:solidFill>
+          <a:schemeClr val="dk1">
+            <a:lumMod val="25000"/>
+            <a:lumOff val="75000"/>
+          </a:schemeClr>
+        </a:solidFill>
+      </a:ln>
+    </cs:spPr>
+    <cs:defRPr sz="900" kern="1200"/>
+    <cs:bodyPr rot="0" spcFirstLastPara="1" vertOverflow="clip" horzOverflow="clip" vert="horz" wrap="square" lIns="36576" tIns="18288" rIns="36576" bIns="18288" anchor="ctr" anchorCtr="1">
+      <a:spAutoFit/>
+    </cs:bodyPr>
+  </cs:dataLabelCallout>
+  <cs:dataPoint>
+    <cs:lnRef idx="0"/>
+    <cs:fillRef idx="1">
+      <cs:styleClr val="auto"/>
+    </cs:fillRef>
+    <cs:effectRef idx="0"/>
+    <cs:fontRef idx="minor">
+      <a:schemeClr val="tx1"/>
+    </cs:fontRef>
+  </cs:dataPoint>
+  <cs:dataPoint3D>
+    <cs:lnRef idx="0"/>
+    <cs:fillRef idx="1">
+      <cs:styleClr val="auto"/>
+    </cs:fillRef>
+    <cs:effectRef idx="0"/>
+    <cs:fontRef idx="minor">
+      <a:schemeClr val="tx1"/>
+    </cs:fontRef>
+  </cs:dataPoint3D>
+  <cs:dataPointLine>
+    <cs:lnRef idx="0">
+      <cs:styleClr val="auto"/>
+    </cs:lnRef>
+    <cs:fillRef idx="1"/>
+    <cs:effectRef idx="0"/>
+    <cs:fontRef idx="minor">
+      <a:schemeClr val="tx1"/>
+    </cs:fontRef>
+    <cs:spPr>
+      <a:ln w="19050" cap="rnd">
+        <a:solidFill>
+          <a:schemeClr val="phClr"/>
+        </a:solidFill>
+        <a:round/>
+      </a:ln>
+    </cs:spPr>
+  </cs:dataPointLine>
+  <cs:dataPointMarker>
+    <cs:lnRef idx="0">
+      <cs:styleClr val="auto"/>
+    </cs:lnRef>
+    <cs:fillRef idx="1">
+      <cs:styleClr val="auto"/>
+    </cs:fillRef>
+    <cs:effectRef idx="0"/>
+    <cs:fontRef idx="minor">
+      <a:schemeClr val="tx1"/>
+    </cs:fontRef>
+    <cs:spPr>
+      <a:ln w="9525">
+        <a:solidFill>
+          <a:schemeClr val="phClr"/>
+        </a:solidFill>
+      </a:ln>
+    </cs:spPr>
+  </cs:dataPointMarker>
+  <cs:dataPointMarkerLayout symbol="circle" size="5"/>
+  <cs:dataPointWireframe>
+    <cs:lnRef idx="0">
+      <cs:styleClr val="auto"/>
+    </cs:lnRef>
+    <cs:fillRef idx="0"/>
+    <cs:effectRef idx="0"/>
+    <cs:fontRef idx="minor">
+      <a:schemeClr val="dk1"/>
+    </cs:fontRef>
+    <cs:spPr>
+      <a:ln w="9525" cap="rnd">
+        <a:solidFill>
+          <a:schemeClr val="phClr"/>
+        </a:solidFill>
+        <a:round/>
+      </a:ln>
+    </cs:spPr>
+  </cs:dataPointWireframe>
+  <cs:dataTable>
+    <cs:lnRef idx="0"/>
+    <cs:fillRef idx="0"/>
+    <cs:effectRef idx="0"/>
+    <cs:fontRef idx="minor">
+      <a:schemeClr val="tx1">
+        <a:lumMod val="65000"/>
+        <a:lumOff val="35000"/>
+      </a:schemeClr>
+    </cs:fontRef>
+    <cs:spPr>
+      <a:noFill/>
+      <a:ln w="9525" cap="flat" cmpd="sng" algn="ctr">
+        <a:solidFill>
+          <a:schemeClr val="tx1">
+            <a:lumMod val="15000"/>
+            <a:lumOff val="85000"/>
+          </a:schemeClr>
+        </a:solidFill>
+        <a:round/>
+      </a:ln>
+    </cs:spPr>
+    <cs:defRPr sz="900" kern="1200"/>
+  </cs:dataTable>
+  <cs:downBar>
+    <cs:lnRef idx="0"/>
+    <cs:fillRef idx="0"/>
+    <cs:effectRef idx="0"/>
+    <cs:fontRef idx="minor">
+      <a:schemeClr val="tx1"/>
+    </cs:fontRef>
+    <cs:spPr>
+      <a:solidFill>
+        <a:schemeClr val="dk1">
+          <a:lumMod val="75000"/>
+          <a:lumOff val="25000"/>
+        </a:schemeClr>
+      </a:solidFill>
+      <a:ln w="9525" cap="flat" cmpd="sng" algn="ctr">
+        <a:solidFill>
+          <a:schemeClr val="tx1">
+            <a:lumMod val="65000"/>
+            <a:lumOff val="35000"/>
+          </a:schemeClr>
+        </a:solidFill>
+        <a:round/>
+      </a:ln>
+    </cs:spPr>
+  </cs:downBar>
+  <cs:dropLine>
+    <cs:lnRef idx="0"/>
+    <cs:fillRef idx="0"/>
+    <cs:effectRef idx="0"/>
+    <cs:fontRef idx="minor">
+      <a:schemeClr val="tx1"/>
+    </cs:fontRef>
+    <cs:spPr>
+      <a:ln w="9525" cap="flat" cmpd="sng" algn="ctr">
+        <a:solidFill>
+          <a:schemeClr val="tx1">
+            <a:lumMod val="35000"/>
+            <a:lumOff val="65000"/>
+          </a:schemeClr>
+        </a:solidFill>
+        <a:round/>
+      </a:ln>
+    </cs:spPr>
+  </cs:dropLine>
+  <cs:errorBar>
+    <cs:lnRef idx="0"/>
+    <cs:fillRef idx="0"/>
+    <cs:effectRef idx="0"/>
+    <cs:fontRef idx="minor">
+      <a:schemeClr val="tx1"/>
+    </cs:fontRef>
+    <cs:spPr>
+      <a:ln w="9525" cap="flat" cmpd="sng" algn="ctr">
+        <a:solidFill>
+          <a:schemeClr val="tx1">
+            <a:lumMod val="65000"/>
+            <a:lumOff val="35000"/>
+          </a:schemeClr>
+        </a:solidFill>
+        <a:round/>
+      </a:ln>
+    </cs:spPr>
+  </cs:errorBar>
+  <cs:floor>
+    <cs:lnRef idx="0"/>
+    <cs:fillRef idx="0"/>
+    <cs:effectRef idx="0"/>
+    <cs:fontRef idx="minor">
+      <a:schemeClr val="tx1"/>
+    </cs:fontRef>
+    <cs:spPr>
+      <a:noFill/>
+      <a:ln>
+        <a:noFill/>
+      </a:ln>
+    </cs:spPr>
+  </cs:floor>
+  <cs:gridlineMajor>
+    <cs:lnRef idx="0"/>
+    <cs:fillRef idx="0"/>
+    <cs:effectRef idx="0"/>
+    <cs:fontRef idx="minor">
+      <a:schemeClr val="tx1"/>
+    </cs:fontRef>
+    <cs:spPr>
+      <a:ln w="9525" cap="flat" cmpd="sng" algn="ctr">
+        <a:solidFill>
+          <a:schemeClr val="tx1">
+            <a:lumMod val="15000"/>
+            <a:lumOff val="85000"/>
+          </a:schemeClr>
+        </a:solidFill>
+        <a:round/>
+      </a:ln>
+    </cs:spPr>
+  </cs:gridlineMajor>
+  <cs:gridlineMinor>
+    <cs:lnRef idx="0"/>
+    <cs:fillRef idx="0"/>
+    <cs:effectRef idx="0"/>
+    <cs:fontRef idx="minor">
+      <a:schemeClr val="tx1"/>
+    </cs:fontRef>
+    <cs:spPr>
+      <a:ln w="9525" cap="flat" cmpd="sng" algn="ctr">
+        <a:solidFill>
+          <a:schemeClr val="tx1">
+            <a:lumMod val="5000"/>
+            <a:lumOff val="95000"/>
+          </a:schemeClr>
+        </a:solidFill>
+        <a:round/>
+      </a:ln>
+    </cs:spPr>
+  </cs:gridlineMinor>
+  <cs:hiLoLine>
+    <cs:lnRef idx="0"/>
+    <cs:fillRef idx="0"/>
+    <cs:effectRef idx="0"/>
+    <cs:fontRef idx="minor">
+      <a:schemeClr val="tx1"/>
+    </cs:fontRef>
+    <cs:spPr>
+      <a:ln w="9525" cap="flat" cmpd="sng" algn="ctr">
+        <a:solidFill>
+          <a:schemeClr val="tx1">
+            <a:lumMod val="50000"/>
+            <a:lumOff val="50000"/>
+          </a:schemeClr>
+        </a:solidFill>
+        <a:round/>
+      </a:ln>
+    </cs:spPr>
+  </cs:hiLoLine>
+  <cs:leaderLine>
+    <cs:lnRef idx="0"/>
+    <cs:fillRef idx="0"/>
+    <cs:effectRef idx="0"/>
+    <cs:fontRef idx="minor">
+      <a:schemeClr val="tx1"/>
+    </cs:fontRef>
+    <cs:spPr>
+      <a:ln w="9525" cap="flat" cmpd="sng" algn="ctr">
+        <a:solidFill>
+          <a:schemeClr val="tx1">
+            <a:lumMod val="35000"/>
+            <a:lumOff val="65000"/>
+          </a:schemeClr>
+        </a:solidFill>
+        <a:round/>
+      </a:ln>
+    </cs:spPr>
+  </cs:leaderLine>
+  <cs:legend>
+    <cs:lnRef idx="0"/>
+    <cs:fillRef idx="0"/>
+    <cs:effectRef idx="0"/>
+    <cs:fontRef idx="minor">
+      <a:schemeClr val="tx1">
+        <a:lumMod val="65000"/>
+        <a:lumOff val="35000"/>
+      </a:schemeClr>
+    </cs:fontRef>
+    <cs:defRPr sz="900" kern="1200"/>
+  </cs:legend>
+  <cs:plotArea mods="allowNoFillOverride allowNoLineOverride">
+    <cs:lnRef idx="0"/>
+    <cs:fillRef idx="0"/>
+    <cs:effectRef idx="0"/>
+    <cs:fontRef idx="minor">
+      <a:schemeClr val="tx1"/>
+    </cs:fontRef>
+  </cs:plotArea>
+  <cs:plotArea3D mods="allowNoFillOverride allowNoLineOverride">
+    <cs:lnRef idx="0"/>
+    <cs:fillRef idx="0"/>
+    <cs:effectRef idx="0"/>
+    <cs:fontRef idx="minor">
+      <a:schemeClr val="tx1"/>
+    </cs:fontRef>
+  </cs:plotArea3D>
+  <cs:seriesAxis>
+    <cs:lnRef idx="0"/>
+    <cs:fillRef idx="0"/>
+    <cs:effectRef idx="0"/>
+    <cs:fontRef idx="minor">
+      <a:schemeClr val="tx1">
+        <a:lumMod val="65000"/>
+        <a:lumOff val="35000"/>
+      </a:schemeClr>
+    </cs:fontRef>
+    <cs:defRPr sz="900" kern="1200"/>
+  </cs:seriesAxis>
+  <cs:seriesLine>
+    <cs:lnRef idx="0"/>
+    <cs:fillRef idx="0"/>
+    <cs:effectRef idx="0"/>
+    <cs:fontRef idx="minor">
+      <a:schemeClr val="tx1"/>
+    </cs:fontRef>
+    <cs:spPr>
+      <a:ln w="9525" cap="flat" cmpd="sng" algn="ctr">
+        <a:solidFill>
+          <a:schemeClr val="tx1">
+            <a:lumMod val="35000"/>
+            <a:lumOff val="65000"/>
+          </a:schemeClr>
+        </a:solidFill>
+        <a:round/>
+      </a:ln>
+    </cs:spPr>
+  </cs:seriesLine>
+  <cs:title>
+    <cs:lnRef idx="0"/>
+    <cs:fillRef idx="0"/>
+    <cs:effectRef idx="0"/>
+    <cs:fontRef idx="minor">
+      <a:schemeClr val="tx1">
+        <a:lumMod val="65000"/>
+        <a:lumOff val="35000"/>
+      </a:schemeClr>
+    </cs:fontRef>
+    <cs:defRPr sz="1400" b="0" kern="1200" spc="0" baseline="0"/>
+  </cs:title>
+  <cs:trendline>
+    <cs:lnRef idx="0">
+      <cs:styleClr val="auto"/>
+    </cs:lnRef>
+    <cs:fillRef idx="0"/>
+    <cs:effectRef idx="0"/>
+    <cs:fontRef idx="minor">
+      <a:schemeClr val="tx1"/>
+    </cs:fontRef>
+    <cs:spPr>
+      <a:ln w="19050" cap="rnd">
+        <a:solidFill>
+          <a:schemeClr val="phClr"/>
+        </a:solidFill>
+        <a:prstDash val="sysDot"/>
+      </a:ln>
+    </cs:spPr>
+  </cs:trendline>
+  <cs:trendlineLabel>
+    <cs:lnRef idx="0"/>
+    <cs:fillRef idx="0"/>
+    <cs:effectRef idx="0"/>
+    <cs:fontRef idx="minor">
+      <a:schemeClr val="tx1">
+        <a:lumMod val="65000"/>
+        <a:lumOff val="35000"/>
+      </a:schemeClr>
+    </cs:fontRef>
+    <cs:defRPr sz="900" kern="1200"/>
+  </cs:trendlineLabel>
+  <cs:upBar>
+    <cs:lnRef idx="0"/>
+    <cs:fillRef idx="0"/>
+    <cs:effectRef idx="0"/>
+    <cs:fontRef idx="minor">
+      <a:schemeClr val="tx1"/>
+    </cs:fontRef>
+    <cs:spPr>
+      <a:solidFill>
+        <a:schemeClr val="lt1"/>
+      </a:solidFill>
+      <a:ln w="9525" cap="flat" cmpd="sng" algn="ctr">
+        <a:solidFill>
+          <a:schemeClr val="tx1">
+            <a:lumMod val="65000"/>
+            <a:lumOff val="35000"/>
+          </a:schemeClr>
+        </a:solidFill>
+        <a:round/>
+      </a:ln>
+    </cs:spPr>
+  </cs:upBar>
+  <cs:valueAxis>
+    <cs:lnRef idx="0"/>
+    <cs:fillRef idx="0"/>
+    <cs:effectRef idx="0"/>
+    <cs:fontRef idx="minor">
+      <a:schemeClr val="tx1">
+        <a:lumMod val="65000"/>
+        <a:lumOff val="35000"/>
+      </a:schemeClr>
+    </cs:fontRef>
+    <cs:spPr>
+      <a:ln w="9525" cap="flat" cmpd="sng" algn="ctr">
+        <a:solidFill>
+          <a:schemeClr val="tx1">
+            <a:lumMod val="25000"/>
+            <a:lumOff val="75000"/>
+          </a:schemeClr>
+        </a:solidFill>
+        <a:round/>
+      </a:ln>
+    </cs:spPr>
+    <cs:defRPr sz="900" kern="1200"/>
+  </cs:valueAxis>
+  <cs:wall>
+    <cs:lnRef idx="0"/>
+    <cs:fillRef idx="0"/>
+    <cs:effectRef idx="0"/>
+    <cs:fontRef idx="minor">
+      <a:schemeClr val="tx1"/>
+    </cs:fontRef>
+    <cs:spPr>
+      <a:noFill/>
+      <a:ln>
+        <a:noFill/>
+      </a:ln>
+    </cs:spPr>
+  </cs:wall>
+</cs:chartStyle>
+</file>
+
+<file path=word/charts/style2.xml><?xml version="1.0" encoding="utf-8"?>
+<cs:chartStyle xmlns:cs="http://schemas.microsoft.com/office/drawing/2012/chartStyle" xmlns:a="http://schemas.openxmlformats.org/drawingml/2006/main" id="240">
+  <cs:axisTitle>
+    <cs:lnRef idx="0"/>
+    <cs:fillRef idx="0"/>
+    <cs:effectRef idx="0"/>
+    <cs:fontRef idx="minor">
+      <a:schemeClr val="tx1">
+        <a:lumMod val="65000"/>
+        <a:lumOff val="35000"/>
+      </a:schemeClr>
+    </cs:fontRef>
+    <cs:defRPr sz="1000" kern="1200"/>
+  </cs:axisTitle>
+  <cs:categoryAxis>
+    <cs:lnRef idx="0"/>
+    <cs:fillRef idx="0"/>
+    <cs:effectRef idx="0"/>
+    <cs:fontRef idx="minor">
+      <a:schemeClr val="tx1">
+        <a:lumMod val="65000"/>
+        <a:lumOff val="35000"/>
+      </a:schemeClr>
+    </cs:fontRef>
+    <cs:spPr>
+      <a:ln w="9525" cap="flat" cmpd="sng" algn="ctr">
+        <a:solidFill>
+          <a:schemeClr val="tx1">
+            <a:lumMod val="25000"/>
+            <a:lumOff val="75000"/>
+          </a:schemeClr>
+        </a:solidFill>
+        <a:round/>
+      </a:ln>
+    </cs:spPr>
+    <cs:defRPr sz="900" kern="1200"/>
+  </cs:categoryAxis>
+  <cs:chartArea mods="allowNoFillOverride allowNoLineOverride">
+    <cs:lnRef idx="0"/>
+    <cs:fillRef idx="0"/>
+    <cs:effectRef idx="0"/>
+    <cs:fontRef idx="minor">
+      <a:schemeClr val="tx1"/>
+    </cs:fontRef>
+    <cs:spPr>
+      <a:solidFill>
+        <a:schemeClr val="bg1"/>
+      </a:solidFill>
+      <a:ln w="9525" cap="flat" cmpd="sng" algn="ctr">
+        <a:solidFill>
+          <a:schemeClr val="tx1">
+            <a:lumMod val="15000"/>
+            <a:lumOff val="85000"/>
+          </a:schemeClr>
+        </a:solidFill>
+        <a:round/>
+      </a:ln>
+    </cs:spPr>
+    <cs:defRPr sz="1000" kern="1200"/>
+  </cs:chartArea>
+  <cs:dataLabel>
+    <cs:lnRef idx="0"/>
+    <cs:fillRef idx="0"/>
+    <cs:effectRef idx="0"/>
+    <cs:fontRef idx="minor">
+      <a:schemeClr val="tx1">
+        <a:lumMod val="75000"/>
+        <a:lumOff val="25000"/>
+      </a:schemeClr>
+    </cs:fontRef>
+    <cs:defRPr sz="900" kern="1200"/>
+  </cs:dataLabel>
+  <cs:dataLabelCallout>
+    <cs:lnRef idx="0"/>
+    <cs:fillRef idx="0"/>
+    <cs:effectRef idx="0"/>
+    <cs:fontRef idx="minor">
+      <a:schemeClr val="dk1">
+        <a:lumMod val="65000"/>
+        <a:lumOff val="35000"/>
+      </a:schemeClr>
+    </cs:fontRef>
+    <cs:spPr>
+      <a:solidFill>
+        <a:schemeClr val="lt1"/>
+      </a:solidFill>
+      <a:ln>
+        <a:solidFill>
+          <a:schemeClr val="dk1">
+            <a:lumMod val="25000"/>
+            <a:lumOff val="75000"/>
+          </a:schemeClr>
+        </a:solidFill>
+      </a:ln>
+    </cs:spPr>
+    <cs:defRPr sz="900" kern="1200"/>
+    <cs:bodyPr rot="0" spcFirstLastPara="1" vertOverflow="clip" horzOverflow="clip" vert="horz" wrap="square" lIns="36576" tIns="18288" rIns="36576" bIns="18288" anchor="ctr" anchorCtr="1">
+      <a:spAutoFit/>
+    </cs:bodyPr>
+  </cs:dataLabelCallout>
+  <cs:dataPoint>
+    <cs:lnRef idx="0"/>
+    <cs:fillRef idx="1">
+      <cs:styleClr val="auto"/>
+    </cs:fillRef>
+    <cs:effectRef idx="0"/>
+    <cs:fontRef idx="minor">
+      <a:schemeClr val="tx1"/>
+    </cs:fontRef>
+  </cs:dataPoint>
+  <cs:dataPoint3D>
+    <cs:lnRef idx="0"/>
+    <cs:fillRef idx="1">
+      <cs:styleClr val="auto"/>
+    </cs:fillRef>
+    <cs:effectRef idx="0"/>
+    <cs:fontRef idx="minor">
+      <a:schemeClr val="tx1"/>
+    </cs:fontRef>
+  </cs:dataPoint3D>
+  <cs:dataPointLine>
+    <cs:lnRef idx="0">
+      <cs:styleClr val="auto"/>
+    </cs:lnRef>
+    <cs:fillRef idx="1"/>
+    <cs:effectRef idx="0"/>
+    <cs:fontRef idx="minor">
+      <a:schemeClr val="tx1"/>
+    </cs:fontRef>
+    <cs:spPr>
+      <a:ln w="19050" cap="rnd">
+        <a:solidFill>
+          <a:schemeClr val="phClr"/>
+        </a:solidFill>
+        <a:round/>
+      </a:ln>
+    </cs:spPr>
+  </cs:dataPointLine>
+  <cs:dataPointMarker>
+    <cs:lnRef idx="0">
+      <cs:styleClr val="auto"/>
+    </cs:lnRef>
+    <cs:fillRef idx="1">
+      <cs:styleClr val="auto"/>
+    </cs:fillRef>
+    <cs:effectRef idx="0"/>
+    <cs:fontRef idx="minor">
+      <a:schemeClr val="tx1"/>
+    </cs:fontRef>
+    <cs:spPr>
+      <a:ln w="9525">
+        <a:solidFill>
+          <a:schemeClr val="phClr"/>
+        </a:solidFill>
+      </a:ln>
+    </cs:spPr>
+  </cs:dataPointMarker>
+  <cs:dataPointMarkerLayout symbol="circle" size="5"/>
+  <cs:dataPointWireframe>
+    <cs:lnRef idx="0">
+      <cs:styleClr val="auto"/>
+    </cs:lnRef>
+    <cs:fillRef idx="0"/>
+    <cs:effectRef idx="0"/>
+    <cs:fontRef idx="minor">
+      <a:schemeClr val="dk1"/>
+    </cs:fontRef>
+    <cs:spPr>
+      <a:ln w="9525" cap="rnd">
+        <a:solidFill>
+          <a:schemeClr val="phClr"/>
+        </a:solidFill>
+        <a:round/>
+      </a:ln>
+    </cs:spPr>
+  </cs:dataPointWireframe>
+  <cs:dataTable>
+    <cs:lnRef idx="0"/>
+    <cs:fillRef idx="0"/>
+    <cs:effectRef idx="0"/>
+    <cs:fontRef idx="minor">
+      <a:schemeClr val="tx1">
+        <a:lumMod val="65000"/>
+        <a:lumOff val="35000"/>
+      </a:schemeClr>
+    </cs:fontRef>
+    <cs:spPr>
+      <a:noFill/>
+      <a:ln w="9525" cap="flat" cmpd="sng" algn="ctr">
+        <a:solidFill>
+          <a:schemeClr val="tx1">
+            <a:lumMod val="15000"/>
+            <a:lumOff val="85000"/>
+          </a:schemeClr>
+        </a:solidFill>
+        <a:round/>
+      </a:ln>
+    </cs:spPr>
+    <cs:defRPr sz="900" kern="1200"/>
+  </cs:dataTable>
+  <cs:downBar>
+    <cs:lnRef idx="0"/>
+    <cs:fillRef idx="0"/>
+    <cs:effectRef idx="0"/>
+    <cs:fontRef idx="minor">
+      <a:schemeClr val="tx1"/>
+    </cs:fontRef>
+    <cs:spPr>
+      <a:solidFill>
+        <a:schemeClr val="dk1">
+          <a:lumMod val="75000"/>
+          <a:lumOff val="25000"/>
+        </a:schemeClr>
+      </a:solidFill>
+      <a:ln w="9525" cap="flat" cmpd="sng" algn="ctr">
+        <a:solidFill>
+          <a:schemeClr val="tx1">
+            <a:lumMod val="65000"/>
+            <a:lumOff val="35000"/>
+          </a:schemeClr>
+        </a:solidFill>
+        <a:round/>
+      </a:ln>
+    </cs:spPr>
+  </cs:downBar>
+  <cs:dropLine>
+    <cs:lnRef idx="0"/>
+    <cs:fillRef idx="0"/>
+    <cs:effectRef idx="0"/>
+    <cs:fontRef idx="minor">
+      <a:schemeClr val="tx1"/>
+    </cs:fontRef>
+    <cs:spPr>
+      <a:ln w="9525" cap="flat" cmpd="sng" algn="ctr">
+        <a:solidFill>
+          <a:schemeClr val="tx1">
+            <a:lumMod val="35000"/>
+            <a:lumOff val="65000"/>
+          </a:schemeClr>
+        </a:solidFill>
+        <a:round/>
+      </a:ln>
+    </cs:spPr>
+  </cs:dropLine>
+  <cs:errorBar>
+    <cs:lnRef idx="0"/>
+    <cs:fillRef idx="0"/>
+    <cs:effectRef idx="0"/>
+    <cs:fontRef idx="minor">
+      <a:schemeClr val="tx1"/>
+    </cs:fontRef>
+    <cs:spPr>
+      <a:ln w="9525" cap="flat" cmpd="sng" algn="ctr">
+        <a:solidFill>
+          <a:schemeClr val="tx1">
+            <a:lumMod val="65000"/>
+            <a:lumOff val="35000"/>
+          </a:schemeClr>
+        </a:solidFill>
+        <a:round/>
+      </a:ln>
+    </cs:spPr>
+  </cs:errorBar>
+  <cs:floor>
+    <cs:lnRef idx="0"/>
+    <cs:fillRef idx="0"/>
+    <cs:effectRef idx="0"/>
+    <cs:fontRef idx="minor">
+      <a:schemeClr val="tx1"/>
+    </cs:fontRef>
+    <cs:spPr>
+      <a:noFill/>
+      <a:ln>
+        <a:noFill/>
+      </a:ln>
+    </cs:spPr>
+  </cs:floor>
+  <cs:gridlineMajor>
+    <cs:lnRef idx="0"/>
+    <cs:fillRef idx="0"/>
+    <cs:effectRef idx="0"/>
+    <cs:fontRef idx="minor">
+      <a:schemeClr val="tx1"/>
+    </cs:fontRef>
+    <cs:spPr>
+      <a:ln w="9525" cap="flat" cmpd="sng" algn="ctr">
+        <a:solidFill>
+          <a:schemeClr val="tx1">
+            <a:lumMod val="15000"/>
+            <a:lumOff val="85000"/>
+          </a:schemeClr>
+        </a:solidFill>
+        <a:round/>
+      </a:ln>
+    </cs:spPr>
+  </cs:gridlineMajor>
+  <cs:gridlineMinor>
+    <cs:lnRef idx="0"/>
+    <cs:fillRef idx="0"/>
+    <cs:effectRef idx="0"/>
+    <cs:fontRef idx="minor">
+      <a:schemeClr val="tx1"/>
+    </cs:fontRef>
+    <cs:spPr>
+      <a:ln w="9525" cap="flat" cmpd="sng" algn="ctr">
+        <a:solidFill>
+          <a:schemeClr val="tx1">
+            <a:lumMod val="5000"/>
+            <a:lumOff val="95000"/>
+          </a:schemeClr>
+        </a:solidFill>
+        <a:round/>
+      </a:ln>
+    </cs:spPr>
+  </cs:gridlineMinor>
+  <cs:hiLoLine>
+    <cs:lnRef idx="0"/>
+    <cs:fillRef idx="0"/>
+    <cs:effectRef idx="0"/>
+    <cs:fontRef idx="minor">
+      <a:schemeClr val="tx1"/>
+    </cs:fontRef>
+    <cs:spPr>
+      <a:ln w="9525" cap="flat" cmpd="sng" algn="ctr">
+        <a:solidFill>
+          <a:schemeClr val="tx1">
+            <a:lumMod val="50000"/>
+            <a:lumOff val="50000"/>
+          </a:schemeClr>
+        </a:solidFill>
+        <a:round/>
+      </a:ln>
+    </cs:spPr>
+  </cs:hiLoLine>
+  <cs:leaderLine>
+    <cs:lnRef idx="0"/>
+    <cs:fillRef idx="0"/>
+    <cs:effectRef idx="0"/>
+    <cs:fontRef idx="minor">
+      <a:schemeClr val="tx1"/>
+    </cs:fontRef>
+    <cs:spPr>
+      <a:ln w="9525" cap="flat" cmpd="sng" algn="ctr">
+        <a:solidFill>
+          <a:schemeClr val="tx1">
+            <a:lumMod val="35000"/>
+            <a:lumOff val="65000"/>
+          </a:schemeClr>
+        </a:solidFill>
+        <a:round/>
+      </a:ln>
+    </cs:spPr>
+  </cs:leaderLine>
+  <cs:legend>
+    <cs:lnRef idx="0"/>
+    <cs:fillRef idx="0"/>
+    <cs:effectRef idx="0"/>
+    <cs:fontRef idx="minor">
+      <a:schemeClr val="tx1">
+        <a:lumMod val="65000"/>
+        <a:lumOff val="35000"/>
+      </a:schemeClr>
+    </cs:fontRef>
+    <cs:defRPr sz="900" kern="1200"/>
+  </cs:legend>
+  <cs:plotArea mods="allowNoFillOverride allowNoLineOverride">
+    <cs:lnRef idx="0"/>
+    <cs:fillRef idx="0"/>
+    <cs:effectRef idx="0"/>
+    <cs:fontRef idx="minor">
+      <a:schemeClr val="tx1"/>
+    </cs:fontRef>
+  </cs:plotArea>
+  <cs:plotArea3D mods="allowNoFillOverride allowNoLineOverride">
+    <cs:lnRef idx="0"/>
+    <cs:fillRef idx="0"/>
+    <cs:effectRef idx="0"/>
+    <cs:fontRef idx="minor">
+      <a:schemeClr val="tx1"/>
+    </cs:fontRef>
+  </cs:plotArea3D>
+  <cs:seriesAxis>
+    <cs:lnRef idx="0"/>
+    <cs:fillRef idx="0"/>
+    <cs:effectRef idx="0"/>
+    <cs:fontRef idx="minor">
+      <a:schemeClr val="tx1">
+        <a:lumMod val="65000"/>
+        <a:lumOff val="35000"/>
+      </a:schemeClr>
+    </cs:fontRef>
+    <cs:defRPr sz="900" kern="1200"/>
+  </cs:seriesAxis>
+  <cs:seriesLine>
+    <cs:lnRef idx="0"/>
+    <cs:fillRef idx="0"/>
+    <cs:effectRef idx="0"/>
+    <cs:fontRef idx="minor">
+      <a:schemeClr val="tx1"/>
+    </cs:fontRef>
+    <cs:spPr>
+      <a:ln w="9525" cap="flat" cmpd="sng" algn="ctr">
+        <a:solidFill>
+          <a:schemeClr val="tx1">
+            <a:lumMod val="35000"/>
+            <a:lumOff val="65000"/>
+          </a:schemeClr>
+        </a:solidFill>
+        <a:round/>
+      </a:ln>
+    </cs:spPr>
+  </cs:seriesLine>
+  <cs:title>
+    <cs:lnRef idx="0"/>
+    <cs:fillRef idx="0"/>
+    <cs:effectRef idx="0"/>
+    <cs:fontRef idx="minor">
+      <a:schemeClr val="tx1">
+        <a:lumMod val="65000"/>
+        <a:lumOff val="35000"/>
+      </a:schemeClr>
+    </cs:fontRef>
+    <cs:defRPr sz="1400" b="0" kern="1200" spc="0" baseline="0"/>
+  </cs:title>
+  <cs:trendline>
+    <cs:lnRef idx="0">
+      <cs:styleClr val="auto"/>
+    </cs:lnRef>
+    <cs:fillRef idx="0"/>
+    <cs:effectRef idx="0"/>
+    <cs:fontRef idx="minor">
+      <a:schemeClr val="tx1"/>
+    </cs:fontRef>
+    <cs:spPr>
+      <a:ln w="19050" cap="rnd">
+        <a:solidFill>
+          <a:schemeClr val="phClr"/>
+        </a:solidFill>
+        <a:prstDash val="sysDot"/>
+      </a:ln>
+    </cs:spPr>
+  </cs:trendline>
+  <cs:trendlineLabel>
+    <cs:lnRef idx="0"/>
+    <cs:fillRef idx="0"/>
+    <cs:effectRef idx="0"/>
+    <cs:fontRef idx="minor">
+      <a:schemeClr val="tx1">
+        <a:lumMod val="65000"/>
+        <a:lumOff val="35000"/>
+      </a:schemeClr>
+    </cs:fontRef>
+    <cs:defRPr sz="900" kern="1200"/>
+  </cs:trendlineLabel>
+  <cs:upBar>
+    <cs:lnRef idx="0"/>
+    <cs:fillRef idx="0"/>
+    <cs:effectRef idx="0"/>
+    <cs:fontRef idx="minor">
+      <a:schemeClr val="tx1"/>
+    </cs:fontRef>
+    <cs:spPr>
+      <a:solidFill>
+        <a:schemeClr val="lt1"/>
+      </a:solidFill>
+      <a:ln w="9525" cap="flat" cmpd="sng" algn="ctr">
+        <a:solidFill>
+          <a:schemeClr val="tx1">
+            <a:lumMod val="65000"/>
+            <a:lumOff val="35000"/>
+          </a:schemeClr>
+        </a:solidFill>
+        <a:round/>
+      </a:ln>
+    </cs:spPr>
+  </cs:upBar>
+  <cs:valueAxis>
+    <cs:lnRef idx="0"/>
+    <cs:fillRef idx="0"/>
+    <cs:effectRef idx="0"/>
+    <cs:fontRef idx="minor">
+      <a:schemeClr val="tx1">
+        <a:lumMod val="65000"/>
+        <a:lumOff val="35000"/>
+      </a:schemeClr>
+    </cs:fontRef>
+    <cs:spPr>
+      <a:ln w="9525" cap="flat" cmpd="sng" algn="ctr">
+        <a:solidFill>
+          <a:schemeClr val="tx1">
+            <a:lumMod val="25000"/>
+            <a:lumOff val="75000"/>
+          </a:schemeClr>
+        </a:solidFill>
+        <a:round/>
+      </a:ln>
+    </cs:spPr>
+    <cs:defRPr sz="900" kern="1200"/>
+  </cs:valueAxis>
+  <cs:wall>
+    <cs:lnRef idx="0"/>
+    <cs:fillRef idx="0"/>
+    <cs:effectRef idx="0"/>
+    <cs:fontRef idx="minor">
+      <a:schemeClr val="tx1"/>
+    </cs:fontRef>
+    <cs:spPr>
+      <a:noFill/>
+      <a:ln>
+        <a:noFill/>
+      </a:ln>
+    </cs:spPr>
+  </cs:wall>
+</cs:chartStyle>
 </file>
 
 <file path=word/theme/theme1.xml><?xml version="1.0" encoding="utf-8"?>
@@ -1860,4 +8668,16 @@
     </a:ext>
   </a:extLst>
 </a:theme>
+</file>
+
+<file path=customXml/item1.xml><?xml version="1.0" encoding="utf-8"?>
+<b:Sources xmlns:b="http://schemas.openxmlformats.org/officeDocument/2006/bibliography" xmlns="http://schemas.openxmlformats.org/officeDocument/2006/bibliography" SelectedStyle="\APASixthEditionOfficeOnline.xsl" StyleName="APA" Version="6"/>
+</file>
+
+<file path=customXml/itemProps1.xml><?xml version="1.0" encoding="utf-8"?>
+<ds:datastoreItem xmlns:ds="http://schemas.openxmlformats.org/officeDocument/2006/customXml" ds:itemID="{7CF4A4DE-9182-4E13-BC9B-0DB380F5B55B}">
+  <ds:schemaRefs>
+    <ds:schemaRef ds:uri="http://schemas.openxmlformats.org/officeDocument/2006/bibliography"/>
+  </ds:schemaRefs>
+</ds:datastoreItem>
 </file>